--- a/Doc/Ru/CoLiTecVS-1.9.1.1-User_guide_ru.docx
+++ b/Doc/Ru/CoLiTecVS-1.9.1.1-User_guide_ru.docx
@@ -455,6 +455,7 @@
           <w:rFonts w:ascii="Times New Roman" w:hAnsi="Times New Roman"/>
           <w:sz w:val="32"/>
           <w:szCs w:val="32"/>
+          <w:lang w:val="en-US"/>
         </w:rPr>
         <w:sectPr>
           <w:headerReference w:type="even" r:id="rId12"/>
@@ -482,9 +483,12 @@
           <w:rFonts w:ascii="Times New Roman" w:hAnsi="Times New Roman"/>
           <w:sz w:val="32"/>
           <w:szCs w:val="32"/>
-        </w:rPr>
-        <w:t>8</w:t>
-      </w:r>
+          <w:lang w:val="en-US"/>
+        </w:rPr>
+        <w:t>9</w:t>
+      </w:r>
+      <w:bookmarkStart w:id="0" w:name="_GoBack"/>
+      <w:bookmarkEnd w:id="0"/>
     </w:p>
     <w:sdt>
       <w:sdtPr>
@@ -2987,27 +2991,7 @@
                 <w:noProof/>
                 <w:kern w:val="32"/>
               </w:rPr>
-              <w:t>Отправка кривых блеска на сайт Виртуальной Обсерв</w:t>
-            </w:r>
-            <w:r>
-              <w:rPr>
-                <w:rStyle w:val="a3"/>
-                <w:rFonts w:eastAsia="Calibri"/>
-                <w:bCs/>
-                <w:noProof/>
-                <w:kern w:val="32"/>
-              </w:rPr>
-              <w:t>а</w:t>
-            </w:r>
-            <w:r>
-              <w:rPr>
-                <w:rStyle w:val="a3"/>
-                <w:rFonts w:eastAsia="Calibri"/>
-                <w:bCs/>
-                <w:noProof/>
-                <w:kern w:val="32"/>
-              </w:rPr>
-              <w:t>тории</w:t>
+              <w:t>Отправка кривых блеска на сайт Виртуальной Обсерватории</w:t>
             </w:r>
             <w:r>
               <w:rPr>
@@ -3174,9 +3158,9 @@
           <w:szCs w:val="28"/>
         </w:rPr>
       </w:pPr>
-      <w:bookmarkStart w:id="0" w:name="_1._Общие_сведения"/>
-      <w:bookmarkStart w:id="1" w:name="_Toc534133114"/>
-      <w:bookmarkEnd w:id="0"/>
+      <w:bookmarkStart w:id="1" w:name="_1._Общие_сведения"/>
+      <w:bookmarkStart w:id="2" w:name="_Toc534133114"/>
+      <w:bookmarkEnd w:id="1"/>
       <w:r>
         <w:rPr>
           <w:rFonts w:ascii="Times New Roman" w:hAnsi="Times New Roman"/>
@@ -3186,7 +3170,7 @@
         <w:lastRenderedPageBreak/>
         <w:t>Общие сведения</w:t>
       </w:r>
-      <w:bookmarkEnd w:id="1"/>
+      <w:bookmarkEnd w:id="2"/>
     </w:p>
     <w:p>
       <w:pPr>
@@ -3489,11 +3473,11 @@
           <w:szCs w:val="28"/>
         </w:rPr>
       </w:pPr>
-      <w:bookmarkStart w:id="2" w:name="_2._Минимальные_системные"/>
-      <w:bookmarkStart w:id="3" w:name="OLE_LINK9"/>
-      <w:bookmarkStart w:id="4" w:name="OLE_LINK10"/>
-      <w:bookmarkStart w:id="5" w:name="_Toc534133115"/>
-      <w:bookmarkEnd w:id="2"/>
+      <w:bookmarkStart w:id="3" w:name="_2._Минимальные_системные"/>
+      <w:bookmarkStart w:id="4" w:name="_Toc534133115"/>
+      <w:bookmarkStart w:id="5" w:name="OLE_LINK9"/>
+      <w:bookmarkStart w:id="6" w:name="OLE_LINK10"/>
+      <w:bookmarkEnd w:id="3"/>
       <w:r>
         <w:rPr>
           <w:rFonts w:ascii="Times New Roman" w:hAnsi="Times New Roman"/>
@@ -3502,7 +3486,7 @@
         </w:rPr>
         <w:t>Минимальные системные требования</w:t>
       </w:r>
-      <w:bookmarkEnd w:id="5"/>
+      <w:bookmarkEnd w:id="4"/>
     </w:p>
     <w:p>
       <w:pPr>
@@ -3523,14 +3507,14 @@
           <w:lang w:eastAsia="ru-RU"/>
         </w:rPr>
       </w:pPr>
-      <w:bookmarkStart w:id="6" w:name="_3._Поддерживаемые_форматы"/>
-      <w:bookmarkStart w:id="7" w:name="_4._Настройка_под"/>
-      <w:bookmarkStart w:id="8" w:name="OLE_LINK14"/>
-      <w:bookmarkStart w:id="9" w:name="OLE_LINK15"/>
-      <w:bookmarkEnd w:id="3"/>
-      <w:bookmarkEnd w:id="4"/>
+      <w:bookmarkStart w:id="7" w:name="_3._Поддерживаемые_форматы"/>
+      <w:bookmarkStart w:id="8" w:name="_4._Настройка_под"/>
+      <w:bookmarkStart w:id="9" w:name="OLE_LINK14"/>
+      <w:bookmarkStart w:id="10" w:name="OLE_LINK15"/>
+      <w:bookmarkEnd w:id="5"/>
       <w:bookmarkEnd w:id="6"/>
       <w:bookmarkEnd w:id="7"/>
+      <w:bookmarkEnd w:id="8"/>
       <w:r>
         <w:rPr>
           <w:rFonts w:ascii="Times New Roman" w:eastAsia="OpenSymbol" w:hAnsi="Times New Roman"/>
@@ -4045,7 +4029,43 @@
           <w:sz w:val="28"/>
           <w:szCs w:val="28"/>
         </w:rPr>
-        <w:t xml:space="preserve"> реализована часть возможностей: работа с астрометрическими и фотометрическими каталогами онлайн, </w:t>
+        <w:t xml:space="preserve"> реализована часть возможностей: работа с астрометрическими и фотометрическими каталогами онлайн</w:t>
+      </w:r>
+      <w:r>
+        <w:rPr>
+          <w:rFonts w:ascii="Times New Roman" w:hAnsi="Times New Roman"/>
+          <w:sz w:val="28"/>
+          <w:szCs w:val="28"/>
+        </w:rPr>
+        <w:t xml:space="preserve"> </w:t>
+      </w:r>
+      <w:r>
+        <w:rPr>
+          <w:rFonts w:ascii="Times New Roman" w:hAnsi="Times New Roman"/>
+          <w:sz w:val="28"/>
+          <w:szCs w:val="28"/>
+        </w:rPr>
+        <w:t xml:space="preserve">через сервис </w:t>
+      </w:r>
+      <w:hyperlink r:id="rId18" w:history="1">
+        <w:r>
+          <w:rPr>
+            <w:rStyle w:val="a3"/>
+            <w:rFonts w:ascii="Times New Roman" w:hAnsi="Times New Roman"/>
+            <w:sz w:val="28"/>
+            <w:szCs w:val="28"/>
+            <w:lang w:val="en-US"/>
+          </w:rPr>
+          <w:t>VizieR</w:t>
+        </w:r>
+      </w:hyperlink>
+      <w:r>
+        <w:rPr>
+          <w:rFonts w:ascii="Times New Roman" w:hAnsi="Times New Roman"/>
+          <w:sz w:val="28"/>
+          <w:szCs w:val="28"/>
+        </w:rPr>
+        <w:t xml:space="preserve">, </w:t>
       </w:r>
       <w:r>
         <w:rPr>
@@ -4071,7 +4091,7 @@
         </w:rPr>
         <w:t xml:space="preserve"> объектов с данными </w:t>
       </w:r>
-      <w:hyperlink r:id="rId18" w:history="1">
+      <w:hyperlink r:id="rId19" w:history="1">
         <w:r>
           <w:rPr>
             <w:rStyle w:val="a3"/>
@@ -4088,7 +4108,35 @@
           <w:sz w:val="28"/>
           <w:szCs w:val="28"/>
         </w:rPr>
-        <w:t>, отправка отчётов на заданный e-mail</w:t>
+        <w:t xml:space="preserve">, </w:t>
+      </w:r>
+      <w:hyperlink r:id="rId20" w:history="1">
+        <w:r>
+          <w:rPr>
+            <w:rStyle w:val="a3"/>
+            <w:rFonts w:ascii="Times New Roman" w:hAnsi="Times New Roman"/>
+            <w:sz w:val="28"/>
+            <w:szCs w:val="28"/>
+            <w:lang w:val="en-US"/>
+          </w:rPr>
+          <w:t>AAVSO</w:t>
+        </w:r>
+      </w:hyperlink>
+      <w:r>
+        <w:rPr>
+          <w:rFonts w:ascii="Times New Roman" w:hAnsi="Times New Roman"/>
+          <w:sz w:val="28"/>
+          <w:szCs w:val="28"/>
+        </w:rPr>
+        <w:t xml:space="preserve">, </w:t>
+      </w:r>
+      <w:r>
+        <w:rPr>
+          <w:rFonts w:ascii="Times New Roman" w:hAnsi="Times New Roman"/>
+          <w:sz w:val="28"/>
+          <w:szCs w:val="28"/>
+        </w:rPr>
+        <w:t>отправка отчётов на заданный e-mail</w:t>
       </w:r>
       <w:r>
         <w:rPr>
@@ -4113,15 +4161,15 @@
           <w:szCs w:val="28"/>
         </w:rPr>
       </w:pPr>
-      <w:bookmarkStart w:id="10" w:name="_Поддерживаемые_форматы_файлов"/>
-      <w:bookmarkStart w:id="11" w:name="_Ref505290130"/>
-      <w:bookmarkStart w:id="12" w:name="_Ref505290135"/>
-      <w:bookmarkStart w:id="13" w:name="_Ref505290139"/>
-      <w:bookmarkStart w:id="14" w:name="_Ref505290142"/>
-      <w:bookmarkStart w:id="15" w:name="_Ref505290146"/>
-      <w:bookmarkStart w:id="16" w:name="_Ref505290172"/>
-      <w:bookmarkStart w:id="17" w:name="_Toc534133116"/>
-      <w:bookmarkEnd w:id="10"/>
+      <w:bookmarkStart w:id="11" w:name="_Поддерживаемые_форматы_файлов"/>
+      <w:bookmarkStart w:id="12" w:name="_Ref505290130"/>
+      <w:bookmarkStart w:id="13" w:name="_Ref505290135"/>
+      <w:bookmarkStart w:id="14" w:name="_Ref505290139"/>
+      <w:bookmarkStart w:id="15" w:name="_Ref505290142"/>
+      <w:bookmarkStart w:id="16" w:name="_Ref505290146"/>
+      <w:bookmarkStart w:id="17" w:name="_Ref505290172"/>
+      <w:bookmarkStart w:id="18" w:name="_Toc534133116"/>
+      <w:bookmarkEnd w:id="11"/>
       <w:r>
         <w:rPr>
           <w:rFonts w:ascii="Times New Roman" w:hAnsi="Times New Roman"/>
@@ -4131,16 +4179,16 @@
         <w:lastRenderedPageBreak/>
         <w:t>Поддерживаемые форматы файлов</w:t>
       </w:r>
-      <w:bookmarkEnd w:id="11"/>
       <w:bookmarkEnd w:id="12"/>
       <w:bookmarkEnd w:id="13"/>
       <w:bookmarkEnd w:id="14"/>
       <w:bookmarkEnd w:id="15"/>
       <w:bookmarkEnd w:id="16"/>
       <w:bookmarkEnd w:id="17"/>
-    </w:p>
-    <w:bookmarkEnd w:id="8"/>
+      <w:bookmarkEnd w:id="18"/>
+    </w:p>
     <w:bookmarkEnd w:id="9"/>
+    <w:bookmarkEnd w:id="10"/>
     <w:p>
       <w:pPr>
         <w:spacing w:after="0" w:line="360" w:lineRule="auto"/>
@@ -4284,7 +4332,7 @@
         </w:rPr>
         <w:t xml:space="preserve">быть заполнены в соответствии с </w:t>
       </w:r>
-      <w:hyperlink r:id="rId19" w:history="1">
+      <w:hyperlink r:id="rId21" w:history="1">
         <w:r>
           <w:rPr>
             <w:rStyle w:val="a3"/>
@@ -4313,7 +4361,7 @@
         </w:rPr>
         <w:t xml:space="preserve">, учитывая </w:t>
       </w:r>
-      <w:hyperlink r:id="rId20" w:history="1">
+      <w:hyperlink r:id="rId22" w:history="1">
         <w:r>
           <w:rPr>
             <w:rStyle w:val="a3"/>
@@ -4415,7 +4463,7 @@
           <w:szCs w:val="28"/>
         </w:rPr>
       </w:pPr>
-      <w:bookmarkStart w:id="18" w:name="_Toc534133117"/>
+      <w:bookmarkStart w:id="19" w:name="_Toc534133117"/>
       <w:r>
         <w:rPr>
           <w:rFonts w:ascii="Times New Roman" w:hAnsi="Times New Roman"/>
@@ -4424,7 +4472,7 @@
         </w:rPr>
         <w:t>Первичная настройка</w:t>
       </w:r>
-      <w:bookmarkEnd w:id="18"/>
+      <w:bookmarkEnd w:id="19"/>
     </w:p>
     <w:p>
       <w:pPr>
@@ -4477,7 +4525,7 @@
         </w:rPr>
         <w:t xml:space="preserve"> рекомендуется использовать последнюю версию </w:t>
       </w:r>
-      <w:hyperlink r:id="rId21" w:history="1">
+      <w:hyperlink r:id="rId23" w:history="1">
         <w:r>
           <w:rPr>
             <w:rStyle w:val="a3"/>
@@ -4690,8 +4738,8 @@
         </w:rPr>
         <w:t>.</w:t>
       </w:r>
-      <w:bookmarkStart w:id="19" w:name="OLE_LINK26"/>
-      <w:bookmarkStart w:id="20" w:name="OLE_LINK27"/>
+      <w:bookmarkStart w:id="20" w:name="OLE_LINK26"/>
+      <w:bookmarkStart w:id="21" w:name="OLE_LINK27"/>
     </w:p>
     <w:p>
       <w:pPr>
@@ -4712,7 +4760,7 @@
         </w:rPr>
         <w:t xml:space="preserve">Отправка отчётов (e-mail) в LookSky осуществляется по протоколу SMTP. Например, </w:t>
       </w:r>
-      <w:hyperlink r:id="rId22" w:history="1">
+      <w:hyperlink r:id="rId24" w:history="1">
         <w:r>
           <w:rPr>
             <w:rStyle w:val="a3"/>
@@ -4731,8 +4779,8 @@
         </w:rPr>
         <w:t xml:space="preserve"> (usermail@gmail.com, smtp.gmail.com, порт 465). Для того, чтобы использовать почту на gmail необходимо провести настройки аккаунта – в разделе «Безопасность и вход» включить параметр «Ненадежные приложения разрешены». Кроме того, отчёты будут сохраняться в папке «Исходящие». Это эксклюзивная политика Google, у других почтовых сервисов этого нет. </w:t>
       </w:r>
-      <w:bookmarkEnd w:id="19"/>
       <w:bookmarkEnd w:id="20"/>
+      <w:bookmarkEnd w:id="21"/>
     </w:p>
     <w:p>
       <w:pPr>
@@ -4805,9 +4853,9 @@
           <w:szCs w:val="28"/>
         </w:rPr>
       </w:pPr>
-      <w:bookmarkStart w:id="21" w:name="OLE_LINK80"/>
-      <w:bookmarkStart w:id="22" w:name="OLE_LINK81"/>
-      <w:bookmarkStart w:id="23" w:name="_Toc534133118"/>
+      <w:bookmarkStart w:id="22" w:name="_Toc534133118"/>
+      <w:bookmarkStart w:id="23" w:name="OLE_LINK80"/>
+      <w:bookmarkStart w:id="24" w:name="OLE_LINK81"/>
       <w:r>
         <w:rPr>
           <w:rFonts w:ascii="Times New Roman" w:hAnsi="Times New Roman"/>
@@ -4824,7 +4872,7 @@
         </w:rPr>
         <w:t>CoLiTec Control Center</w:t>
       </w:r>
-      <w:bookmarkEnd w:id="23"/>
+      <w:bookmarkEnd w:id="22"/>
     </w:p>
     <w:p>
       <w:pPr>
@@ -5068,11 +5116,11 @@
         </w:rPr>
         <w:t xml:space="preserve"> по команде:</w:t>
       </w:r>
-      <w:bookmarkStart w:id="24" w:name="OLE_LINK82"/>
-      <w:bookmarkStart w:id="25" w:name="OLE_LINK83"/>
-      <w:bookmarkStart w:id="26" w:name="OLE_LINK84"/>
-      <w:bookmarkEnd w:id="21"/>
-      <w:bookmarkEnd w:id="22"/>
+      <w:bookmarkStart w:id="25" w:name="OLE_LINK82"/>
+      <w:bookmarkStart w:id="26" w:name="OLE_LINK83"/>
+      <w:bookmarkStart w:id="27" w:name="OLE_LINK84"/>
+      <w:bookmarkEnd w:id="23"/>
+      <w:bookmarkEnd w:id="24"/>
     </w:p>
     <w:p>
       <w:pPr>
@@ -5151,9 +5199,9 @@
         </w:rPr>
         <w:t>.jar</w:t>
       </w:r>
-      <w:bookmarkEnd w:id="24"/>
       <w:bookmarkEnd w:id="25"/>
       <w:bookmarkEnd w:id="26"/>
+      <w:bookmarkEnd w:id="27"/>
     </w:p>
     <w:p>
       <w:pPr>
@@ -5168,7 +5216,7 @@
           <w:rFonts w:ascii="Times New Roman" w:hAnsi="Times New Roman"/>
         </w:rPr>
       </w:pPr>
-      <w:bookmarkStart w:id="27" w:name="_Toc534133119"/>
+      <w:bookmarkStart w:id="28" w:name="_Toc534133119"/>
       <w:r>
         <w:rPr>
           <w:rFonts w:ascii="Times New Roman" w:hAnsi="Times New Roman"/>
@@ -5176,7 +5224,7 @@
         <w:lastRenderedPageBreak/>
         <w:t>Главное окно</w:t>
       </w:r>
-      <w:bookmarkEnd w:id="27"/>
+      <w:bookmarkEnd w:id="28"/>
     </w:p>
     <w:p>
       <w:pPr>
@@ -5296,7 +5344,7 @@
                     </pic:cNvPicPr>
                   </pic:nvPicPr>
                   <pic:blipFill>
-                    <a:blip r:embed="rId23" cstate="print"/>
+                    <a:blip r:embed="rId25" cstate="print"/>
                     <a:srcRect/>
                     <a:stretch>
                       <a:fillRect/>
@@ -5334,7 +5382,7 @@
           <w:lang w:val="en-US"/>
         </w:rPr>
       </w:pPr>
-      <w:bookmarkStart w:id="28" w:name="_Ref505289700"/>
+      <w:bookmarkStart w:id="29" w:name="_Ref505289700"/>
       <w:r>
         <w:rPr>
           <w:b/>
@@ -5394,7 +5442,7 @@
         </w:rPr>
         <w:fldChar w:fldCharType="end"/>
       </w:r>
-      <w:bookmarkEnd w:id="28"/>
+      <w:bookmarkEnd w:id="29"/>
       <w:r>
         <w:rPr>
           <w:b/>
@@ -5433,11 +5481,11 @@
         </w:rPr>
         <w:t>CoLiTec Control Center</w:t>
       </w:r>
-      <w:bookmarkStart w:id="29" w:name="OLE_LINK31"/>
-      <w:bookmarkStart w:id="30" w:name="OLE_LINK32"/>
-      <w:bookmarkStart w:id="31" w:name="OLE_LINK11"/>
-      <w:bookmarkStart w:id="32" w:name="OLE_LINK12"/>
-      <w:bookmarkStart w:id="33" w:name="OLE_LINK13"/>
+      <w:bookmarkStart w:id="30" w:name="OLE_LINK31"/>
+      <w:bookmarkStart w:id="31" w:name="OLE_LINK32"/>
+      <w:bookmarkStart w:id="32" w:name="OLE_LINK11"/>
+      <w:bookmarkStart w:id="33" w:name="OLE_LINK12"/>
+      <w:bookmarkStart w:id="34" w:name="OLE_LINK13"/>
     </w:p>
     <w:p>
       <w:pPr>
@@ -6243,8 +6291,8 @@
           <w:rFonts w:ascii="Times New Roman" w:hAnsi="Times New Roman"/>
         </w:rPr>
       </w:pPr>
-      <w:bookmarkStart w:id="34" w:name="_Toc534133120"/>
       <w:bookmarkStart w:id="35" w:name="_Кнопки_управления"/>
+      <w:bookmarkStart w:id="36" w:name="_Toc534133120"/>
       <w:bookmarkEnd w:id="35"/>
       <w:r>
         <w:rPr>
@@ -6253,7 +6301,7 @@
         <w:lastRenderedPageBreak/>
         <w:t>Кнопки управления</w:t>
       </w:r>
-      <w:bookmarkEnd w:id="34"/>
+      <w:bookmarkEnd w:id="36"/>
     </w:p>
     <w:p>
       <w:pPr>
@@ -6326,7 +6374,7 @@
                     </pic:cNvPicPr>
                   </pic:nvPicPr>
                   <pic:blipFill>
-                    <a:blip r:embed="rId24" cstate="print"/>
+                    <a:blip r:embed="rId26" cstate="print"/>
                     <a:srcRect/>
                     <a:stretch>
                       <a:fillRect/>
@@ -6426,7 +6474,7 @@
                     </pic:cNvPicPr>
                   </pic:nvPicPr>
                   <pic:blipFill>
-                    <a:blip r:embed="rId25" cstate="print"/>
+                    <a:blip r:embed="rId27" cstate="print"/>
                     <a:srcRect/>
                     <a:stretch>
                       <a:fillRect/>
@@ -6526,7 +6574,7 @@
                     </pic:cNvPicPr>
                   </pic:nvPicPr>
                   <pic:blipFill>
-                    <a:blip r:embed="rId26" cstate="print"/>
+                    <a:blip r:embed="rId28" cstate="print"/>
                     <a:srcRect/>
                     <a:stretch>
                       <a:fillRect/>
@@ -6634,7 +6682,7 @@
                     </pic:cNvPicPr>
                   </pic:nvPicPr>
                   <pic:blipFill>
-                    <a:blip r:embed="rId27" cstate="print"/>
+                    <a:blip r:embed="rId29" cstate="print"/>
                     <a:srcRect/>
                     <a:stretch>
                       <a:fillRect/>
@@ -6742,7 +6790,7 @@
                     </pic:cNvPicPr>
                   </pic:nvPicPr>
                   <pic:blipFill>
-                    <a:blip r:embed="rId28" cstate="print"/>
+                    <a:blip r:embed="rId30" cstate="print"/>
                     <a:srcRect/>
                     <a:stretch>
                       <a:fillRect/>
@@ -6882,7 +6930,7 @@
                     </pic:cNvPicPr>
                   </pic:nvPicPr>
                   <pic:blipFill>
-                    <a:blip r:embed="rId29" cstate="print"/>
+                    <a:blip r:embed="rId31" cstate="print"/>
                     <a:srcRect/>
                     <a:stretch>
                       <a:fillRect/>
@@ -7049,7 +7097,7 @@
                     </pic:cNvPicPr>
                   </pic:nvPicPr>
                   <pic:blipFill>
-                    <a:blip r:embed="rId30" cstate="print"/>
+                    <a:blip r:embed="rId32" cstate="print"/>
                     <a:srcRect/>
                     <a:stretch>
                       <a:fillRect/>
@@ -7207,7 +7255,7 @@
                     </pic:cNvPicPr>
                   </pic:nvPicPr>
                   <pic:blipFill>
-                    <a:blip r:embed="rId31" cstate="print"/>
+                    <a:blip r:embed="rId33" cstate="print"/>
                     <a:srcRect/>
                     <a:stretch>
                       <a:fillRect/>
@@ -7373,7 +7421,7 @@
                     </pic:cNvPicPr>
                   </pic:nvPicPr>
                   <pic:blipFill>
-                    <a:blip r:embed="rId32" cstate="print"/>
+                    <a:blip r:embed="rId34" cstate="print"/>
                     <a:srcRect/>
                     <a:stretch>
                       <a:fillRect/>
@@ -7443,7 +7491,7 @@
                     </pic:cNvPicPr>
                   </pic:nvPicPr>
                   <pic:blipFill>
-                    <a:blip r:embed="rId33" cstate="print"/>
+                    <a:blip r:embed="rId35" cstate="print"/>
                     <a:srcRect l="2688" t="9259" r="2688" b="9259"/>
                     <a:stretch>
                       <a:fillRect/>
@@ -7551,8 +7599,8 @@
           <w:rFonts w:ascii="Times New Roman" w:hAnsi="Times New Roman"/>
         </w:rPr>
       </w:pPr>
-      <w:bookmarkStart w:id="36" w:name="_Toc534133121"/>
       <w:bookmarkStart w:id="37" w:name="_Режимы_обработки"/>
+      <w:bookmarkStart w:id="38" w:name="_Toc534133121"/>
       <w:bookmarkEnd w:id="37"/>
       <w:r>
         <w:rPr>
@@ -7560,7 +7608,7 @@
         </w:rPr>
         <w:t>Режимы обработки</w:t>
       </w:r>
-      <w:bookmarkEnd w:id="36"/>
+      <w:bookmarkEnd w:id="38"/>
     </w:p>
     <w:p>
       <w:pPr>
@@ -7742,7 +7790,7 @@
                     </pic:cNvPicPr>
                   </pic:nvPicPr>
                   <pic:blipFill>
-                    <a:blip r:embed="rId34" cstate="print"/>
+                    <a:blip r:embed="rId36" cstate="print"/>
                     <a:srcRect/>
                     <a:stretch>
                       <a:fillRect/>
@@ -8341,16 +8389,16 @@
           <w:sz w:val="28"/>
           <w:szCs w:val="28"/>
         </w:rPr>
+        <w:t>\Камера</w:t>
+      </w:r>
+      <w:r>
+        <w:rPr>
+          <w:rFonts w:ascii="Times New Roman" w:hAnsi="Times New Roman"/>
+          <w:i/>
+          <w:sz w:val="28"/>
+          <w:szCs w:val="28"/>
+        </w:rPr>
         <w:t>\RADE</w:t>
-      </w:r>
-      <w:r>
-        <w:rPr>
-          <w:rFonts w:ascii="Times New Roman" w:hAnsi="Times New Roman"/>
-          <w:i/>
-          <w:sz w:val="28"/>
-          <w:szCs w:val="28"/>
-        </w:rPr>
-        <w:t>\Камера</w:t>
       </w:r>
       <w:r>
         <w:rPr>
@@ -8548,8 +8596,8 @@
           <w:rFonts w:ascii="Times New Roman" w:hAnsi="Times New Roman"/>
         </w:rPr>
       </w:pPr>
-      <w:bookmarkStart w:id="38" w:name="_Toc534133122"/>
       <w:bookmarkStart w:id="39" w:name="_Рабочая_область"/>
+      <w:bookmarkStart w:id="40" w:name="_Toc534133122"/>
       <w:bookmarkEnd w:id="39"/>
       <w:r>
         <w:rPr>
@@ -8557,7 +8605,7 @@
         </w:rPr>
         <w:t>Рабочая область</w:t>
       </w:r>
-      <w:bookmarkEnd w:id="38"/>
+      <w:bookmarkEnd w:id="40"/>
     </w:p>
     <w:p>
       <w:pPr>
@@ -9020,7 +9068,7 @@
                     </pic:cNvPicPr>
                   </pic:nvPicPr>
                   <pic:blipFill>
-                    <a:blip r:embed="rId35" cstate="print"/>
+                    <a:blip r:embed="rId37" cstate="print"/>
                     <a:srcRect/>
                     <a:stretch>
                       <a:fillRect/>
@@ -9170,7 +9218,7 @@
                     </pic:cNvPicPr>
                   </pic:nvPicPr>
                   <pic:blipFill>
-                    <a:blip r:embed="rId36" cstate="print"/>
+                    <a:blip r:embed="rId38" cstate="print"/>
                     <a:srcRect/>
                     <a:stretch>
                       <a:fillRect/>
@@ -9248,43 +9296,7 @@
             <w:sz w:val="28"/>
             <w:u w:val="single"/>
           </w:rPr>
-          <w:t>Раз</w:t>
-        </w:r>
-        <w:r>
-          <w:rPr>
-            <w:rFonts w:ascii="Times New Roman" w:hAnsi="Times New Roman"/>
-            <w:color w:val="0000FF"/>
-            <w:sz w:val="28"/>
-            <w:u w:val="single"/>
-          </w:rPr>
-          <w:t>д</w:t>
-        </w:r>
-        <w:r>
-          <w:rPr>
-            <w:rFonts w:ascii="Times New Roman" w:hAnsi="Times New Roman"/>
-            <w:color w:val="0000FF"/>
-            <w:sz w:val="28"/>
-            <w:u w:val="single"/>
-          </w:rPr>
-          <w:t>е</w:t>
-        </w:r>
-        <w:r>
-          <w:rPr>
-            <w:rFonts w:ascii="Times New Roman" w:hAnsi="Times New Roman"/>
-            <w:color w:val="0000FF"/>
-            <w:sz w:val="28"/>
-            <w:u w:val="single"/>
-          </w:rPr>
-          <w:t>л</w:t>
-        </w:r>
-        <w:r>
-          <w:rPr>
-            <w:rFonts w:ascii="Times New Roman" w:hAnsi="Times New Roman"/>
-            <w:color w:val="0000FF"/>
-            <w:sz w:val="28"/>
-            <w:u w:val="single"/>
-          </w:rPr>
-          <w:t xml:space="preserve"> 15</w:t>
+          <w:t>Раздел 15</w:t>
         </w:r>
       </w:hyperlink>
       <w:r>
@@ -9489,10 +9501,10 @@
           <w:rFonts w:ascii="Times New Roman" w:hAnsi="Times New Roman"/>
         </w:rPr>
       </w:pPr>
-      <w:bookmarkStart w:id="40" w:name="_Окно_сообщений_обработки"/>
-      <w:bookmarkStart w:id="41" w:name="_Ref505890526"/>
-      <w:bookmarkStart w:id="42" w:name="_Toc534133123"/>
-      <w:bookmarkEnd w:id="40"/>
+      <w:bookmarkStart w:id="41" w:name="_Окно_сообщений_обработки"/>
+      <w:bookmarkStart w:id="42" w:name="_Ref505890526"/>
+      <w:bookmarkStart w:id="43" w:name="_Toc534133123"/>
+      <w:bookmarkEnd w:id="41"/>
       <w:r>
         <w:rPr>
           <w:rFonts w:ascii="Times New Roman" w:hAnsi="Times New Roman"/>
@@ -9500,8 +9512,8 @@
         <w:lastRenderedPageBreak/>
         <w:t>Окно сообщений обработки</w:t>
       </w:r>
-      <w:bookmarkEnd w:id="41"/>
       <w:bookmarkEnd w:id="42"/>
+      <w:bookmarkEnd w:id="43"/>
     </w:p>
     <w:p>
       <w:pPr>
@@ -9549,7 +9561,7 @@
                     <pic:cNvPicPr/>
                   </pic:nvPicPr>
                   <pic:blipFill rotWithShape="1">
-                    <a:blip r:embed="rId37" cstate="print">
+                    <a:blip r:embed="rId39" cstate="print">
                       <a:extLst>
                         <a:ext uri="{28A0092B-C50C-407E-A947-70E740481C1C}">
                           <a14:useLocalDpi xmlns:a14="http://schemas.microsoft.com/office/drawing/2010/main" xmlns:wps="http://schemas.microsoft.com/office/word/2010/wordprocessingShape" xmlns:wpi="http://schemas.microsoft.com/office/word/2010/wordprocessingInk" xmlns:wpg="http://schemas.microsoft.com/office/word/2010/wordprocessingGroup" xmlns:w14="http://schemas.microsoft.com/office/word/2010/wordml" xmlns:w="http://schemas.openxmlformats.org/wordprocessingml/2006/main" xmlns:w10="urn:schemas-microsoft-com:office:word" xmlns:wp14="http://schemas.microsoft.com/office/word/2010/wordprocessingDrawing" xmlns:v="urn:schemas-microsoft-com:vml" xmlns:o="urn:schemas-microsoft-com:office:office" xmlns:mc="http://schemas.openxmlformats.org/markup-compatibility/2006" xmlns:wpc="http://schemas.microsoft.com/office/word/2010/wordprocessingCanvas" xmlns="" val="0"/>
@@ -9796,7 +9808,7 @@
                     </pic:cNvPicPr>
                   </pic:nvPicPr>
                   <pic:blipFill>
-                    <a:blip r:embed="rId38" cstate="print"/>
+                    <a:blip r:embed="rId40" cstate="print"/>
                     <a:srcRect/>
                     <a:stretch>
                       <a:fillRect/>
@@ -9829,7 +9841,7 @@
       <w:pPr>
         <w:pStyle w:val="af1"/>
       </w:pPr>
-      <w:bookmarkStart w:id="43" w:name="_Ref505289885"/>
+      <w:bookmarkStart w:id="44" w:name="_Ref505289885"/>
       <w:r>
         <w:rPr>
           <w:b/>
@@ -9868,7 +9880,7 @@
         </w:rPr>
         <w:fldChar w:fldCharType="end"/>
       </w:r>
-      <w:bookmarkEnd w:id="43"/>
+      <w:bookmarkEnd w:id="44"/>
       <w:r>
         <w:rPr>
           <w:b/>
@@ -9943,7 +9955,7 @@
                     </pic:cNvPicPr>
                   </pic:nvPicPr>
                   <pic:blipFill>
-                    <a:blip r:embed="rId39" cstate="print"/>
+                    <a:blip r:embed="rId41" cstate="print"/>
                     <a:srcRect r="886" b="11111"/>
                     <a:stretch>
                       <a:fillRect/>
@@ -10105,7 +10117,7 @@
           <w:rFonts w:ascii="Times New Roman" w:hAnsi="Times New Roman"/>
         </w:rPr>
       </w:pPr>
-      <w:bookmarkStart w:id="44" w:name="_Toc534133124"/>
+      <w:bookmarkStart w:id="45" w:name="_Toc534133124"/>
       <w:r>
         <w:rPr>
           <w:rFonts w:ascii="Times New Roman" w:hAnsi="Times New Roman"/>
@@ -10147,7 +10159,7 @@
                     </pic:cNvPicPr>
                   </pic:nvPicPr>
                   <pic:blipFill>
-                    <a:blip r:embed="rId29" cstate="print"/>
+                    <a:blip r:embed="rId31" cstate="print"/>
                     <a:srcRect/>
                     <a:stretch>
                       <a:fillRect/>
@@ -10187,7 +10199,7 @@
         </w:rPr>
         <w:t xml:space="preserve"> OLDAS</w:t>
       </w:r>
-      <w:bookmarkEnd w:id="44"/>
+      <w:bookmarkEnd w:id="45"/>
     </w:p>
     <w:p>
       <w:pPr>
@@ -10423,11 +10435,11 @@
           <w:sz w:val="28"/>
         </w:rPr>
       </w:pPr>
-      <w:bookmarkStart w:id="45" w:name="_Раздел_&quot;Общее&quot;"/>
-      <w:bookmarkStart w:id="46" w:name="_Раздел_&quot;OLDAS&quot;"/>
-      <w:bookmarkStart w:id="47" w:name="_Toc534133125"/>
-      <w:bookmarkEnd w:id="45"/>
+      <w:bookmarkStart w:id="46" w:name="_Раздел_&quot;Общее&quot;"/>
+      <w:bookmarkStart w:id="47" w:name="_Раздел_&quot;OLDAS&quot;"/>
+      <w:bookmarkStart w:id="48" w:name="_Toc534133125"/>
       <w:bookmarkEnd w:id="46"/>
+      <w:bookmarkEnd w:id="47"/>
       <w:r>
         <w:rPr>
           <w:rFonts w:ascii="Times New Roman" w:hAnsi="Times New Roman"/>
@@ -10437,7 +10449,7 @@
         </w:rPr>
         <w:t>Раздел "OLDAS"</w:t>
       </w:r>
-      <w:bookmarkEnd w:id="47"/>
+      <w:bookmarkEnd w:id="48"/>
     </w:p>
     <w:p>
       <w:pPr>
@@ -10543,6 +10555,9 @@
         <w:adjustRightInd w:val="0"/>
         <w:spacing w:after="0" w:line="360" w:lineRule="auto"/>
         <w:jc w:val="center"/>
+        <w:rPr>
+          <w:lang w:val="en-US"/>
+        </w:rPr>
       </w:pPr>
       <w:r>
         <w:rPr>
@@ -10551,9 +10566,9 @@
         </w:rPr>
         <w:drawing>
           <wp:inline distT="0" distB="0" distL="0" distR="0">
-            <wp:extent cx="6120000" cy="3060000"/>
-            <wp:effectExtent l="19050" t="0" r="0" b="0"/>
-            <wp:docPr id="47" name="Рисунок 7"/>
+            <wp:extent cx="6126480" cy="3074938"/>
+            <wp:effectExtent l="0" t="0" r="0" b="0"/>
+            <wp:docPr id="12" name="Picture 12"/>
             <wp:cNvGraphicFramePr>
               <a:graphicFrameLocks xmlns:a="http://schemas.openxmlformats.org/drawingml/2006/main" noChangeAspect="1"/>
             </wp:cNvGraphicFramePr>
@@ -10561,33 +10576,23 @@
               <a:graphicData uri="http://schemas.openxmlformats.org/drawingml/2006/picture">
                 <pic:pic xmlns:pic="http://schemas.openxmlformats.org/drawingml/2006/picture">
                   <pic:nvPicPr>
-                    <pic:cNvPr id="0" name="Picture 7"/>
-                    <pic:cNvPicPr>
-                      <a:picLocks noChangeAspect="1" noChangeArrowheads="1"/>
-                    </pic:cNvPicPr>
+                    <pic:cNvPr id="0" name=""/>
+                    <pic:cNvPicPr/>
                   </pic:nvPicPr>
                   <pic:blipFill>
-                    <a:blip r:embed="rId40" cstate="print"/>
-                    <a:srcRect/>
+                    <a:blip r:embed="rId42" cstate="print"/>
                     <a:stretch>
                       <a:fillRect/>
                     </a:stretch>
                   </pic:blipFill>
-                  <pic:spPr bwMode="auto">
+                  <pic:spPr>
                     <a:xfrm>
                       <a:off x="0" y="0"/>
-                      <a:ext cx="6120000" cy="3060000"/>
+                      <a:ext cx="6126480" cy="3074938"/>
                     </a:xfrm>
                     <a:prstGeom prst="rect">
                       <a:avLst/>
                     </a:prstGeom>
-                    <a:noFill/>
-                    <a:ln w="9525">
-                      <a:noFill/>
-                      <a:miter lim="800000"/>
-                      <a:headEnd/>
-                      <a:tailEnd/>
-                    </a:ln>
                   </pic:spPr>
                 </pic:pic>
               </a:graphicData>
@@ -10600,7 +10605,7 @@
       <w:pPr>
         <w:pStyle w:val="af1"/>
       </w:pPr>
-      <w:bookmarkStart w:id="48" w:name="_Ref505290094"/>
+      <w:bookmarkStart w:id="49" w:name="_Ref505290094"/>
       <w:r>
         <w:rPr>
           <w:b/>
@@ -10639,7 +10644,7 @@
         </w:rPr>
         <w:fldChar w:fldCharType="end"/>
       </w:r>
-      <w:bookmarkEnd w:id="48"/>
+      <w:bookmarkEnd w:id="49"/>
       <w:r>
         <w:rPr>
           <w:b/>
@@ -10689,15 +10694,66 @@
           <w:sz w:val="28"/>
           <w:szCs w:val="28"/>
         </w:rPr>
-        <w:t>Входной каталог</w:t>
-      </w:r>
-      <w:r>
-        <w:rPr>
-          <w:rFonts w:ascii="Times New Roman" w:hAnsi="Times New Roman"/>
-          <w:sz w:val="28"/>
-          <w:szCs w:val="28"/>
-        </w:rPr>
-        <w:t>" – путь к папке с кадрами, которые сохраняются во время наблюдения телескопом. Входных каталогов может быть несколько, для этого используется разделитель ";";</w:t>
+        <w:t>Входн</w:t>
+      </w:r>
+      <w:r>
+        <w:rPr>
+          <w:rFonts w:ascii="Times New Roman" w:hAnsi="Times New Roman"/>
+          <w:b/>
+          <w:sz w:val="28"/>
+          <w:szCs w:val="28"/>
+        </w:rPr>
+        <w:t>ые</w:t>
+      </w:r>
+      <w:r>
+        <w:rPr>
+          <w:rFonts w:ascii="Times New Roman" w:hAnsi="Times New Roman"/>
+          <w:b/>
+          <w:sz w:val="28"/>
+          <w:szCs w:val="28"/>
+        </w:rPr>
+        <w:t xml:space="preserve"> </w:t>
+      </w:r>
+      <w:r>
+        <w:rPr>
+          <w:rFonts w:ascii="Times New Roman" w:hAnsi="Times New Roman"/>
+          <w:b/>
+          <w:sz w:val="28"/>
+          <w:szCs w:val="28"/>
+        </w:rPr>
+        <w:t>папки</w:t>
+      </w:r>
+      <w:r>
+        <w:rPr>
+          <w:rFonts w:ascii="Times New Roman" w:hAnsi="Times New Roman"/>
+          <w:sz w:val="28"/>
+          <w:szCs w:val="28"/>
+        </w:rPr>
+        <w:t>" – путь к папкам</w:t>
+      </w:r>
+      <w:r>
+        <w:rPr>
+          <w:rFonts w:ascii="Times New Roman" w:hAnsi="Times New Roman"/>
+          <w:sz w:val="28"/>
+          <w:szCs w:val="28"/>
+        </w:rPr>
+        <w:t xml:space="preserve"> с кадрами, которые сохраняются во время наблюдения телескопом. Входных </w:t>
+      </w:r>
+      <w:r>
+        <w:rPr>
+          <w:rFonts w:ascii="Times New Roman" w:hAnsi="Times New Roman"/>
+          <w:sz w:val="28"/>
+          <w:szCs w:val="28"/>
+        </w:rPr>
+        <w:t>папок</w:t>
+      </w:r>
+      <w:r>
+        <w:rPr>
+          <w:rFonts w:ascii="Times New Roman" w:hAnsi="Times New Roman"/>
+          <w:sz w:val="28"/>
+          <w:szCs w:val="28"/>
+        </w:rPr>
+        <w:t xml:space="preserve"> может быть несколько, для этого используется разделитель ";";</w:t>
       </w:r>
     </w:p>
     <w:p>
@@ -10729,7 +10785,16 @@
           <w:sz w:val="28"/>
           <w:szCs w:val="28"/>
         </w:rPr>
-        <w:t>Каталог обработки</w:t>
+        <w:t>Папка</w:t>
+      </w:r>
+      <w:r>
+        <w:rPr>
+          <w:rFonts w:ascii="Times New Roman" w:hAnsi="Times New Roman"/>
+          <w:b/>
+          <w:sz w:val="28"/>
+          <w:szCs w:val="28"/>
+        </w:rPr>
+        <w:t xml:space="preserve"> обработки</w:t>
       </w:r>
       <w:r>
         <w:rPr>
@@ -10835,7 +10900,7 @@
           <w:sz w:val="28"/>
           <w:szCs w:val="28"/>
         </w:rPr>
-        <w:t xml:space="preserve">\Объект\Фильтр </w:t>
+        <w:t>\Объект\Фильтр</w:t>
       </w:r>
       <w:r>
         <w:rPr>
@@ -10844,16 +10909,16 @@
           <w:sz w:val="28"/>
           <w:szCs w:val="28"/>
         </w:rPr>
+        <w:t>\Камера</w:t>
+      </w:r>
+      <w:r>
+        <w:rPr>
+          <w:rFonts w:ascii="Times New Roman" w:hAnsi="Times New Roman"/>
+          <w:i/>
+          <w:sz w:val="28"/>
+          <w:szCs w:val="28"/>
+        </w:rPr>
         <w:t>\RADE</w:t>
-      </w:r>
-      <w:r>
-        <w:rPr>
-          <w:rFonts w:ascii="Times New Roman" w:hAnsi="Times New Roman"/>
-          <w:i/>
-          <w:sz w:val="28"/>
-          <w:szCs w:val="28"/>
-        </w:rPr>
-        <w:t>\Камера</w:t>
       </w:r>
       <w:r>
         <w:rPr>
@@ -10933,7 +10998,23 @@
           <w:sz w:val="28"/>
           <w:szCs w:val="28"/>
         </w:rPr>
-        <w:t xml:space="preserve"> для формирования подсерий/серий из входного каталога. Если маска файлов не задана, то </w:t>
+        <w:t xml:space="preserve"> для формирования подсерий/серий из входн</w:t>
+      </w:r>
+      <w:r>
+        <w:rPr>
+          <w:rFonts w:ascii="Times New Roman" w:hAnsi="Times New Roman"/>
+          <w:sz w:val="28"/>
+          <w:szCs w:val="28"/>
+        </w:rPr>
+        <w:t>ых папок</w:t>
+      </w:r>
+      <w:r>
+        <w:rPr>
+          <w:rFonts w:ascii="Times New Roman" w:hAnsi="Times New Roman"/>
+          <w:sz w:val="28"/>
+          <w:szCs w:val="28"/>
+        </w:rPr>
+        <w:t xml:space="preserve">. Если маска файлов не задана, то </w:t>
       </w:r>
       <w:r>
         <w:rPr>
@@ -11004,7 +11085,7 @@
           <w:sz w:val="28"/>
           <w:szCs w:val="28"/>
         </w:rPr>
-        <w:t xml:space="preserve"> из входного каталога</w:t>
+        <w:t xml:space="preserve"> из входных папок</w:t>
       </w:r>
       <w:r>
         <w:rPr>
@@ -11109,7 +11190,39 @@
           <w:sz w:val="28"/>
           <w:szCs w:val="28"/>
         </w:rPr>
-        <w:t>" – максимальное количество часов ожидания при отсутствии новых кадров во входных каталогах или задач на обработку. По истечению этого времени поиск новых кадров во входных каталогах будет прекращён, и работа всех клоно</w:t>
+        <w:t xml:space="preserve">" – максимальное количество часов ожидания при отсутствии новых кадров во входных </w:t>
+      </w:r>
+      <w:r>
+        <w:rPr>
+          <w:rFonts w:ascii="Times New Roman" w:hAnsi="Times New Roman"/>
+          <w:sz w:val="28"/>
+          <w:szCs w:val="28"/>
+        </w:rPr>
+        <w:t>папках</w:t>
+      </w:r>
+      <w:r>
+        <w:rPr>
+          <w:rFonts w:ascii="Times New Roman" w:hAnsi="Times New Roman"/>
+          <w:sz w:val="28"/>
+          <w:szCs w:val="28"/>
+        </w:rPr>
+        <w:t xml:space="preserve"> или задач на обработку. По истечению этого времени поиск новых кадров во входных </w:t>
+      </w:r>
+      <w:r>
+        <w:rPr>
+          <w:rFonts w:ascii="Times New Roman" w:hAnsi="Times New Roman"/>
+          <w:sz w:val="28"/>
+          <w:szCs w:val="28"/>
+        </w:rPr>
+        <w:t>папках</w:t>
+      </w:r>
+      <w:r>
+        <w:rPr>
+          <w:rFonts w:ascii="Times New Roman" w:hAnsi="Times New Roman"/>
+          <w:sz w:val="28"/>
+          <w:szCs w:val="28"/>
+        </w:rPr>
+        <w:t xml:space="preserve"> будет прекращён, и работа всех клоно</w:t>
       </w:r>
       <w:r>
         <w:rPr>
@@ -11394,14 +11507,14 @@
           <w:sz w:val="28"/>
         </w:rPr>
       </w:pPr>
-      <w:bookmarkStart w:id="49" w:name="_Раздел_&quot;OLDAS_обработка&quot;"/>
-      <w:bookmarkStart w:id="50" w:name="_Toc534133126"/>
-      <w:bookmarkEnd w:id="29"/>
+      <w:bookmarkStart w:id="50" w:name="_Раздел_&quot;OLDAS_обработка&quot;"/>
+      <w:bookmarkStart w:id="51" w:name="_Toc534133126"/>
       <w:bookmarkEnd w:id="30"/>
       <w:bookmarkEnd w:id="31"/>
       <w:bookmarkEnd w:id="32"/>
       <w:bookmarkEnd w:id="33"/>
-      <w:bookmarkEnd w:id="49"/>
+      <w:bookmarkEnd w:id="34"/>
+      <w:bookmarkEnd w:id="50"/>
       <w:r>
         <w:rPr>
           <w:rFonts w:ascii="Times New Roman" w:hAnsi="Times New Roman"/>
@@ -11411,7 +11524,7 @@
         </w:rPr>
         <w:t>Раздел "OLDAS обработка"</w:t>
       </w:r>
-      <w:bookmarkEnd w:id="50"/>
+      <w:bookmarkEnd w:id="51"/>
     </w:p>
     <w:p>
       <w:pPr>
@@ -11532,11 +11645,18 @@
           <w:noProof/>
           <w:lang w:eastAsia="ru-RU"/>
         </w:rPr>
+        <w:t xml:space="preserve"> </w:t>
+      </w:r>
+      <w:r>
+        <w:rPr>
+          <w:noProof/>
+          <w:lang w:eastAsia="ru-RU"/>
+        </w:rPr>
         <w:drawing>
           <wp:inline distT="0" distB="0" distL="0" distR="0">
-            <wp:extent cx="6120000" cy="3056131"/>
-            <wp:effectExtent l="19050" t="0" r="0" b="0"/>
-            <wp:docPr id="21" name="Рисунок 16"/>
+            <wp:extent cx="6126480" cy="3055336"/>
+            <wp:effectExtent l="0" t="0" r="0" b="0"/>
+            <wp:docPr id="5" name="Picture 5"/>
             <wp:cNvGraphicFramePr>
               <a:graphicFrameLocks xmlns:a="http://schemas.openxmlformats.org/drawingml/2006/main" noChangeAspect="1"/>
             </wp:cNvGraphicFramePr>
@@ -11544,33 +11664,23 @@
               <a:graphicData uri="http://schemas.openxmlformats.org/drawingml/2006/picture">
                 <pic:pic xmlns:pic="http://schemas.openxmlformats.org/drawingml/2006/picture">
                   <pic:nvPicPr>
-                    <pic:cNvPr id="0" name="Picture 16"/>
-                    <pic:cNvPicPr>
-                      <a:picLocks noChangeAspect="1" noChangeArrowheads="1"/>
-                    </pic:cNvPicPr>
+                    <pic:cNvPr id="0" name=""/>
+                    <pic:cNvPicPr/>
                   </pic:nvPicPr>
                   <pic:blipFill>
-                    <a:blip r:embed="rId41" cstate="print"/>
-                    <a:srcRect/>
+                    <a:blip r:embed="rId43" cstate="print"/>
                     <a:stretch>
                       <a:fillRect/>
                     </a:stretch>
                   </pic:blipFill>
-                  <pic:spPr bwMode="auto">
+                  <pic:spPr>
                     <a:xfrm>
                       <a:off x="0" y="0"/>
-                      <a:ext cx="6120000" cy="3056131"/>
+                      <a:ext cx="6126480" cy="3055336"/>
                     </a:xfrm>
                     <a:prstGeom prst="rect">
                       <a:avLst/>
                     </a:prstGeom>
-                    <a:noFill/>
-                    <a:ln w="9525">
-                      <a:noFill/>
-                      <a:miter lim="800000"/>
-                      <a:headEnd/>
-                      <a:tailEnd/>
-                    </a:ln>
                   </pic:spPr>
                 </pic:pic>
               </a:graphicData>
@@ -11578,58 +11688,51 @@
           </wp:inline>
         </w:drawing>
       </w:r>
-      <w:r>
-        <w:rPr>
+    </w:p>
+    <w:p>
+      <w:pPr>
+        <w:pStyle w:val="af1"/>
+      </w:pPr>
+      <w:bookmarkStart w:id="52" w:name="_Ref505290370"/>
+      <w:r>
+        <w:rPr>
+          <w:b/>
+        </w:rPr>
+        <w:t xml:space="preserve">Рисунок </w:t>
+      </w:r>
+      <w:r>
+        <w:rPr>
+          <w:b/>
+        </w:rPr>
+        <w:fldChar w:fldCharType="begin"/>
+      </w:r>
+      <w:r>
+        <w:rPr>
+          <w:b/>
+        </w:rPr>
+        <w:instrText xml:space="preserve"> SEQ Рисунок \* ARABIC </w:instrText>
+      </w:r>
+      <w:r>
+        <w:rPr>
+          <w:b/>
+        </w:rPr>
+        <w:fldChar w:fldCharType="separate"/>
+      </w:r>
+      <w:r>
+        <w:rPr>
+          <w:b/>
           <w:noProof/>
-          <w:lang w:eastAsia="ru-RU"/>
-        </w:rPr>
-        <w:t xml:space="preserve"> </w:t>
-      </w:r>
-    </w:p>
-    <w:p>
-      <w:pPr>
-        <w:pStyle w:val="af1"/>
-      </w:pPr>
-      <w:bookmarkStart w:id="51" w:name="_Ref505290370"/>
-      <w:r>
-        <w:rPr>
-          <w:b/>
-        </w:rPr>
-        <w:t xml:space="preserve">Рисунок </w:t>
-      </w:r>
-      <w:r>
-        <w:rPr>
-          <w:b/>
-        </w:rPr>
-        <w:fldChar w:fldCharType="begin"/>
-      </w:r>
-      <w:r>
-        <w:rPr>
-          <w:b/>
-        </w:rPr>
-        <w:instrText xml:space="preserve"> SEQ Рисунок \* ARABIC </w:instrText>
-      </w:r>
-      <w:r>
-        <w:rPr>
-          <w:b/>
-        </w:rPr>
-        <w:fldChar w:fldCharType="separate"/>
+        </w:rPr>
+        <w:t>4</w:t>
       </w:r>
       <w:r>
         <w:rPr>
           <w:b/>
           <w:noProof/>
         </w:rPr>
-        <w:t>4</w:t>
-      </w:r>
-      <w:r>
-        <w:rPr>
-          <w:b/>
-          <w:noProof/>
-        </w:rPr>
         <w:fldChar w:fldCharType="end"/>
       </w:r>
-      <w:bookmarkEnd w:id="51"/>
+      <w:bookmarkEnd w:id="52"/>
       <w:r>
         <w:rPr>
           <w:b/>
@@ -11895,7 +11998,7 @@
           <w:sz w:val="28"/>
           <w:szCs w:val="28"/>
         </w:rPr>
-        <w:t>Фильтр\</w:t>
+        <w:t>Фильтр</w:t>
       </w:r>
       <w:r>
         <w:rPr>
@@ -11904,7 +12007,7 @@
           <w:sz w:val="28"/>
           <w:szCs w:val="28"/>
         </w:rPr>
-        <w:t>RADE</w:t>
+        <w:t>\Камера</w:t>
       </w:r>
       <w:r>
         <w:rPr>
@@ -11913,7 +12016,7 @@
           <w:sz w:val="28"/>
           <w:szCs w:val="28"/>
         </w:rPr>
-        <w:t>\Камера</w:t>
+        <w:t>\RADE</w:t>
       </w:r>
       <w:r>
         <w:rPr>
@@ -11945,7 +12048,31 @@
           <w:sz w:val="28"/>
           <w:szCs w:val="28"/>
         </w:rPr>
-        <w:t xml:space="preserve"> в выходном каталоге</w:t>
+        <w:t xml:space="preserve"> в выходно</w:t>
+      </w:r>
+      <w:r>
+        <w:rPr>
+          <w:rFonts w:ascii="Times New Roman" w:hAnsi="Times New Roman"/>
+          <w:sz w:val="28"/>
+          <w:szCs w:val="28"/>
+        </w:rPr>
+        <w:t>й</w:t>
+      </w:r>
+      <w:r>
+        <w:rPr>
+          <w:rFonts w:ascii="Times New Roman" w:hAnsi="Times New Roman"/>
+          <w:sz w:val="28"/>
+          <w:szCs w:val="28"/>
+        </w:rPr>
+        <w:t xml:space="preserve"> </w:t>
+      </w:r>
+      <w:r>
+        <w:rPr>
+          <w:rFonts w:ascii="Times New Roman" w:hAnsi="Times New Roman"/>
+          <w:sz w:val="28"/>
+          <w:szCs w:val="28"/>
+        </w:rPr>
+        <w:t>папке</w:t>
       </w:r>
       <w:r>
         <w:rPr>
@@ -12211,7 +12338,7 @@
           <w:sz w:val="28"/>
           <w:szCs w:val="28"/>
         </w:rPr>
-        <w:t>Объект\Фильтр\RADE</w:t>
+        <w:t>Объект\Фильтр</w:t>
       </w:r>
       <w:r>
         <w:rPr>
@@ -12221,6 +12348,15 @@
           <w:szCs w:val="28"/>
         </w:rPr>
         <w:t>\Камера</w:t>
+      </w:r>
+      <w:r>
+        <w:rPr>
+          <w:rFonts w:ascii="Times New Roman" w:hAnsi="Times New Roman"/>
+          <w:i/>
+          <w:sz w:val="28"/>
+          <w:szCs w:val="28"/>
+        </w:rPr>
+        <w:t>\RADE</w:t>
       </w:r>
       <w:r>
         <w:rPr>
@@ -12276,7 +12412,39 @@
           <w:sz w:val="28"/>
           <w:szCs w:val="28"/>
         </w:rPr>
-        <w:t>Например, при заданном каталоге обработки «</w:t>
+        <w:t>Например, при заданно</w:t>
+      </w:r>
+      <w:r>
+        <w:rPr>
+          <w:rFonts w:ascii="Times New Roman" w:hAnsi="Times New Roman"/>
+          <w:sz w:val="28"/>
+          <w:szCs w:val="28"/>
+        </w:rPr>
+        <w:t>й</w:t>
+      </w:r>
+      <w:r>
+        <w:rPr>
+          <w:rFonts w:ascii="Times New Roman" w:hAnsi="Times New Roman"/>
+          <w:sz w:val="28"/>
+          <w:szCs w:val="28"/>
+        </w:rPr>
+        <w:t xml:space="preserve"> </w:t>
+      </w:r>
+      <w:r>
+        <w:rPr>
+          <w:rFonts w:ascii="Times New Roman" w:hAnsi="Times New Roman"/>
+          <w:sz w:val="28"/>
+          <w:szCs w:val="28"/>
+        </w:rPr>
+        <w:t>папке</w:t>
+      </w:r>
+      <w:r>
+        <w:rPr>
+          <w:rFonts w:ascii="Times New Roman" w:hAnsi="Times New Roman"/>
+          <w:sz w:val="28"/>
+          <w:szCs w:val="28"/>
+        </w:rPr>
+        <w:t xml:space="preserve"> обработки «</w:t>
       </w:r>
       <w:r>
         <w:rPr>
@@ -12379,8 +12547,8 @@
         <w:gridCol w:w="837"/>
         <w:gridCol w:w="1161"/>
         <w:gridCol w:w="1217"/>
-        <w:gridCol w:w="862"/>
-        <w:gridCol w:w="1276"/>
+        <w:gridCol w:w="1213"/>
+        <w:gridCol w:w="925"/>
         <w:gridCol w:w="5068"/>
       </w:tblGrid>
       <w:tr>
@@ -12473,7 +12641,7 @@
         </w:tc>
         <w:tc>
           <w:tcPr>
-            <w:tcW w:w="862" w:type="dxa"/>
+            <w:tcW w:w="1213" w:type="dxa"/>
             <w:shd w:val="clear" w:color="auto" w:fill="BFBFBF"/>
             <w:vAlign w:val="center"/>
           </w:tcPr>
@@ -12495,13 +12663,13 @@
                 <w:sz w:val="28"/>
                 <w:szCs w:val="28"/>
               </w:rPr>
-              <w:t>RA, DE</w:t>
+              <w:t>Камера</w:t>
             </w:r>
           </w:p>
         </w:tc>
         <w:tc>
           <w:tcPr>
-            <w:tcW w:w="1276" w:type="dxa"/>
+            <w:tcW w:w="925" w:type="dxa"/>
             <w:shd w:val="clear" w:color="auto" w:fill="BFBFBF"/>
             <w:vAlign w:val="center"/>
           </w:tcPr>
@@ -12523,7 +12691,7 @@
                 <w:sz w:val="28"/>
                 <w:szCs w:val="28"/>
               </w:rPr>
-              <w:t>Камера</w:t>
+              <w:t xml:space="preserve">RA, DE </w:t>
             </w:r>
           </w:p>
         </w:tc>
@@ -12637,7 +12805,7 @@
         </w:tc>
         <w:tc>
           <w:tcPr>
-            <w:tcW w:w="862" w:type="dxa"/>
+            <w:tcW w:w="1213" w:type="dxa"/>
             <w:vAlign w:val="center"/>
           </w:tcPr>
           <w:p>
@@ -12662,7 +12830,7 @@
         </w:tc>
         <w:tc>
           <w:tcPr>
-            <w:tcW w:w="1276" w:type="dxa"/>
+            <w:tcW w:w="925" w:type="dxa"/>
             <w:vAlign w:val="center"/>
           </w:tcPr>
           <w:p>
@@ -12793,7 +12961,7 @@
         </w:tc>
         <w:tc>
           <w:tcPr>
-            <w:tcW w:w="862" w:type="dxa"/>
+            <w:tcW w:w="1213" w:type="dxa"/>
             <w:vAlign w:val="center"/>
           </w:tcPr>
           <w:p>
@@ -12818,7 +12986,7 @@
         </w:tc>
         <w:tc>
           <w:tcPr>
-            <w:tcW w:w="1276" w:type="dxa"/>
+            <w:tcW w:w="925" w:type="dxa"/>
             <w:vAlign w:val="center"/>
           </w:tcPr>
           <w:p>
@@ -12873,7 +13041,7 @@
                 <w:sz w:val="24"/>
                 <w:szCs w:val="24"/>
               </w:rPr>
-              <w:t>FLI</w:t>
+              <w:t>11 43 38.00+71 41 20.0</w:t>
             </w:r>
           </w:p>
         </w:tc>
@@ -12959,7 +13127,7 @@
         </w:tc>
         <w:tc>
           <w:tcPr>
-            <w:tcW w:w="862" w:type="dxa"/>
+            <w:tcW w:w="1213" w:type="dxa"/>
             <w:vAlign w:val="center"/>
           </w:tcPr>
           <w:p>
@@ -12984,7 +13152,7 @@
         </w:tc>
         <w:tc>
           <w:tcPr>
-            <w:tcW w:w="1276" w:type="dxa"/>
+            <w:tcW w:w="925" w:type="dxa"/>
             <w:vAlign w:val="center"/>
           </w:tcPr>
           <w:p>
@@ -13039,7 +13207,7 @@
                 <w:sz w:val="24"/>
                 <w:szCs w:val="24"/>
               </w:rPr>
-              <w:t>11 43 38.00+71 41 20.0</w:t>
+              <w:t>FLI</w:t>
             </w:r>
           </w:p>
         </w:tc>
@@ -13125,7 +13293,7 @@
         </w:tc>
         <w:tc>
           <w:tcPr>
-            <w:tcW w:w="862" w:type="dxa"/>
+            <w:tcW w:w="1213" w:type="dxa"/>
             <w:vAlign w:val="center"/>
           </w:tcPr>
           <w:p>
@@ -13150,7 +13318,7 @@
         </w:tc>
         <w:tc>
           <w:tcPr>
-            <w:tcW w:w="1276" w:type="dxa"/>
+            <w:tcW w:w="925" w:type="dxa"/>
             <w:vAlign w:val="center"/>
           </w:tcPr>
           <w:p>
@@ -13291,7 +13459,7 @@
         </w:tc>
         <w:tc>
           <w:tcPr>
-            <w:tcW w:w="862" w:type="dxa"/>
+            <w:tcW w:w="1213" w:type="dxa"/>
             <w:vAlign w:val="center"/>
           </w:tcPr>
           <w:p>
@@ -13316,7 +13484,7 @@
         </w:tc>
         <w:tc>
           <w:tcPr>
-            <w:tcW w:w="1276" w:type="dxa"/>
+            <w:tcW w:w="925" w:type="dxa"/>
             <w:vAlign w:val="center"/>
           </w:tcPr>
           <w:p>
@@ -13457,7 +13625,7 @@
         </w:tc>
         <w:tc>
           <w:tcPr>
-            <w:tcW w:w="862" w:type="dxa"/>
+            <w:tcW w:w="1213" w:type="dxa"/>
             <w:vAlign w:val="center"/>
           </w:tcPr>
           <w:p>
@@ -13482,7 +13650,7 @@
         </w:tc>
         <w:tc>
           <w:tcPr>
-            <w:tcW w:w="1276" w:type="dxa"/>
+            <w:tcW w:w="925" w:type="dxa"/>
             <w:vAlign w:val="center"/>
           </w:tcPr>
           <w:p>
@@ -13635,7 +13803,7 @@
         </w:tc>
         <w:tc>
           <w:tcPr>
-            <w:tcW w:w="862" w:type="dxa"/>
+            <w:tcW w:w="1213" w:type="dxa"/>
             <w:vAlign w:val="center"/>
           </w:tcPr>
           <w:p>
@@ -13660,7 +13828,7 @@
         </w:tc>
         <w:tc>
           <w:tcPr>
-            <w:tcW w:w="1276" w:type="dxa"/>
+            <w:tcW w:w="925" w:type="dxa"/>
             <w:vAlign w:val="center"/>
           </w:tcPr>
           <w:p>
@@ -13729,7 +13897,29 @@
                 <w:szCs w:val="24"/>
                 <w:lang w:val="en-US"/>
               </w:rPr>
-              <w:t>\Do Dra\V\11 43 38.00+71 41 20.0\FLI</w:t>
+              <w:t>\Do Dra\V</w:t>
+            </w:r>
+            <w:r>
+              <w:rPr>
+                <w:rFonts w:ascii="Times New Roman" w:eastAsia="Calibri" w:hAnsi="Times New Roman"/>
+                <w:b/>
+                <w:i/>
+                <w:sz w:val="24"/>
+                <w:szCs w:val="24"/>
+                <w:lang w:val="en-US"/>
+              </w:rPr>
+              <w:t>\FLI</w:t>
+            </w:r>
+            <w:r>
+              <w:rPr>
+                <w:rFonts w:ascii="Times New Roman" w:eastAsia="Calibri" w:hAnsi="Times New Roman"/>
+                <w:b/>
+                <w:i/>
+                <w:sz w:val="24"/>
+                <w:szCs w:val="24"/>
+                <w:lang w:val="en-US"/>
+              </w:rPr>
+              <w:t>\11 43 38.00+71 41 20.0</w:t>
             </w:r>
           </w:p>
         </w:tc>
@@ -13759,8 +13949,8 @@
           <w:szCs w:val="28"/>
         </w:rPr>
       </w:pPr>
-      <w:bookmarkStart w:id="52" w:name="_Toc534133127"/>
       <w:bookmarkStart w:id="53" w:name="_Установка_первичных_настроек"/>
+      <w:bookmarkStart w:id="54" w:name="_Toc534133127"/>
       <w:bookmarkEnd w:id="53"/>
       <w:r>
         <w:rPr>
@@ -13770,7 +13960,7 @@
         </w:rPr>
         <w:t>Установка первичных настроек обработки</w:t>
       </w:r>
-      <w:bookmarkEnd w:id="52"/>
+      <w:bookmarkEnd w:id="54"/>
     </w:p>
     <w:p>
       <w:pPr>
@@ -13895,7 +14085,7 @@
                     </pic:cNvPicPr>
                   </pic:nvPicPr>
                   <pic:blipFill>
-                    <a:blip r:embed="rId42" cstate="print"/>
+                    <a:blip r:embed="rId44" cstate="print"/>
                     <a:srcRect/>
                     <a:stretch>
                       <a:fillRect/>
@@ -14005,9 +14195,9 @@
         </w:rPr>
         <w:t xml:space="preserve"> </w:t>
       </w:r>
-      <w:bookmarkStart w:id="54" w:name="OLE_LINK34"/>
-      <w:bookmarkStart w:id="55" w:name="OLE_LINK35"/>
-      <w:bookmarkStart w:id="56" w:name="OLE_LINK36"/>
+      <w:bookmarkStart w:id="55" w:name="OLE_LINK34"/>
+      <w:bookmarkStart w:id="56" w:name="OLE_LINK35"/>
+      <w:bookmarkStart w:id="57" w:name="OLE_LINK36"/>
       <w:r>
         <w:rPr>
           <w:rFonts w:ascii="Times New Roman" w:hAnsi="Times New Roman"/>
@@ -14021,19 +14211,7 @@
           <w:rPr>
             <w:rStyle w:val="af3"/>
           </w:rPr>
-          <w:t>Рис</w:t>
-        </w:r>
-        <w:r>
-          <w:rPr>
-            <w:rStyle w:val="af3"/>
-          </w:rPr>
-          <w:t>у</w:t>
-        </w:r>
-        <w:r>
-          <w:rPr>
-            <w:rStyle w:val="af3"/>
-          </w:rPr>
-          <w:t>нок 1</w:t>
+          <w:t>Рисунок 1</w:t>
         </w:r>
       </w:fldSimple>
       <w:r>
@@ -14053,9 +14231,9 @@
         </w:rPr>
         <w:t>.</w:t>
       </w:r>
-      <w:bookmarkEnd w:id="54"/>
       <w:bookmarkEnd w:id="55"/>
       <w:bookmarkEnd w:id="56"/>
+      <w:bookmarkEnd w:id="57"/>
     </w:p>
     <w:p>
       <w:pPr>
@@ -14082,7 +14260,7 @@
           <w:rFonts w:ascii="Times New Roman" w:hAnsi="Times New Roman"/>
         </w:rPr>
       </w:pPr>
-      <w:bookmarkStart w:id="57" w:name="_Toc534133128"/>
+      <w:bookmarkStart w:id="58" w:name="_Toc534133128"/>
       <w:r>
         <w:rPr>
           <w:rFonts w:ascii="Times New Roman" w:hAnsi="Times New Roman"/>
@@ -14090,7 +14268,7 @@
         <w:lastRenderedPageBreak/>
         <w:t>Создание индивидуальных настроек для каждого телескопа</w:t>
       </w:r>
-      <w:bookmarkEnd w:id="57"/>
+      <w:bookmarkEnd w:id="58"/>
     </w:p>
     <w:p>
       <w:pPr>
@@ -14282,7 +14460,7 @@
           <w:rFonts w:ascii="Times New Roman" w:hAnsi="Times New Roman"/>
         </w:rPr>
       </w:pPr>
-      <w:bookmarkStart w:id="58" w:name="_Toc534133129"/>
+      <w:bookmarkStart w:id="59" w:name="_Toc534133129"/>
       <w:r>
         <w:rPr>
           <w:rFonts w:ascii="Times New Roman" w:hAnsi="Times New Roman"/>
@@ -14319,7 +14497,7 @@
         </w:rPr>
         <w:t>ов</w:t>
       </w:r>
-      <w:bookmarkEnd w:id="58"/>
+      <w:bookmarkEnd w:id="59"/>
     </w:p>
     <w:p>
       <w:pPr>
@@ -14488,1062 +14666,6 @@
                 <pic:pic xmlns:pic="http://schemas.openxmlformats.org/drawingml/2006/picture">
                   <pic:nvPicPr>
                     <pic:cNvPr id="0" name="Picture 55"/>
-                    <pic:cNvPicPr>
-                      <a:picLocks noChangeAspect="1" noChangeArrowheads="1"/>
-                    </pic:cNvPicPr>
-                  </pic:nvPicPr>
-                  <pic:blipFill>
-                    <a:blip r:embed="rId43" cstate="print"/>
-                    <a:srcRect/>
-                    <a:stretch>
-                      <a:fillRect/>
-                    </a:stretch>
-                  </pic:blipFill>
-                  <pic:spPr bwMode="auto">
-                    <a:xfrm>
-                      <a:off x="0" y="0"/>
-                      <a:ext cx="5400000" cy="3645000"/>
-                    </a:xfrm>
-                    <a:prstGeom prst="rect">
-                      <a:avLst/>
-                    </a:prstGeom>
-                    <a:noFill/>
-                    <a:ln w="9525">
-                      <a:noFill/>
-                      <a:miter lim="800000"/>
-                      <a:headEnd/>
-                      <a:tailEnd/>
-                    </a:ln>
-                  </pic:spPr>
-                </pic:pic>
-              </a:graphicData>
-            </a:graphic>
-          </wp:inline>
-        </w:drawing>
-      </w:r>
-    </w:p>
-    <w:p>
-      <w:pPr>
-        <w:pStyle w:val="af1"/>
-        <w:rPr>
-          <w:szCs w:val="28"/>
-          <w:lang w:eastAsia="ru-RU"/>
-        </w:rPr>
-      </w:pPr>
-      <w:bookmarkStart w:id="59" w:name="_Ref505291036"/>
-      <w:r>
-        <w:rPr>
-          <w:b/>
-        </w:rPr>
-        <w:t xml:space="preserve">Рисунок </w:t>
-      </w:r>
-      <w:r>
-        <w:rPr>
-          <w:b/>
-        </w:rPr>
-        <w:fldChar w:fldCharType="begin"/>
-      </w:r>
-      <w:r>
-        <w:rPr>
-          <w:b/>
-        </w:rPr>
-        <w:instrText xml:space="preserve"> SEQ Рисунок \* ARABIC </w:instrText>
-      </w:r>
-      <w:r>
-        <w:rPr>
-          <w:b/>
-        </w:rPr>
-        <w:fldChar w:fldCharType="separate"/>
-      </w:r>
-      <w:r>
-        <w:rPr>
-          <w:b/>
-          <w:noProof/>
-        </w:rPr>
-        <w:t>5</w:t>
-      </w:r>
-      <w:r>
-        <w:rPr>
-          <w:b/>
-          <w:noProof/>
-        </w:rPr>
-        <w:fldChar w:fldCharType="end"/>
-      </w:r>
-      <w:bookmarkEnd w:id="59"/>
-      <w:r>
-        <w:rPr>
-          <w:b/>
-        </w:rPr>
-        <w:t>.</w:t>
-      </w:r>
-      <w:r>
-        <w:t xml:space="preserve"> Редактор настроек, раздел "Каталоги АстроФотоМетрии"</w:t>
-      </w:r>
-    </w:p>
-    <w:p>
-      <w:pPr>
-        <w:spacing w:after="0" w:line="360" w:lineRule="auto"/>
-        <w:ind w:firstLine="720"/>
-        <w:jc w:val="both"/>
-        <w:rPr>
-          <w:rFonts w:ascii="Times New Roman" w:hAnsi="Times New Roman"/>
-          <w:sz w:val="28"/>
-          <w:szCs w:val="28"/>
-        </w:rPr>
-      </w:pPr>
-    </w:p>
-    <w:p>
-      <w:pPr>
-        <w:spacing w:after="0" w:line="360" w:lineRule="auto"/>
-        <w:ind w:firstLine="720"/>
-        <w:jc w:val="both"/>
-        <w:rPr>
-          <w:rFonts w:ascii="Times New Roman" w:hAnsi="Times New Roman"/>
-          <w:sz w:val="28"/>
-          <w:szCs w:val="28"/>
-        </w:rPr>
-      </w:pPr>
-      <w:r>
-        <w:rPr>
-          <w:rFonts w:ascii="Times New Roman" w:hAnsi="Times New Roman"/>
-          <w:sz w:val="28"/>
-          <w:szCs w:val="28"/>
-        </w:rPr>
-        <w:lastRenderedPageBreak/>
-        <w:t>При достаточно широком поле зрения телескопа рекомендуется использовать онлайн астрометрический каталог UCAC5. Если же поле зрения телескопа находится в диапазоне от 10 до 15 угловых минут, то рекомендуется использовать онлайн каталог GAIA DR2 также в качестве астрометрического.</w:t>
-      </w:r>
-    </w:p>
-    <w:p>
-      <w:pPr>
-        <w:spacing w:after="0" w:line="360" w:lineRule="auto"/>
-        <w:ind w:firstLine="720"/>
-        <w:jc w:val="both"/>
-        <w:rPr>
-          <w:rFonts w:ascii="Times New Roman" w:hAnsi="Times New Roman"/>
-          <w:sz w:val="28"/>
-          <w:szCs w:val="28"/>
-        </w:rPr>
-      </w:pPr>
-      <w:r>
-        <w:rPr>
-          <w:rFonts w:ascii="Times New Roman" w:hAnsi="Times New Roman"/>
-          <w:b/>
-          <w:sz w:val="28"/>
-          <w:szCs w:val="28"/>
-        </w:rPr>
-        <w:t>ВАЖНО</w:t>
-      </w:r>
-      <w:r>
-        <w:rPr>
-          <w:rFonts w:ascii="Times New Roman" w:hAnsi="Times New Roman"/>
-          <w:sz w:val="28"/>
-          <w:szCs w:val="28"/>
-        </w:rPr>
-        <w:t xml:space="preserve">! Если подключение к Интернету отсутствует, то в редакторе настроек </w:t>
-      </w:r>
-      <w:r>
-        <w:rPr>
-          <w:rFonts w:ascii="Times New Roman" w:hAnsi="Times New Roman"/>
-          <w:b/>
-          <w:sz w:val="28"/>
-          <w:szCs w:val="28"/>
-        </w:rPr>
-        <w:t xml:space="preserve">ThresHolds </w:t>
-      </w:r>
-      <w:r>
-        <w:rPr>
-          <w:rFonts w:ascii="Times New Roman" w:hAnsi="Times New Roman"/>
-          <w:sz w:val="28"/>
-          <w:szCs w:val="28"/>
-        </w:rPr>
-        <w:t>необходимо выполнить следующие действия:</w:t>
-      </w:r>
-    </w:p>
-    <w:p>
-      <w:pPr>
-        <w:numPr>
-          <w:ilvl w:val="0"/>
-          <w:numId w:val="4"/>
-        </w:numPr>
-        <w:spacing w:after="0" w:line="360" w:lineRule="auto"/>
-        <w:ind w:left="1080"/>
-        <w:contextualSpacing/>
-        <w:jc w:val="both"/>
-        <w:rPr>
-          <w:rFonts w:ascii="Times New Roman" w:hAnsi="Times New Roman"/>
-          <w:sz w:val="28"/>
-          <w:szCs w:val="28"/>
-        </w:rPr>
-      </w:pPr>
-      <w:r>
-        <w:rPr>
-          <w:rFonts w:ascii="Times New Roman" w:hAnsi="Times New Roman"/>
-          <w:sz w:val="28"/>
-          <w:szCs w:val="28"/>
-        </w:rPr>
-        <w:t>в разделе "</w:t>
-      </w:r>
-      <w:r>
-        <w:rPr>
-          <w:rFonts w:ascii="Times New Roman" w:hAnsi="Times New Roman"/>
-          <w:i/>
-          <w:sz w:val="28"/>
-          <w:szCs w:val="28"/>
-        </w:rPr>
-        <w:t>Пользовательские настройки → Пути к каталогам</w:t>
-      </w:r>
-      <w:r>
-        <w:rPr>
-          <w:rFonts w:ascii="Times New Roman" w:hAnsi="Times New Roman"/>
-          <w:sz w:val="28"/>
-          <w:szCs w:val="28"/>
-        </w:rPr>
-        <w:t>" указать пути к локальным астрометрическим и фотометрическим каталогам;</w:t>
-      </w:r>
-    </w:p>
-    <w:p>
-      <w:pPr>
-        <w:numPr>
-          <w:ilvl w:val="0"/>
-          <w:numId w:val="4"/>
-        </w:numPr>
-        <w:spacing w:after="0" w:line="360" w:lineRule="auto"/>
-        <w:ind w:left="1080"/>
-        <w:contextualSpacing/>
-        <w:jc w:val="both"/>
-        <w:rPr>
-          <w:rFonts w:ascii="Times New Roman" w:hAnsi="Times New Roman"/>
-          <w:sz w:val="28"/>
-          <w:szCs w:val="28"/>
-        </w:rPr>
-      </w:pPr>
-      <w:r>
-        <w:rPr>
-          <w:rFonts w:ascii="Times New Roman" w:hAnsi="Times New Roman"/>
-          <w:sz w:val="28"/>
-          <w:szCs w:val="28"/>
-        </w:rPr>
-        <w:t>в разделе "</w:t>
-      </w:r>
-      <w:r>
-        <w:rPr>
-          <w:rFonts w:ascii="Times New Roman" w:hAnsi="Times New Roman"/>
-          <w:i/>
-          <w:sz w:val="28"/>
-          <w:szCs w:val="28"/>
-        </w:rPr>
-        <w:t>Пользовательские настройки → Каталоги АстроФотоМетрии</w:t>
-      </w:r>
-      <w:r>
-        <w:rPr>
-          <w:rFonts w:ascii="Times New Roman" w:hAnsi="Times New Roman"/>
-          <w:sz w:val="28"/>
-          <w:szCs w:val="28"/>
-        </w:rPr>
-        <w:t>" указать соответствующие локальные каталоги и убрать флаг "</w:t>
-      </w:r>
-      <w:r>
-        <w:rPr>
-          <w:rFonts w:ascii="Times New Roman" w:hAnsi="Times New Roman"/>
-          <w:b/>
-          <w:sz w:val="28"/>
-          <w:szCs w:val="28"/>
-        </w:rPr>
-        <w:t>Использовать Интернет каталоги АстроФотоМетрии</w:t>
-      </w:r>
-      <w:r>
-        <w:rPr>
-          <w:rFonts w:ascii="Times New Roman" w:hAnsi="Times New Roman"/>
-          <w:sz w:val="28"/>
-          <w:szCs w:val="28"/>
-        </w:rPr>
-        <w:t>".</w:t>
-      </w:r>
-    </w:p>
-    <w:p>
-      <w:pPr>
-        <w:pStyle w:val="2"/>
-        <w:numPr>
-          <w:ilvl w:val="1"/>
-          <w:numId w:val="1"/>
-        </w:numPr>
-        <w:spacing w:after="120" w:line="360" w:lineRule="auto"/>
-        <w:rPr>
-          <w:rFonts w:ascii="Times New Roman" w:hAnsi="Times New Roman"/>
-        </w:rPr>
-      </w:pPr>
-      <w:bookmarkStart w:id="60" w:name="_Toc534133130"/>
-      <w:r>
-        <w:rPr>
-          <w:rFonts w:ascii="Times New Roman" w:hAnsi="Times New Roman"/>
-        </w:rPr>
-        <w:t>Установка базовых настроек</w:t>
-      </w:r>
-      <w:bookmarkEnd w:id="60"/>
-    </w:p>
-    <w:p>
-      <w:pPr>
-        <w:spacing w:after="0" w:line="360" w:lineRule="auto"/>
-        <w:ind w:firstLine="720"/>
-        <w:jc w:val="both"/>
-        <w:rPr>
-          <w:rFonts w:ascii="Times New Roman" w:hAnsi="Times New Roman"/>
-          <w:spacing w:val="-6"/>
-          <w:sz w:val="28"/>
-          <w:szCs w:val="28"/>
-        </w:rPr>
-      </w:pPr>
-      <w:r>
-        <w:rPr>
-          <w:rFonts w:ascii="Times New Roman" w:hAnsi="Times New Roman"/>
-          <w:spacing w:val="-6"/>
-          <w:sz w:val="28"/>
-          <w:szCs w:val="28"/>
-        </w:rPr>
-        <w:t xml:space="preserve">Если в заголовках кадров не указаны фокусное расстояние, размер </w:t>
-      </w:r>
-      <w:r>
-        <w:rPr>
-          <w:rFonts w:ascii="Times New Roman" w:hAnsi="Times New Roman"/>
-          <w:spacing w:val="-6"/>
-          <w:sz w:val="28"/>
-          <w:szCs w:val="28"/>
-        </w:rPr>
-        <w:t>пикселя</w:t>
-      </w:r>
-      <w:r>
-        <w:rPr>
-          <w:rFonts w:ascii="Times New Roman" w:hAnsi="Times New Roman"/>
-          <w:spacing w:val="-6"/>
-          <w:sz w:val="28"/>
-          <w:szCs w:val="28"/>
-        </w:rPr>
-        <w:t xml:space="preserve"> и при этом отсутствуют данные о WCS, необходимо в разделе «</w:t>
-      </w:r>
-      <w:r>
-        <w:rPr>
-          <w:rFonts w:ascii="Times New Roman" w:hAnsi="Times New Roman"/>
-          <w:i/>
-          <w:spacing w:val="-6"/>
-          <w:sz w:val="28"/>
-          <w:szCs w:val="28"/>
-        </w:rPr>
-        <w:t xml:space="preserve">Пользовательские </w:t>
-      </w:r>
-      <w:r>
-        <w:rPr>
-          <w:rFonts w:ascii="Times New Roman" w:hAnsi="Times New Roman"/>
-          <w:i/>
-          <w:spacing w:val="-6"/>
-          <w:sz w:val="28"/>
-          <w:szCs w:val="28"/>
-        </w:rPr>
-        <w:t>настройки</w:t>
-      </w:r>
-      <w:r>
-        <w:rPr>
-          <w:rFonts w:ascii="Times New Roman" w:hAnsi="Times New Roman"/>
-          <w:spacing w:val="-6"/>
-          <w:sz w:val="28"/>
-          <w:szCs w:val="28"/>
-        </w:rPr>
-        <w:t xml:space="preserve">» задать формат выбора размера, установить </w:t>
-      </w:r>
-      <w:r>
-        <w:rPr>
-          <w:rFonts w:ascii="Times New Roman" w:hAnsi="Times New Roman"/>
-          <w:spacing w:val="-6"/>
-          <w:sz w:val="28"/>
-          <w:szCs w:val="28"/>
-        </w:rPr>
-        <w:t xml:space="preserve">название </w:t>
-      </w:r>
-      <w:r>
-        <w:rPr>
-          <w:rFonts w:ascii="Times New Roman" w:hAnsi="Times New Roman"/>
-          <w:spacing w:val="-6"/>
-          <w:sz w:val="28"/>
-          <w:szCs w:val="28"/>
-        </w:rPr>
-        <w:t xml:space="preserve">телескопа, его </w:t>
-      </w:r>
-      <w:r>
-        <w:rPr>
-          <w:rFonts w:ascii="Times New Roman" w:hAnsi="Times New Roman"/>
-          <w:spacing w:val="-6"/>
-          <w:sz w:val="28"/>
-          <w:szCs w:val="28"/>
-        </w:rPr>
-        <w:t>фокусное расстояние, широту, долготу</w:t>
-      </w:r>
-      <w:r>
-        <w:rPr>
-          <w:rFonts w:ascii="Times New Roman" w:hAnsi="Times New Roman"/>
-          <w:spacing w:val="-6"/>
-          <w:sz w:val="28"/>
-          <w:szCs w:val="28"/>
-        </w:rPr>
-        <w:t xml:space="preserve">, </w:t>
-      </w:r>
-      <w:r>
-        <w:rPr>
-          <w:rFonts w:ascii="Times New Roman" w:hAnsi="Times New Roman"/>
-          <w:spacing w:val="-6"/>
-          <w:sz w:val="28"/>
-          <w:szCs w:val="28"/>
-        </w:rPr>
-        <w:t xml:space="preserve">высоту </w:t>
-      </w:r>
-      <w:r>
-        <w:rPr>
-          <w:rFonts w:ascii="Times New Roman" w:hAnsi="Times New Roman"/>
-          <w:spacing w:val="-6"/>
-          <w:sz w:val="28"/>
-          <w:szCs w:val="28"/>
-        </w:rPr>
-        <w:t xml:space="preserve">обсерватории, </w:t>
-      </w:r>
-      <w:r>
-        <w:rPr>
-          <w:rFonts w:ascii="Times New Roman" w:hAnsi="Times New Roman"/>
-          <w:spacing w:val="-6"/>
-          <w:sz w:val="28"/>
-          <w:szCs w:val="28"/>
-        </w:rPr>
-        <w:t xml:space="preserve">часовой пояс, </w:t>
-      </w:r>
-      <w:r>
-        <w:rPr>
-          <w:rFonts w:ascii="Times New Roman" w:hAnsi="Times New Roman"/>
-          <w:spacing w:val="-6"/>
-          <w:sz w:val="28"/>
-          <w:szCs w:val="28"/>
-        </w:rPr>
-        <w:t xml:space="preserve">а также установить возможность записи </w:t>
-      </w:r>
-      <w:r>
-        <w:rPr>
-          <w:rFonts w:ascii="Times New Roman" w:hAnsi="Times New Roman"/>
-          <w:spacing w:val="-6"/>
-          <w:sz w:val="28"/>
-          <w:szCs w:val="28"/>
-        </w:rPr>
-        <w:t xml:space="preserve">настроек и </w:t>
-      </w:r>
-      <w:r>
-        <w:rPr>
-          <w:rFonts w:ascii="Times New Roman" w:hAnsi="Times New Roman"/>
-          <w:spacing w:val="-6"/>
-          <w:sz w:val="28"/>
-          <w:szCs w:val="28"/>
-        </w:rPr>
-        <w:t>WCS в заголовок кадра</w:t>
-      </w:r>
-      <w:r>
-        <w:t xml:space="preserve"> </w:t>
-      </w:r>
-      <w:r>
-        <w:rPr>
-          <w:rFonts w:ascii="Times New Roman" w:hAnsi="Times New Roman"/>
-          <w:spacing w:val="-6"/>
-          <w:sz w:val="28"/>
-          <w:szCs w:val="28"/>
-        </w:rPr>
-        <w:t>(</w:t>
-      </w:r>
-      <w:fldSimple w:instr=" REF _Ref505291077 \h  \* MERGEFORMAT ">
-        <w:r>
-          <w:rPr>
-            <w:rStyle w:val="af3"/>
-            <w:spacing w:val="-6"/>
-          </w:rPr>
-          <w:t>Рисунок 6</w:t>
-        </w:r>
-      </w:fldSimple>
-      <w:r>
-        <w:rPr>
-          <w:rFonts w:ascii="Times New Roman" w:hAnsi="Times New Roman"/>
-          <w:spacing w:val="-6"/>
-          <w:sz w:val="28"/>
-          <w:szCs w:val="28"/>
-        </w:rPr>
-        <w:t>)</w:t>
-      </w:r>
-      <w:r>
-        <w:rPr>
-          <w:rFonts w:ascii="Times New Roman" w:hAnsi="Times New Roman"/>
-          <w:spacing w:val="-6"/>
-          <w:sz w:val="28"/>
-          <w:szCs w:val="28"/>
-        </w:rPr>
-        <w:t xml:space="preserve">. </w:t>
-      </w:r>
-    </w:p>
-    <w:p>
-      <w:pPr>
-        <w:spacing w:after="0" w:line="360" w:lineRule="auto"/>
-        <w:ind w:firstLine="720"/>
-        <w:jc w:val="both"/>
-        <w:rPr>
-          <w:rFonts w:ascii="Times New Roman" w:hAnsi="Times New Roman"/>
-          <w:sz w:val="28"/>
-          <w:szCs w:val="28"/>
-        </w:rPr>
-      </w:pPr>
-      <w:r>
-        <w:rPr>
-          <w:rFonts w:ascii="Times New Roman" w:hAnsi="Times New Roman"/>
-          <w:sz w:val="28"/>
-          <w:szCs w:val="28"/>
-        </w:rPr>
-        <w:t>Е</w:t>
-      </w:r>
-      <w:r>
-        <w:rPr>
-          <w:rFonts w:ascii="Times New Roman" w:hAnsi="Times New Roman"/>
-          <w:sz w:val="28"/>
-          <w:szCs w:val="28"/>
-        </w:rPr>
-        <w:t>сл</w:t>
-      </w:r>
-      <w:r>
-        <w:rPr>
-          <w:rFonts w:ascii="Times New Roman" w:hAnsi="Times New Roman"/>
-          <w:sz w:val="28"/>
-          <w:szCs w:val="28"/>
-        </w:rPr>
-        <w:t>и в заголовках кадров отсутствую</w:t>
-      </w:r>
-      <w:r>
-        <w:rPr>
-          <w:rFonts w:ascii="Times New Roman" w:hAnsi="Times New Roman"/>
-          <w:sz w:val="28"/>
-          <w:szCs w:val="28"/>
-        </w:rPr>
-        <w:t>т значени</w:t>
-      </w:r>
-      <w:r>
-        <w:rPr>
-          <w:rFonts w:ascii="Times New Roman" w:hAnsi="Times New Roman"/>
-          <w:sz w:val="28"/>
-          <w:szCs w:val="28"/>
-        </w:rPr>
-        <w:t>я</w:t>
-      </w:r>
-      <w:r>
-        <w:rPr>
-          <w:rFonts w:ascii="Times New Roman" w:hAnsi="Times New Roman"/>
-          <w:sz w:val="28"/>
-          <w:szCs w:val="28"/>
-        </w:rPr>
-        <w:t xml:space="preserve"> пол</w:t>
-      </w:r>
-      <w:r>
-        <w:rPr>
-          <w:rFonts w:ascii="Times New Roman" w:hAnsi="Times New Roman"/>
-          <w:sz w:val="28"/>
-          <w:szCs w:val="28"/>
-        </w:rPr>
-        <w:t>ей</w:t>
-      </w:r>
-      <w:r>
-        <w:rPr>
-          <w:rFonts w:ascii="Times New Roman" w:hAnsi="Times New Roman"/>
-          <w:sz w:val="28"/>
-          <w:szCs w:val="28"/>
-        </w:rPr>
-        <w:t xml:space="preserve"> «TELESCOP</w:t>
-      </w:r>
-      <w:r>
-        <w:rPr>
-          <w:rFonts w:ascii="Times New Roman" w:hAnsi="Times New Roman"/>
-          <w:sz w:val="28"/>
-          <w:szCs w:val="28"/>
-        </w:rPr>
-        <w:t>E</w:t>
-      </w:r>
-      <w:r>
-        <w:rPr>
-          <w:rFonts w:ascii="Times New Roman" w:hAnsi="Times New Roman"/>
-          <w:sz w:val="28"/>
-          <w:szCs w:val="28"/>
-        </w:rPr>
-        <w:t>»</w:t>
-      </w:r>
-      <w:r>
-        <w:rPr>
-          <w:rFonts w:ascii="Times New Roman" w:hAnsi="Times New Roman"/>
-          <w:sz w:val="28"/>
-          <w:szCs w:val="28"/>
-        </w:rPr>
-        <w:t xml:space="preserve"> и/или</w:t>
-      </w:r>
-      <w:r>
-        <w:rPr>
-          <w:rFonts w:ascii="Times New Roman" w:hAnsi="Times New Roman"/>
-          <w:sz w:val="28"/>
-          <w:szCs w:val="28"/>
-        </w:rPr>
-        <w:t xml:space="preserve"> </w:t>
-      </w:r>
-      <w:r>
-        <w:rPr>
-          <w:rFonts w:ascii="Times New Roman" w:hAnsi="Times New Roman"/>
-          <w:sz w:val="28"/>
-          <w:szCs w:val="28"/>
-        </w:rPr>
-        <w:t>«FILTER», их</w:t>
-      </w:r>
-      <w:r>
-        <w:rPr>
-          <w:rFonts w:ascii="Times New Roman" w:hAnsi="Times New Roman"/>
-          <w:sz w:val="28"/>
-          <w:szCs w:val="28"/>
-        </w:rPr>
-        <w:t xml:space="preserve"> необходимо заполнить в соответствующ</w:t>
-      </w:r>
-      <w:r>
-        <w:rPr>
-          <w:rFonts w:ascii="Times New Roman" w:hAnsi="Times New Roman"/>
-          <w:sz w:val="28"/>
-          <w:szCs w:val="28"/>
-        </w:rPr>
-        <w:t>их</w:t>
-      </w:r>
-      <w:r>
-        <w:rPr>
-          <w:rFonts w:ascii="Times New Roman" w:hAnsi="Times New Roman"/>
-          <w:sz w:val="28"/>
-          <w:szCs w:val="28"/>
-        </w:rPr>
-        <w:t xml:space="preserve"> пол</w:t>
-      </w:r>
-      <w:r>
-        <w:rPr>
-          <w:rFonts w:ascii="Times New Roman" w:hAnsi="Times New Roman"/>
-          <w:sz w:val="28"/>
-          <w:szCs w:val="28"/>
-        </w:rPr>
-        <w:t>ях</w:t>
-      </w:r>
-      <w:r>
-        <w:rPr>
-          <w:rFonts w:ascii="Times New Roman" w:hAnsi="Times New Roman"/>
-          <w:sz w:val="28"/>
-          <w:szCs w:val="28"/>
-        </w:rPr>
-        <w:t xml:space="preserve"> (</w:t>
-      </w:r>
-      <w:fldSimple w:instr=" REF _Ref505291077 \h  \* MERGEFORMAT ">
-        <w:r>
-          <w:rPr>
-            <w:rStyle w:val="af3"/>
-          </w:rPr>
-          <w:t>Рисунок 6</w:t>
-        </w:r>
-      </w:fldSimple>
-      <w:r>
-        <w:rPr>
-          <w:rFonts w:ascii="Times New Roman" w:hAnsi="Times New Roman"/>
-          <w:sz w:val="28"/>
-          <w:szCs w:val="28"/>
-        </w:rPr>
-        <w:t>)</w:t>
-      </w:r>
-      <w:r>
-        <w:rPr>
-          <w:rFonts w:ascii="Times New Roman" w:hAnsi="Times New Roman"/>
-          <w:sz w:val="28"/>
-          <w:szCs w:val="28"/>
-        </w:rPr>
-        <w:t>.</w:t>
-      </w:r>
-      <w:r>
-        <w:rPr>
-          <w:rFonts w:ascii="Times New Roman" w:hAnsi="Times New Roman"/>
-          <w:sz w:val="28"/>
-          <w:szCs w:val="28"/>
-        </w:rPr>
-        <w:t xml:space="preserve"> Данные значения будут использованы во время обработки </w:t>
-      </w:r>
-      <w:r>
-        <w:rPr>
-          <w:rFonts w:ascii="Times New Roman" w:hAnsi="Times New Roman"/>
-          <w:sz w:val="28"/>
-          <w:szCs w:val="28"/>
-        </w:rPr>
-        <w:t>кадров</w:t>
-      </w:r>
-      <w:r>
-        <w:rPr>
-          <w:rFonts w:ascii="Times New Roman" w:hAnsi="Times New Roman"/>
-          <w:sz w:val="28"/>
-          <w:szCs w:val="28"/>
-        </w:rPr>
-        <w:t>.</w:t>
-      </w:r>
-    </w:p>
-    <w:p>
-      <w:pPr>
-        <w:pStyle w:val="2"/>
-        <w:numPr>
-          <w:ilvl w:val="1"/>
-          <w:numId w:val="1"/>
-        </w:numPr>
-        <w:spacing w:after="120" w:line="360" w:lineRule="auto"/>
-        <w:rPr>
-          <w:rFonts w:ascii="Times New Roman" w:hAnsi="Times New Roman"/>
-        </w:rPr>
-      </w:pPr>
-      <w:bookmarkStart w:id="61" w:name="_Toc534133131"/>
-      <w:r>
-        <w:rPr>
-          <w:rFonts w:ascii="Times New Roman" w:hAnsi="Times New Roman"/>
-        </w:rPr>
-        <w:t>Установка настроек для</w:t>
-      </w:r>
-      <w:r>
-        <w:rPr>
-          <w:rFonts w:ascii="Times New Roman" w:hAnsi="Times New Roman"/>
-        </w:rPr>
-        <w:t xml:space="preserve"> калибровки кадров</w:t>
-      </w:r>
-      <w:bookmarkEnd w:id="61"/>
-      <w:r>
-        <w:rPr>
-          <w:rFonts w:ascii="Times New Roman" w:hAnsi="Times New Roman"/>
-        </w:rPr>
-        <w:t xml:space="preserve"> </w:t>
-      </w:r>
-    </w:p>
-    <w:p>
-      <w:pPr>
-        <w:spacing w:after="0" w:line="336" w:lineRule="auto"/>
-        <w:ind w:firstLine="720"/>
-        <w:jc w:val="both"/>
-        <w:rPr>
-          <w:rFonts w:ascii="Times New Roman" w:hAnsi="Times New Roman"/>
-          <w:sz w:val="28"/>
-          <w:szCs w:val="28"/>
-        </w:rPr>
-      </w:pPr>
-      <w:r>
-        <w:rPr>
-          <w:rFonts w:ascii="Times New Roman" w:hAnsi="Times New Roman"/>
-          <w:sz w:val="28"/>
-          <w:szCs w:val="28"/>
-        </w:rPr>
-        <w:t xml:space="preserve">Программа </w:t>
-      </w:r>
-      <w:r>
-        <w:rPr>
-          <w:rFonts w:ascii="Times New Roman" w:hAnsi="Times New Roman"/>
-          <w:b/>
-          <w:sz w:val="28"/>
-          <w:szCs w:val="28"/>
-        </w:rPr>
-        <w:t>CoLiTec</w:t>
-      </w:r>
-      <w:r>
-        <w:rPr>
-          <w:rFonts w:ascii="Times New Roman" w:hAnsi="Times New Roman"/>
-          <w:sz w:val="28"/>
-          <w:szCs w:val="28"/>
-        </w:rPr>
-        <w:t xml:space="preserve"> </w:t>
-      </w:r>
-      <w:r>
-        <w:rPr>
-          <w:rFonts w:ascii="Times New Roman" w:hAnsi="Times New Roman"/>
-          <w:sz w:val="28"/>
-          <w:szCs w:val="28"/>
-        </w:rPr>
-        <w:t>предоставляет возможность калибровать исходные</w:t>
-      </w:r>
-      <w:r>
-        <w:rPr>
-          <w:rFonts w:ascii="Times New Roman" w:hAnsi="Times New Roman"/>
-          <w:sz w:val="28"/>
-          <w:szCs w:val="28"/>
-        </w:rPr>
-        <w:t xml:space="preserve"> (light)</w:t>
-      </w:r>
-      <w:r>
-        <w:rPr>
-          <w:rFonts w:ascii="Times New Roman" w:hAnsi="Times New Roman"/>
-          <w:sz w:val="28"/>
-          <w:szCs w:val="28"/>
-        </w:rPr>
-        <w:t xml:space="preserve"> кадры с помощью служебных кадров (bias, dark, flat, dark-flat), а так же выполнять яркостное выравнивание с помощью математического инверсного медианного фильтра. </w:t>
-      </w:r>
-      <w:r>
-        <w:rPr>
-          <w:rFonts w:ascii="Times New Roman" w:hAnsi="Times New Roman"/>
-          <w:sz w:val="28"/>
-          <w:szCs w:val="28"/>
-        </w:rPr>
-        <w:t>Данный фильтр можно применять совместно со служебными кадрами и без них. Он может быть особенно полезен, когда flat-кадры не полностью соответствуют light-кадрам или отсутствуют.</w:t>
-      </w:r>
-    </w:p>
-    <w:p>
-      <w:pPr>
-        <w:keepNext/>
-        <w:autoSpaceDE w:val="0"/>
-        <w:autoSpaceDN w:val="0"/>
-        <w:adjustRightInd w:val="0"/>
-        <w:spacing w:after="0" w:line="360" w:lineRule="auto"/>
-        <w:jc w:val="center"/>
-      </w:pPr>
-      <w:r>
-        <w:rPr>
-          <w:noProof/>
-          <w:lang w:eastAsia="ru-RU"/>
-        </w:rPr>
-        <w:lastRenderedPageBreak/>
-        <w:drawing>
-          <wp:inline distT="0" distB="0" distL="0" distR="0">
-            <wp:extent cx="5400000" cy="3645000"/>
-            <wp:effectExtent l="19050" t="0" r="0" b="0"/>
-            <wp:docPr id="58" name="Рисунок 58"/>
-            <wp:cNvGraphicFramePr>
-              <a:graphicFrameLocks xmlns:a="http://schemas.openxmlformats.org/drawingml/2006/main" noChangeAspect="1"/>
-            </wp:cNvGraphicFramePr>
-            <a:graphic xmlns:a="http://schemas.openxmlformats.org/drawingml/2006/main">
-              <a:graphicData uri="http://schemas.openxmlformats.org/drawingml/2006/picture">
-                <pic:pic xmlns:pic="http://schemas.openxmlformats.org/drawingml/2006/picture">
-                  <pic:nvPicPr>
-                    <pic:cNvPr id="0" name="Picture 58"/>
-                    <pic:cNvPicPr>
-                      <a:picLocks noChangeAspect="1" noChangeArrowheads="1"/>
-                    </pic:cNvPicPr>
-                  </pic:nvPicPr>
-                  <pic:blipFill>
-                    <a:blip r:embed="rId44" cstate="print"/>
-                    <a:srcRect/>
-                    <a:stretch>
-                      <a:fillRect/>
-                    </a:stretch>
-                  </pic:blipFill>
-                  <pic:spPr bwMode="auto">
-                    <a:xfrm>
-                      <a:off x="0" y="0"/>
-                      <a:ext cx="5400000" cy="3645000"/>
-                    </a:xfrm>
-                    <a:prstGeom prst="rect">
-                      <a:avLst/>
-                    </a:prstGeom>
-                    <a:noFill/>
-                    <a:ln w="9525">
-                      <a:noFill/>
-                      <a:miter lim="800000"/>
-                      <a:headEnd/>
-                      <a:tailEnd/>
-                    </a:ln>
-                  </pic:spPr>
-                </pic:pic>
-              </a:graphicData>
-            </a:graphic>
-          </wp:inline>
-        </w:drawing>
-      </w:r>
-    </w:p>
-    <w:p>
-      <w:pPr>
-        <w:pStyle w:val="af1"/>
-        <w:ind w:left="-450" w:right="-235"/>
-        <w:rPr>
-          <w:spacing w:val="-4"/>
-        </w:rPr>
-      </w:pPr>
-      <w:bookmarkStart w:id="62" w:name="_Ref505291077"/>
-      <w:r>
-        <w:rPr>
-          <w:b/>
-          <w:spacing w:val="-4"/>
-        </w:rPr>
-        <w:t xml:space="preserve">Рисунок </w:t>
-      </w:r>
-      <w:r>
-        <w:rPr>
-          <w:b/>
-          <w:spacing w:val="-4"/>
-        </w:rPr>
-        <w:fldChar w:fldCharType="begin"/>
-      </w:r>
-      <w:r>
-        <w:rPr>
-          <w:b/>
-          <w:spacing w:val="-4"/>
-        </w:rPr>
-        <w:instrText xml:space="preserve"> SEQ Рисунок \* ARABIC </w:instrText>
-      </w:r>
-      <w:r>
-        <w:rPr>
-          <w:b/>
-          <w:spacing w:val="-4"/>
-        </w:rPr>
-        <w:fldChar w:fldCharType="separate"/>
-      </w:r>
-      <w:r>
-        <w:rPr>
-          <w:b/>
-          <w:noProof/>
-          <w:spacing w:val="-4"/>
-        </w:rPr>
-        <w:t>6</w:t>
-      </w:r>
-      <w:r>
-        <w:rPr>
-          <w:b/>
-          <w:noProof/>
-          <w:spacing w:val="-4"/>
-        </w:rPr>
-        <w:fldChar w:fldCharType="end"/>
-      </w:r>
-      <w:bookmarkEnd w:id="62"/>
-      <w:r>
-        <w:rPr>
-          <w:b/>
-          <w:spacing w:val="-4"/>
-        </w:rPr>
-        <w:t>.</w:t>
-      </w:r>
-      <w:r>
-        <w:rPr>
-          <w:spacing w:val="-4"/>
-        </w:rPr>
-        <w:t xml:space="preserve"> Редактор настроек, раздел "</w:t>
-      </w:r>
-      <w:r>
-        <w:rPr>
-          <w:spacing w:val="-4"/>
-        </w:rPr>
-        <w:t xml:space="preserve">Пользовательские настройки – </w:t>
-      </w:r>
-      <w:r>
-        <w:rPr>
-          <w:spacing w:val="-4"/>
-        </w:rPr>
-        <w:t>Базовые настройки"</w:t>
-      </w:r>
-    </w:p>
-    <w:p>
-      <w:pPr>
-        <w:spacing w:line="240" w:lineRule="auto"/>
-        <w:rPr>
-          <w:rFonts w:ascii="Times New Roman" w:hAnsi="Times New Roman"/>
-          <w:sz w:val="6"/>
-        </w:rPr>
-      </w:pPr>
-    </w:p>
-    <w:p>
-      <w:pPr>
-        <w:spacing w:after="0" w:line="360" w:lineRule="auto"/>
-        <w:ind w:firstLine="720"/>
-        <w:jc w:val="both"/>
-        <w:rPr>
-          <w:rFonts w:ascii="Times New Roman" w:hAnsi="Times New Roman"/>
-          <w:sz w:val="28"/>
-          <w:szCs w:val="28"/>
-        </w:rPr>
-      </w:pPr>
-      <w:r>
-        <w:rPr>
-          <w:rFonts w:ascii="Times New Roman" w:hAnsi="Times New Roman"/>
-          <w:sz w:val="28"/>
-          <w:szCs w:val="28"/>
-        </w:rPr>
-        <w:t>Параметры, необходимые для настройки калибровки кадров</w:t>
-      </w:r>
-      <w:r>
-        <w:rPr>
-          <w:rFonts w:ascii="Times New Roman" w:hAnsi="Times New Roman"/>
-          <w:sz w:val="28"/>
-          <w:szCs w:val="28"/>
-        </w:rPr>
-        <w:t xml:space="preserve"> (пути к служебным кадрам, настройки использования их и фильтра), должны быть установлены в разделе «</w:t>
-      </w:r>
-      <w:r>
-        <w:rPr>
-          <w:rFonts w:ascii="Times New Roman" w:hAnsi="Times New Roman"/>
-          <w:i/>
-          <w:sz w:val="28"/>
-          <w:szCs w:val="28"/>
-        </w:rPr>
-        <w:t>Яркостное выравнивание</w:t>
-      </w:r>
-      <w:r>
-        <w:rPr>
-          <w:rFonts w:ascii="Times New Roman" w:hAnsi="Times New Roman"/>
-          <w:sz w:val="28"/>
-          <w:szCs w:val="28"/>
-        </w:rPr>
-        <w:t>» (</w:t>
-      </w:r>
-      <w:fldSimple w:instr=" REF _Ref505291209 \h  \* MERGEFORMAT ">
-        <w:r>
-          <w:rPr>
-            <w:rStyle w:val="af3"/>
-          </w:rPr>
-          <w:t>Рисунок 7</w:t>
-        </w:r>
-      </w:fldSimple>
-      <w:r>
-        <w:rPr>
-          <w:rFonts w:ascii="Times New Roman" w:hAnsi="Times New Roman"/>
-          <w:sz w:val="28"/>
-          <w:szCs w:val="28"/>
-        </w:rPr>
-        <w:t>).</w:t>
-      </w:r>
-      <w:r>
-        <w:rPr>
-          <w:rFonts w:ascii="Times New Roman" w:hAnsi="Times New Roman"/>
-          <w:sz w:val="28"/>
-          <w:szCs w:val="28"/>
-        </w:rPr>
-        <w:t xml:space="preserve"> </w:t>
-      </w:r>
-    </w:p>
-    <w:p>
-      <w:pPr>
-        <w:spacing w:after="0" w:line="360" w:lineRule="auto"/>
-        <w:ind w:firstLine="720"/>
-        <w:jc w:val="both"/>
-        <w:rPr>
-          <w:rFonts w:ascii="Times New Roman" w:hAnsi="Times New Roman"/>
-          <w:sz w:val="20"/>
-          <w:szCs w:val="28"/>
-        </w:rPr>
-      </w:pPr>
-    </w:p>
-    <w:p>
-      <w:pPr>
-        <w:keepNext/>
-        <w:autoSpaceDE w:val="0"/>
-        <w:autoSpaceDN w:val="0"/>
-        <w:adjustRightInd w:val="0"/>
-        <w:spacing w:after="0" w:line="360" w:lineRule="auto"/>
-        <w:jc w:val="center"/>
-      </w:pPr>
-      <w:r>
-        <w:rPr>
-          <w:noProof/>
-          <w:lang w:eastAsia="ru-RU"/>
-        </w:rPr>
-        <w:drawing>
-          <wp:inline distT="0" distB="0" distL="0" distR="0">
-            <wp:extent cx="5400000" cy="3645000"/>
-            <wp:effectExtent l="19050" t="0" r="0" b="0"/>
-            <wp:docPr id="61" name="Рисунок 61"/>
-            <wp:cNvGraphicFramePr>
-              <a:graphicFrameLocks xmlns:a="http://schemas.openxmlformats.org/drawingml/2006/main" noChangeAspect="1"/>
-            </wp:cNvGraphicFramePr>
-            <a:graphic xmlns:a="http://schemas.openxmlformats.org/drawingml/2006/main">
-              <a:graphicData uri="http://schemas.openxmlformats.org/drawingml/2006/picture">
-                <pic:pic xmlns:pic="http://schemas.openxmlformats.org/drawingml/2006/picture">
-                  <pic:nvPicPr>
-                    <pic:cNvPr id="0" name="Picture 61"/>
                     <pic:cNvPicPr>
                       <a:picLocks noChangeAspect="1" noChangeArrowheads="1"/>
                     </pic:cNvPicPr>
@@ -15586,7 +14708,7 @@
           <w:lang w:eastAsia="ru-RU"/>
         </w:rPr>
       </w:pPr>
-      <w:bookmarkStart w:id="63" w:name="_Ref505291209"/>
+      <w:bookmarkStart w:id="60" w:name="_Ref505291036"/>
       <w:r>
         <w:rPr>
           <w:b/>
@@ -15616,7 +14738,7 @@
           <w:b/>
           <w:noProof/>
         </w:rPr>
-        <w:t>7</w:t>
+        <w:t>5</w:t>
       </w:r>
       <w:r>
         <w:rPr>
@@ -15625,7 +14747,7 @@
         </w:rPr>
         <w:fldChar w:fldCharType="end"/>
       </w:r>
-      <w:bookmarkEnd w:id="63"/>
+      <w:bookmarkEnd w:id="60"/>
       <w:r>
         <w:rPr>
           <w:b/>
@@ -15633,7 +14755,7 @@
         <w:t>.</w:t>
       </w:r>
       <w:r>
-        <w:t xml:space="preserve"> Редактор настроек, раздел "Яркостное выравнивание"</w:t>
+        <w:t xml:space="preserve"> Редактор настроек, раздел "Каталоги АстроФотоМетрии"</w:t>
       </w:r>
     </w:p>
     <w:p>
@@ -15647,126 +14769,6 @@
           <w:szCs w:val="28"/>
         </w:rPr>
       </w:pPr>
-      <w:r>
-        <w:rPr>
-          <w:rFonts w:ascii="Times New Roman" w:hAnsi="Times New Roman"/>
-          <w:sz w:val="28"/>
-          <w:szCs w:val="28"/>
-        </w:rPr>
-        <w:lastRenderedPageBreak/>
-        <w:t xml:space="preserve">Программа </w:t>
-      </w:r>
-      <w:r>
-        <w:rPr>
-          <w:rFonts w:ascii="Times New Roman" w:hAnsi="Times New Roman"/>
-          <w:b/>
-          <w:sz w:val="28"/>
-          <w:szCs w:val="28"/>
-        </w:rPr>
-        <w:t>CoLiTec</w:t>
-      </w:r>
-      <w:r>
-        <w:rPr>
-          <w:rFonts w:ascii="Times New Roman" w:hAnsi="Times New Roman"/>
-          <w:b/>
-          <w:sz w:val="28"/>
-          <w:szCs w:val="28"/>
-        </w:rPr>
-        <w:t>VS</w:t>
-      </w:r>
-      <w:r>
-        <w:rPr>
-          <w:rFonts w:ascii="Times New Roman" w:hAnsi="Times New Roman"/>
-          <w:sz w:val="28"/>
-          <w:szCs w:val="28"/>
-        </w:rPr>
-        <w:t xml:space="preserve"> способна самостоятельно определять служебные кадры, которые можно использовать для калибровки и улучшения light-кадра. Наблюдатель может собрать в указанную папку служебные кадры раз</w:t>
-      </w:r>
-      <w:r>
-        <w:rPr>
-          <w:rFonts w:ascii="Times New Roman" w:hAnsi="Times New Roman"/>
-          <w:sz w:val="28"/>
-          <w:szCs w:val="28"/>
-        </w:rPr>
-        <w:t>ных типов и разных телескопов.</w:t>
-      </w:r>
-      <w:r>
-        <w:rPr>
-          <w:rFonts w:ascii="Times New Roman" w:hAnsi="Times New Roman"/>
-          <w:sz w:val="28"/>
-          <w:szCs w:val="28"/>
-        </w:rPr>
-        <w:t xml:space="preserve"> </w:t>
-      </w:r>
-      <w:r>
-        <w:rPr>
-          <w:rFonts w:ascii="Times New Roman" w:hAnsi="Times New Roman"/>
-          <w:sz w:val="28"/>
-          <w:szCs w:val="28"/>
-        </w:rPr>
-        <w:t xml:space="preserve">Из служебных кадров в указанной наблюдателем папке программа </w:t>
-      </w:r>
-      <w:r>
-        <w:rPr>
-          <w:rFonts w:ascii="Times New Roman" w:hAnsi="Times New Roman"/>
-          <w:b/>
-          <w:sz w:val="28"/>
-          <w:szCs w:val="28"/>
-        </w:rPr>
-        <w:t>CoLiTec</w:t>
-      </w:r>
-      <w:r>
-        <w:rPr>
-          <w:rFonts w:ascii="Times New Roman" w:hAnsi="Times New Roman"/>
-          <w:b/>
-          <w:sz w:val="28"/>
-          <w:szCs w:val="28"/>
-          <w:lang w:val="en-US"/>
-        </w:rPr>
-        <w:t>VS</w:t>
-      </w:r>
-      <w:r>
-        <w:rPr>
-          <w:rFonts w:ascii="Times New Roman" w:hAnsi="Times New Roman"/>
-          <w:sz w:val="28"/>
-          <w:szCs w:val="28"/>
-        </w:rPr>
-        <w:t xml:space="preserve"> сформирует мастер-кадры соответствующих типов и использует их для калибровки light-кадров. Для включения этого режима необходимо задать "</w:t>
-      </w:r>
-      <w:r>
-        <w:rPr>
-          <w:rFonts w:ascii="Times New Roman" w:hAnsi="Times New Roman"/>
-          <w:b/>
-          <w:sz w:val="28"/>
-          <w:szCs w:val="28"/>
-        </w:rPr>
-        <w:t>Путь к папке с сырыми служебными кадрами</w:t>
-      </w:r>
-      <w:r>
-        <w:rPr>
-          <w:rFonts w:ascii="Times New Roman" w:hAnsi="Times New Roman"/>
-          <w:sz w:val="28"/>
-          <w:szCs w:val="28"/>
-        </w:rPr>
-        <w:t>" и установить флаг "</w:t>
-      </w:r>
-      <w:r>
-        <w:rPr>
-          <w:rFonts w:ascii="Times New Roman" w:hAnsi="Times New Roman"/>
-          <w:b/>
-          <w:sz w:val="28"/>
-          <w:szCs w:val="28"/>
-        </w:rPr>
-        <w:t>Общая директория</w:t>
-      </w:r>
-      <w:r>
-        <w:rPr>
-          <w:rFonts w:ascii="Times New Roman" w:hAnsi="Times New Roman"/>
-          <w:sz w:val="28"/>
-          <w:szCs w:val="28"/>
-        </w:rPr>
-        <w:t xml:space="preserve">". Так же необходимо включить флаги, соответствующие типам кадров, которые должны быть использованы. </w:t>
-      </w:r>
     </w:p>
     <w:p>
       <w:pPr>
@@ -15785,1353 +14787,10 @@
           <w:sz w:val="28"/>
           <w:szCs w:val="28"/>
         </w:rPr>
-        <w:t>При использовании автоматического определения исходных служебных кадров необходимо</w:t>
-      </w:r>
-      <w:r>
-        <w:rPr>
-          <w:rFonts w:ascii="Times New Roman" w:hAnsi="Times New Roman"/>
-          <w:sz w:val="28"/>
-          <w:szCs w:val="28"/>
-        </w:rPr>
-        <w:t>,</w:t>
-      </w:r>
-      <w:r>
-        <w:rPr>
-          <w:rFonts w:ascii="Times New Roman" w:hAnsi="Times New Roman"/>
-          <w:sz w:val="28"/>
-          <w:szCs w:val="28"/>
-        </w:rPr>
-        <w:t xml:space="preserve"> </w:t>
-      </w:r>
-      <w:r>
-        <w:rPr>
-          <w:rFonts w:ascii="Times New Roman" w:hAnsi="Times New Roman"/>
-          <w:sz w:val="28"/>
-          <w:szCs w:val="28"/>
-        </w:rPr>
-        <w:t>чтобы служебные кадры формировались ранее light-кадров</w:t>
-      </w:r>
-      <w:r>
-        <w:rPr>
-          <w:rFonts w:ascii="Times New Roman" w:hAnsi="Times New Roman"/>
-          <w:sz w:val="28"/>
-          <w:szCs w:val="28"/>
-        </w:rPr>
-        <w:t>, иначе – служебные кадры не будут использованы. Так же</w:t>
-      </w:r>
-      <w:r>
-        <w:rPr>
-          <w:rFonts w:ascii="Times New Roman" w:hAnsi="Times New Roman"/>
-          <w:sz w:val="28"/>
-          <w:szCs w:val="28"/>
-        </w:rPr>
-        <w:t xml:space="preserve"> </w:t>
-      </w:r>
-      <w:r>
-        <w:rPr>
-          <w:rFonts w:ascii="Times New Roman" w:hAnsi="Times New Roman"/>
-          <w:sz w:val="28"/>
-          <w:szCs w:val="28"/>
-        </w:rPr>
-        <w:t xml:space="preserve">необходимо </w:t>
-      </w:r>
-      <w:r>
-        <w:rPr>
-          <w:rFonts w:ascii="Times New Roman" w:hAnsi="Times New Roman"/>
-          <w:sz w:val="28"/>
-          <w:szCs w:val="28"/>
-        </w:rPr>
-        <w:t>соблюд</w:t>
-      </w:r>
-      <w:r>
-        <w:rPr>
-          <w:rFonts w:ascii="Times New Roman" w:hAnsi="Times New Roman"/>
-          <w:sz w:val="28"/>
-          <w:szCs w:val="28"/>
-        </w:rPr>
-        <w:t>а</w:t>
-      </w:r>
-      <w:r>
-        <w:rPr>
-          <w:rFonts w:ascii="Times New Roman" w:hAnsi="Times New Roman"/>
-          <w:sz w:val="28"/>
-          <w:szCs w:val="28"/>
-        </w:rPr>
-        <w:t>т</w:t>
-      </w:r>
-      <w:r>
-        <w:rPr>
-          <w:rFonts w:ascii="Times New Roman" w:hAnsi="Times New Roman"/>
-          <w:sz w:val="28"/>
-          <w:szCs w:val="28"/>
-        </w:rPr>
-        <w:t xml:space="preserve">ь </w:t>
-      </w:r>
-      <w:r>
-        <w:rPr>
-          <w:rFonts w:ascii="Times New Roman" w:hAnsi="Times New Roman"/>
-          <w:sz w:val="28"/>
-          <w:szCs w:val="28"/>
-        </w:rPr>
-        <w:t xml:space="preserve">следующие </w:t>
-      </w:r>
-      <w:r>
-        <w:rPr>
-          <w:rFonts w:ascii="Times New Roman" w:hAnsi="Times New Roman"/>
-          <w:sz w:val="28"/>
-          <w:szCs w:val="28"/>
-        </w:rPr>
-        <w:t>требования к заголовкам</w:t>
-      </w:r>
-      <w:r>
-        <w:rPr>
-          <w:rFonts w:ascii="Times New Roman" w:hAnsi="Times New Roman"/>
-          <w:sz w:val="28"/>
-          <w:szCs w:val="28"/>
-        </w:rPr>
-        <w:t xml:space="preserve"> кадров</w:t>
-      </w:r>
-      <w:r>
-        <w:rPr>
-          <w:rFonts w:ascii="Times New Roman" w:hAnsi="Times New Roman"/>
-          <w:sz w:val="28"/>
-          <w:szCs w:val="28"/>
-        </w:rPr>
-        <w:t>:</w:t>
-      </w:r>
-    </w:p>
-    <w:p>
-      <w:pPr>
-        <w:spacing w:after="0" w:line="360" w:lineRule="auto"/>
-        <w:ind w:firstLine="879"/>
-        <w:jc w:val="both"/>
-        <w:rPr>
-          <w:rFonts w:ascii="Times New Roman" w:hAnsi="Times New Roman"/>
-          <w:sz w:val="28"/>
-          <w:szCs w:val="28"/>
-        </w:rPr>
-      </w:pPr>
-    </w:p>
-    <w:tbl>
-      <w:tblPr>
-        <w:tblStyle w:val="a9"/>
-        <w:tblpPr w:leftFromText="180" w:rightFromText="180" w:vertAnchor="text" w:tblpXSpec="center" w:tblpY="1"/>
-        <w:tblOverlap w:val="never"/>
-        <w:tblW w:w="5103" w:type="pct"/>
-        <w:tblLook w:val="04A0"/>
-      </w:tblPr>
-      <w:tblGrid>
-        <w:gridCol w:w="2230"/>
-        <w:gridCol w:w="2663"/>
-        <w:gridCol w:w="1425"/>
-        <w:gridCol w:w="1440"/>
-        <w:gridCol w:w="1440"/>
-        <w:gridCol w:w="1438"/>
-      </w:tblGrid>
-      <w:tr>
-        <w:tc>
-          <w:tcPr>
-            <w:tcW w:w="1048" w:type="pct"/>
-            <w:vMerge w:val="restart"/>
-            <w:shd w:val="clear" w:color="auto" w:fill="D9D9D9" w:themeFill="background1" w:themeFillShade="D9"/>
-            <w:vAlign w:val="center"/>
-          </w:tcPr>
-          <w:p>
-            <w:pPr>
-              <w:spacing w:after="0" w:line="240" w:lineRule="auto"/>
-              <w:jc w:val="center"/>
-              <w:rPr>
-                <w:rFonts w:ascii="Times New Roman" w:hAnsi="Times New Roman"/>
-                <w:b/>
-                <w:sz w:val="28"/>
-                <w:szCs w:val="28"/>
-              </w:rPr>
-            </w:pPr>
-            <w:r>
-              <w:rPr>
-                <w:rFonts w:ascii="Times New Roman" w:hAnsi="Times New Roman"/>
-                <w:b/>
-                <w:sz w:val="28"/>
-                <w:szCs w:val="28"/>
-              </w:rPr>
-              <w:t>Название</w:t>
-            </w:r>
-          </w:p>
-        </w:tc>
-        <w:tc>
-          <w:tcPr>
-            <w:tcW w:w="1252" w:type="pct"/>
-            <w:vMerge w:val="restart"/>
-            <w:shd w:val="clear" w:color="auto" w:fill="D9D9D9" w:themeFill="background1" w:themeFillShade="D9"/>
-            <w:vAlign w:val="center"/>
-          </w:tcPr>
-          <w:p>
-            <w:pPr>
-              <w:spacing w:after="0" w:line="240" w:lineRule="auto"/>
-              <w:jc w:val="center"/>
-              <w:rPr>
-                <w:rFonts w:ascii="Times New Roman" w:hAnsi="Times New Roman"/>
-                <w:b/>
-                <w:sz w:val="28"/>
-                <w:szCs w:val="28"/>
-              </w:rPr>
-            </w:pPr>
-            <w:r>
-              <w:rPr>
-                <w:rFonts w:ascii="Times New Roman" w:hAnsi="Times New Roman"/>
-                <w:b/>
-                <w:sz w:val="28"/>
-                <w:szCs w:val="28"/>
-              </w:rPr>
-              <w:t>Идентификатор в заголовке кадра</w:t>
-            </w:r>
-          </w:p>
-        </w:tc>
-        <w:tc>
-          <w:tcPr>
-            <w:tcW w:w="2700" w:type="pct"/>
-            <w:gridSpan w:val="4"/>
-            <w:shd w:val="clear" w:color="auto" w:fill="D9D9D9" w:themeFill="background1" w:themeFillShade="D9"/>
-            <w:vAlign w:val="center"/>
-          </w:tcPr>
-          <w:p>
-            <w:pPr>
-              <w:spacing w:after="0" w:line="240" w:lineRule="auto"/>
-              <w:jc w:val="center"/>
-              <w:rPr>
-                <w:rFonts w:ascii="Times New Roman" w:hAnsi="Times New Roman"/>
-                <w:b/>
-                <w:sz w:val="28"/>
-                <w:szCs w:val="28"/>
-              </w:rPr>
-            </w:pPr>
-            <w:r>
-              <w:rPr>
-                <w:rFonts w:ascii="Times New Roman" w:hAnsi="Times New Roman"/>
-                <w:b/>
-                <w:sz w:val="28"/>
-                <w:szCs w:val="28"/>
-              </w:rPr>
-              <w:t>Значение / идентичность параметра</w:t>
-            </w:r>
-          </w:p>
-        </w:tc>
-      </w:tr>
-      <w:tr>
-        <w:trPr>
-          <w:trHeight w:val="461"/>
-        </w:trPr>
-        <w:tc>
-          <w:tcPr>
-            <w:tcW w:w="1048" w:type="pct"/>
-            <w:vMerge/>
-            <w:shd w:val="clear" w:color="auto" w:fill="D9D9D9" w:themeFill="background1" w:themeFillShade="D9"/>
-            <w:vAlign w:val="center"/>
-          </w:tcPr>
-          <w:p>
-            <w:pPr>
-              <w:spacing w:after="0" w:line="240" w:lineRule="auto"/>
-              <w:jc w:val="center"/>
-              <w:rPr>
-                <w:rFonts w:ascii="Times New Roman" w:hAnsi="Times New Roman"/>
-                <w:b/>
-                <w:sz w:val="28"/>
-                <w:szCs w:val="28"/>
-              </w:rPr>
-            </w:pPr>
-          </w:p>
-        </w:tc>
-        <w:tc>
-          <w:tcPr>
-            <w:tcW w:w="1252" w:type="pct"/>
-            <w:vMerge/>
-            <w:shd w:val="clear" w:color="auto" w:fill="D9D9D9" w:themeFill="background1" w:themeFillShade="D9"/>
-            <w:vAlign w:val="center"/>
-          </w:tcPr>
-          <w:p>
-            <w:pPr>
-              <w:spacing w:after="0" w:line="240" w:lineRule="auto"/>
-              <w:jc w:val="center"/>
-              <w:rPr>
-                <w:rFonts w:ascii="Times New Roman" w:hAnsi="Times New Roman"/>
-                <w:b/>
-                <w:sz w:val="28"/>
-                <w:szCs w:val="28"/>
-              </w:rPr>
-            </w:pPr>
-          </w:p>
-        </w:tc>
-        <w:tc>
-          <w:tcPr>
-            <w:tcW w:w="670" w:type="pct"/>
-            <w:shd w:val="clear" w:color="auto" w:fill="D9D9D9" w:themeFill="background1" w:themeFillShade="D9"/>
-            <w:vAlign w:val="center"/>
-          </w:tcPr>
-          <w:p>
-            <w:pPr>
-              <w:spacing w:after="0" w:line="240" w:lineRule="auto"/>
-              <w:jc w:val="center"/>
-              <w:rPr>
-                <w:rFonts w:ascii="Times New Roman" w:hAnsi="Times New Roman"/>
-                <w:b/>
-                <w:sz w:val="28"/>
-                <w:szCs w:val="28"/>
-              </w:rPr>
-            </w:pPr>
-            <w:r>
-              <w:rPr>
-                <w:rFonts w:ascii="Times New Roman" w:hAnsi="Times New Roman"/>
-                <w:b/>
-                <w:sz w:val="28"/>
-                <w:szCs w:val="28"/>
-              </w:rPr>
-              <w:t>Light</w:t>
-            </w:r>
-          </w:p>
-        </w:tc>
-        <w:tc>
-          <w:tcPr>
-            <w:tcW w:w="677" w:type="pct"/>
-            <w:shd w:val="clear" w:color="auto" w:fill="D9D9D9" w:themeFill="background1" w:themeFillShade="D9"/>
-            <w:vAlign w:val="center"/>
-          </w:tcPr>
-          <w:p>
-            <w:pPr>
-              <w:spacing w:after="0" w:line="240" w:lineRule="auto"/>
-              <w:jc w:val="center"/>
-              <w:rPr>
-                <w:rFonts w:ascii="Times New Roman" w:hAnsi="Times New Roman"/>
-                <w:b/>
-                <w:sz w:val="28"/>
-                <w:szCs w:val="28"/>
-              </w:rPr>
-            </w:pPr>
-            <w:r>
-              <w:rPr>
-                <w:rFonts w:ascii="Times New Roman" w:hAnsi="Times New Roman"/>
-                <w:b/>
-                <w:sz w:val="28"/>
-                <w:szCs w:val="28"/>
-              </w:rPr>
-              <w:t>Bias</w:t>
-            </w:r>
-          </w:p>
-        </w:tc>
-        <w:tc>
-          <w:tcPr>
-            <w:tcW w:w="677" w:type="pct"/>
-            <w:shd w:val="clear" w:color="auto" w:fill="D9D9D9" w:themeFill="background1" w:themeFillShade="D9"/>
-            <w:vAlign w:val="center"/>
-          </w:tcPr>
-          <w:p>
-            <w:pPr>
-              <w:spacing w:after="0" w:line="240" w:lineRule="auto"/>
-              <w:jc w:val="center"/>
-              <w:rPr>
-                <w:rFonts w:ascii="Times New Roman" w:hAnsi="Times New Roman"/>
-                <w:b/>
-                <w:sz w:val="28"/>
-                <w:szCs w:val="28"/>
-              </w:rPr>
-            </w:pPr>
-            <w:r>
-              <w:rPr>
-                <w:rFonts w:ascii="Times New Roman" w:hAnsi="Times New Roman"/>
-                <w:b/>
-                <w:sz w:val="28"/>
-                <w:szCs w:val="28"/>
-              </w:rPr>
-              <w:t>Dark</w:t>
-            </w:r>
-          </w:p>
-        </w:tc>
-        <w:tc>
-          <w:tcPr>
-            <w:tcW w:w="676" w:type="pct"/>
-            <w:shd w:val="clear" w:color="auto" w:fill="D9D9D9" w:themeFill="background1" w:themeFillShade="D9"/>
-            <w:vAlign w:val="center"/>
-          </w:tcPr>
-          <w:p>
-            <w:pPr>
-              <w:spacing w:after="0" w:line="240" w:lineRule="auto"/>
-              <w:jc w:val="center"/>
-              <w:rPr>
-                <w:rFonts w:ascii="Times New Roman" w:hAnsi="Times New Roman"/>
-                <w:b/>
-                <w:sz w:val="28"/>
-                <w:szCs w:val="28"/>
-              </w:rPr>
-            </w:pPr>
-            <w:r>
-              <w:rPr>
-                <w:rFonts w:ascii="Times New Roman" w:hAnsi="Times New Roman"/>
-                <w:b/>
-                <w:sz w:val="28"/>
-                <w:szCs w:val="28"/>
-              </w:rPr>
-              <w:t>Flat</w:t>
-            </w:r>
-          </w:p>
-        </w:tc>
-      </w:tr>
-      <w:tr>
-        <w:tc>
-          <w:tcPr>
-            <w:tcW w:w="1048" w:type="pct"/>
-            <w:vAlign w:val="center"/>
-          </w:tcPr>
-          <w:p>
-            <w:pPr>
-              <w:spacing w:after="0" w:line="240" w:lineRule="auto"/>
-              <w:jc w:val="center"/>
-              <w:rPr>
-                <w:rFonts w:ascii="Times New Roman" w:hAnsi="Times New Roman"/>
-                <w:sz w:val="28"/>
-                <w:szCs w:val="28"/>
-              </w:rPr>
-            </w:pPr>
-            <w:r>
-              <w:rPr>
-                <w:rFonts w:ascii="Times New Roman" w:hAnsi="Times New Roman"/>
-                <w:sz w:val="28"/>
-                <w:szCs w:val="28"/>
-              </w:rPr>
-              <w:t>Размер кадра</w:t>
-            </w:r>
-          </w:p>
-        </w:tc>
-        <w:tc>
-          <w:tcPr>
-            <w:tcW w:w="1252" w:type="pct"/>
-            <w:vAlign w:val="center"/>
-          </w:tcPr>
-          <w:p>
-            <w:pPr>
-              <w:spacing w:after="0" w:line="240" w:lineRule="auto"/>
-              <w:jc w:val="center"/>
-              <w:rPr>
-                <w:rFonts w:ascii="Times New Roman" w:hAnsi="Times New Roman"/>
-                <w:sz w:val="28"/>
-                <w:szCs w:val="28"/>
-              </w:rPr>
-            </w:pPr>
-            <w:r>
-              <w:rPr>
-                <w:rFonts w:ascii="Times New Roman" w:hAnsi="Times New Roman"/>
-                <w:sz w:val="28"/>
-                <w:szCs w:val="28"/>
-              </w:rPr>
-              <w:t>NAXIS1, NAXIS2</w:t>
-            </w:r>
-          </w:p>
-        </w:tc>
-        <w:tc>
-          <w:tcPr>
-            <w:tcW w:w="670" w:type="pct"/>
-            <w:vAlign w:val="center"/>
-          </w:tcPr>
-          <w:p>
-            <w:pPr>
-              <w:spacing w:after="0" w:line="240" w:lineRule="auto"/>
-              <w:jc w:val="center"/>
-              <w:rPr>
-                <w:rFonts w:ascii="Times New Roman" w:hAnsi="Times New Roman"/>
-                <w:sz w:val="28"/>
-                <w:szCs w:val="28"/>
-              </w:rPr>
-            </w:pPr>
-            <w:r>
-              <w:rPr>
-                <w:rFonts w:ascii="Times New Roman" w:hAnsi="Times New Roman"/>
-                <w:sz w:val="28"/>
-                <w:szCs w:val="28"/>
-              </w:rPr>
-              <w:t>+</w:t>
-            </w:r>
-          </w:p>
-        </w:tc>
-        <w:tc>
-          <w:tcPr>
-            <w:tcW w:w="677" w:type="pct"/>
-            <w:vAlign w:val="center"/>
-          </w:tcPr>
-          <w:p>
-            <w:pPr>
-              <w:spacing w:after="0" w:line="240" w:lineRule="auto"/>
-              <w:jc w:val="center"/>
-              <w:rPr>
-                <w:rFonts w:ascii="Times New Roman" w:hAnsi="Times New Roman"/>
-                <w:sz w:val="28"/>
-                <w:szCs w:val="28"/>
-              </w:rPr>
-            </w:pPr>
-            <w:r>
-              <w:rPr>
-                <w:rFonts w:ascii="Times New Roman" w:hAnsi="Times New Roman"/>
-                <w:sz w:val="28"/>
-                <w:szCs w:val="28"/>
-              </w:rPr>
-              <w:t>+</w:t>
-            </w:r>
-          </w:p>
-        </w:tc>
-        <w:tc>
-          <w:tcPr>
-            <w:tcW w:w="677" w:type="pct"/>
-            <w:vAlign w:val="center"/>
-          </w:tcPr>
-          <w:p>
-            <w:pPr>
-              <w:spacing w:after="0" w:line="240" w:lineRule="auto"/>
-              <w:jc w:val="center"/>
-              <w:rPr>
-                <w:rFonts w:ascii="Times New Roman" w:hAnsi="Times New Roman"/>
-                <w:sz w:val="28"/>
-                <w:szCs w:val="28"/>
-              </w:rPr>
-            </w:pPr>
-            <w:r>
-              <w:rPr>
-                <w:rFonts w:ascii="Times New Roman" w:hAnsi="Times New Roman"/>
-                <w:sz w:val="28"/>
-                <w:szCs w:val="28"/>
-              </w:rPr>
-              <w:t>+</w:t>
-            </w:r>
-          </w:p>
-        </w:tc>
-        <w:tc>
-          <w:tcPr>
-            <w:tcW w:w="676" w:type="pct"/>
-            <w:vAlign w:val="center"/>
-          </w:tcPr>
-          <w:p>
-            <w:pPr>
-              <w:spacing w:after="0" w:line="240" w:lineRule="auto"/>
-              <w:jc w:val="center"/>
-              <w:rPr>
-                <w:rFonts w:ascii="Times New Roman" w:hAnsi="Times New Roman"/>
-                <w:sz w:val="28"/>
-                <w:szCs w:val="28"/>
-              </w:rPr>
-            </w:pPr>
-            <w:r>
-              <w:rPr>
-                <w:rFonts w:ascii="Times New Roman" w:hAnsi="Times New Roman"/>
-                <w:sz w:val="28"/>
-                <w:szCs w:val="28"/>
-              </w:rPr>
-              <w:t>+</w:t>
-            </w:r>
-          </w:p>
-        </w:tc>
-      </w:tr>
-      <w:tr>
-        <w:tc>
-          <w:tcPr>
-            <w:tcW w:w="1048" w:type="pct"/>
-            <w:vAlign w:val="center"/>
-          </w:tcPr>
-          <w:p>
-            <w:pPr>
-              <w:spacing w:after="0" w:line="240" w:lineRule="auto"/>
-              <w:jc w:val="center"/>
-              <w:rPr>
-                <w:rFonts w:ascii="Times New Roman" w:hAnsi="Times New Roman"/>
-                <w:sz w:val="28"/>
-                <w:szCs w:val="28"/>
-              </w:rPr>
-            </w:pPr>
-            <w:r>
-              <w:rPr>
-                <w:rFonts w:ascii="Times New Roman" w:hAnsi="Times New Roman"/>
-                <w:sz w:val="28"/>
-                <w:szCs w:val="28"/>
-              </w:rPr>
-              <w:t>Тип кадра</w:t>
-            </w:r>
-          </w:p>
-        </w:tc>
-        <w:tc>
-          <w:tcPr>
-            <w:tcW w:w="1252" w:type="pct"/>
-            <w:vAlign w:val="center"/>
-          </w:tcPr>
-          <w:p>
-            <w:pPr>
-              <w:spacing w:after="0" w:line="240" w:lineRule="auto"/>
-              <w:jc w:val="center"/>
-              <w:rPr>
-                <w:rFonts w:ascii="Times New Roman" w:hAnsi="Times New Roman"/>
-                <w:sz w:val="28"/>
-                <w:szCs w:val="28"/>
-              </w:rPr>
-            </w:pPr>
-            <w:r>
-              <w:rPr>
-                <w:rFonts w:ascii="Times New Roman" w:hAnsi="Times New Roman"/>
-                <w:sz w:val="28"/>
-                <w:szCs w:val="28"/>
-              </w:rPr>
-              <w:t>IMAGETYP</w:t>
-            </w:r>
-          </w:p>
-        </w:tc>
-        <w:tc>
-          <w:tcPr>
-            <w:tcW w:w="670" w:type="pct"/>
-            <w:vAlign w:val="center"/>
-          </w:tcPr>
-          <w:p>
-            <w:pPr>
-              <w:spacing w:after="0" w:line="240" w:lineRule="auto"/>
-              <w:jc w:val="center"/>
-              <w:rPr>
-                <w:rFonts w:ascii="Times New Roman" w:hAnsi="Times New Roman"/>
-                <w:sz w:val="28"/>
-                <w:szCs w:val="28"/>
-              </w:rPr>
-            </w:pPr>
-          </w:p>
-        </w:tc>
-        <w:tc>
-          <w:tcPr>
-            <w:tcW w:w="677" w:type="pct"/>
-            <w:vAlign w:val="center"/>
-          </w:tcPr>
-          <w:p>
-            <w:pPr>
-              <w:spacing w:after="0" w:line="240" w:lineRule="auto"/>
-              <w:jc w:val="center"/>
-              <w:rPr>
-                <w:rFonts w:ascii="Times New Roman" w:hAnsi="Times New Roman"/>
-                <w:sz w:val="28"/>
-                <w:szCs w:val="28"/>
-              </w:rPr>
-            </w:pPr>
-            <w:r>
-              <w:rPr>
-                <w:rFonts w:ascii="Times New Roman" w:hAnsi="Times New Roman"/>
-                <w:sz w:val="28"/>
-                <w:szCs w:val="28"/>
-              </w:rPr>
-              <w:t>bias</w:t>
-            </w:r>
-          </w:p>
-        </w:tc>
-        <w:tc>
-          <w:tcPr>
-            <w:tcW w:w="677" w:type="pct"/>
-            <w:vAlign w:val="center"/>
-          </w:tcPr>
-          <w:p>
-            <w:pPr>
-              <w:spacing w:after="0" w:line="240" w:lineRule="auto"/>
-              <w:jc w:val="center"/>
-              <w:rPr>
-                <w:rFonts w:ascii="Times New Roman" w:hAnsi="Times New Roman"/>
-                <w:sz w:val="28"/>
-                <w:szCs w:val="28"/>
-              </w:rPr>
-            </w:pPr>
-            <w:r>
-              <w:rPr>
-                <w:rFonts w:ascii="Times New Roman" w:hAnsi="Times New Roman"/>
-                <w:sz w:val="28"/>
-                <w:szCs w:val="28"/>
-              </w:rPr>
-              <w:t>dark</w:t>
-            </w:r>
-          </w:p>
-        </w:tc>
-        <w:tc>
-          <w:tcPr>
-            <w:tcW w:w="676" w:type="pct"/>
-            <w:vAlign w:val="center"/>
-          </w:tcPr>
-          <w:p>
-            <w:pPr>
-              <w:spacing w:after="0" w:line="240" w:lineRule="auto"/>
-              <w:jc w:val="center"/>
-              <w:rPr>
-                <w:rFonts w:ascii="Times New Roman" w:hAnsi="Times New Roman"/>
-                <w:sz w:val="28"/>
-                <w:szCs w:val="28"/>
-              </w:rPr>
-            </w:pPr>
-            <w:r>
-              <w:rPr>
-                <w:rFonts w:ascii="Times New Roman" w:hAnsi="Times New Roman"/>
-                <w:sz w:val="28"/>
-                <w:szCs w:val="28"/>
-              </w:rPr>
-              <w:t>flat</w:t>
-            </w:r>
-          </w:p>
-        </w:tc>
-      </w:tr>
-      <w:tr>
-        <w:tc>
-          <w:tcPr>
-            <w:tcW w:w="1048" w:type="pct"/>
-            <w:vAlign w:val="center"/>
-          </w:tcPr>
-          <w:p>
-            <w:pPr>
-              <w:spacing w:after="0" w:line="240" w:lineRule="auto"/>
-              <w:jc w:val="center"/>
-              <w:rPr>
-                <w:rFonts w:ascii="Times New Roman" w:hAnsi="Times New Roman"/>
-                <w:sz w:val="28"/>
-                <w:szCs w:val="28"/>
-              </w:rPr>
-            </w:pPr>
-            <w:r>
-              <w:rPr>
-                <w:rFonts w:ascii="Times New Roman" w:hAnsi="Times New Roman"/>
-                <w:sz w:val="28"/>
-                <w:szCs w:val="28"/>
-              </w:rPr>
-              <w:t>Название телескопа</w:t>
-            </w:r>
-          </w:p>
-        </w:tc>
-        <w:tc>
-          <w:tcPr>
-            <w:tcW w:w="1252" w:type="pct"/>
-            <w:vAlign w:val="center"/>
-          </w:tcPr>
-          <w:p>
-            <w:pPr>
-              <w:spacing w:after="0" w:line="240" w:lineRule="auto"/>
-              <w:jc w:val="center"/>
-              <w:rPr>
-                <w:rFonts w:ascii="Times New Roman" w:hAnsi="Times New Roman"/>
-                <w:sz w:val="28"/>
-                <w:szCs w:val="28"/>
-              </w:rPr>
-            </w:pPr>
-            <w:r>
-              <w:rPr>
-                <w:rFonts w:ascii="Times New Roman" w:hAnsi="Times New Roman"/>
-                <w:sz w:val="28"/>
-                <w:szCs w:val="28"/>
-              </w:rPr>
-              <w:t>TELESCOP</w:t>
-            </w:r>
-          </w:p>
-        </w:tc>
-        <w:tc>
-          <w:tcPr>
-            <w:tcW w:w="670" w:type="pct"/>
-            <w:vAlign w:val="center"/>
-          </w:tcPr>
-          <w:p>
-            <w:pPr>
-              <w:spacing w:after="0" w:line="240" w:lineRule="auto"/>
-              <w:jc w:val="center"/>
-              <w:rPr>
-                <w:rFonts w:ascii="Times New Roman" w:hAnsi="Times New Roman"/>
-                <w:sz w:val="28"/>
-                <w:szCs w:val="28"/>
-              </w:rPr>
-            </w:pPr>
-            <w:r>
-              <w:rPr>
-                <w:rFonts w:ascii="Times New Roman" w:hAnsi="Times New Roman"/>
-                <w:sz w:val="28"/>
-                <w:szCs w:val="28"/>
-              </w:rPr>
-              <w:t>+</w:t>
-            </w:r>
-          </w:p>
-        </w:tc>
-        <w:tc>
-          <w:tcPr>
-            <w:tcW w:w="677" w:type="pct"/>
-            <w:vAlign w:val="center"/>
-          </w:tcPr>
-          <w:p>
-            <w:pPr>
-              <w:spacing w:after="0" w:line="240" w:lineRule="auto"/>
-              <w:jc w:val="center"/>
-              <w:rPr>
-                <w:rFonts w:ascii="Times New Roman" w:hAnsi="Times New Roman"/>
-                <w:sz w:val="28"/>
-                <w:szCs w:val="28"/>
-              </w:rPr>
-            </w:pPr>
-            <w:r>
-              <w:rPr>
-                <w:rFonts w:ascii="Times New Roman" w:hAnsi="Times New Roman"/>
-                <w:sz w:val="28"/>
-                <w:szCs w:val="28"/>
-              </w:rPr>
-              <w:t>+</w:t>
-            </w:r>
-          </w:p>
-        </w:tc>
-        <w:tc>
-          <w:tcPr>
-            <w:tcW w:w="677" w:type="pct"/>
-            <w:vAlign w:val="center"/>
-          </w:tcPr>
-          <w:p>
-            <w:pPr>
-              <w:spacing w:after="0" w:line="240" w:lineRule="auto"/>
-              <w:jc w:val="center"/>
-              <w:rPr>
-                <w:rFonts w:ascii="Times New Roman" w:hAnsi="Times New Roman"/>
-                <w:sz w:val="28"/>
-                <w:szCs w:val="28"/>
-              </w:rPr>
-            </w:pPr>
-            <w:r>
-              <w:rPr>
-                <w:rFonts w:ascii="Times New Roman" w:hAnsi="Times New Roman"/>
-                <w:sz w:val="28"/>
-                <w:szCs w:val="28"/>
-              </w:rPr>
-              <w:t>+</w:t>
-            </w:r>
-          </w:p>
-        </w:tc>
-        <w:tc>
-          <w:tcPr>
-            <w:tcW w:w="676" w:type="pct"/>
-            <w:vAlign w:val="center"/>
-          </w:tcPr>
-          <w:p>
-            <w:pPr>
-              <w:spacing w:after="0" w:line="240" w:lineRule="auto"/>
-              <w:jc w:val="center"/>
-              <w:rPr>
-                <w:rFonts w:ascii="Times New Roman" w:hAnsi="Times New Roman"/>
-                <w:sz w:val="28"/>
-                <w:szCs w:val="28"/>
-              </w:rPr>
-            </w:pPr>
-            <w:r>
-              <w:rPr>
-                <w:rFonts w:ascii="Times New Roman" w:hAnsi="Times New Roman"/>
-                <w:sz w:val="28"/>
-                <w:szCs w:val="28"/>
-              </w:rPr>
-              <w:t>+</w:t>
-            </w:r>
-          </w:p>
-        </w:tc>
-      </w:tr>
-      <w:tr>
-        <w:tc>
-          <w:tcPr>
-            <w:tcW w:w="1048" w:type="pct"/>
-            <w:vAlign w:val="center"/>
-          </w:tcPr>
-          <w:p>
-            <w:pPr>
-              <w:spacing w:after="0" w:line="240" w:lineRule="auto"/>
-              <w:jc w:val="center"/>
-              <w:rPr>
-                <w:rFonts w:ascii="Times New Roman" w:hAnsi="Times New Roman"/>
-                <w:sz w:val="28"/>
-                <w:szCs w:val="28"/>
-              </w:rPr>
-            </w:pPr>
-            <w:r>
-              <w:rPr>
-                <w:rFonts w:ascii="Times New Roman" w:hAnsi="Times New Roman"/>
-                <w:sz w:val="28"/>
-                <w:szCs w:val="28"/>
-              </w:rPr>
-              <w:t>Температура</w:t>
-            </w:r>
-          </w:p>
-        </w:tc>
-        <w:tc>
-          <w:tcPr>
-            <w:tcW w:w="1252" w:type="pct"/>
-            <w:vAlign w:val="center"/>
-          </w:tcPr>
-          <w:p>
-            <w:pPr>
-              <w:spacing w:after="0" w:line="240" w:lineRule="auto"/>
-              <w:jc w:val="center"/>
-              <w:rPr>
-                <w:rFonts w:ascii="Times New Roman" w:hAnsi="Times New Roman"/>
-                <w:sz w:val="28"/>
-                <w:szCs w:val="28"/>
-                <w:lang w:val="en-US"/>
-              </w:rPr>
-            </w:pPr>
-            <w:r>
-              <w:rPr>
-                <w:rFonts w:ascii="Times New Roman" w:hAnsi="Times New Roman"/>
-                <w:sz w:val="28"/>
-                <w:szCs w:val="28"/>
-                <w:lang w:val="en-US"/>
-              </w:rPr>
-              <w:t>SET-TEMP</w:t>
-            </w:r>
-          </w:p>
-          <w:p>
-            <w:pPr>
-              <w:spacing w:after="0" w:line="240" w:lineRule="auto"/>
-              <w:jc w:val="center"/>
-              <w:rPr>
-                <w:rFonts w:ascii="Times New Roman" w:hAnsi="Times New Roman"/>
-                <w:sz w:val="28"/>
-                <w:szCs w:val="28"/>
-                <w:lang w:val="en-US"/>
-              </w:rPr>
-            </w:pPr>
-            <w:r>
-              <w:rPr>
-                <w:rFonts w:ascii="Times New Roman" w:hAnsi="Times New Roman"/>
-                <w:sz w:val="28"/>
-                <w:szCs w:val="28"/>
-                <w:lang w:val="en-US"/>
-              </w:rPr>
-              <w:t>CCD-TEMP</w:t>
-            </w:r>
-          </w:p>
-          <w:p>
-            <w:pPr>
-              <w:spacing w:after="0" w:line="240" w:lineRule="auto"/>
-              <w:jc w:val="center"/>
-              <w:rPr>
-                <w:rFonts w:ascii="Times New Roman" w:hAnsi="Times New Roman"/>
-                <w:sz w:val="28"/>
-                <w:szCs w:val="28"/>
-                <w:lang w:val="en-US"/>
-              </w:rPr>
-            </w:pPr>
-            <w:r>
-              <w:rPr>
-                <w:rFonts w:ascii="Times New Roman" w:hAnsi="Times New Roman"/>
-                <w:sz w:val="28"/>
-                <w:szCs w:val="28"/>
-                <w:lang w:val="en-US"/>
-              </w:rPr>
-              <w:t>TEMPERAT</w:t>
-            </w:r>
-          </w:p>
-        </w:tc>
-        <w:tc>
-          <w:tcPr>
-            <w:tcW w:w="670" w:type="pct"/>
-            <w:vAlign w:val="center"/>
-          </w:tcPr>
-          <w:p>
-            <w:pPr>
-              <w:spacing w:after="0" w:line="240" w:lineRule="auto"/>
-              <w:jc w:val="center"/>
-              <w:rPr>
-                <w:rFonts w:ascii="Times New Roman" w:hAnsi="Times New Roman"/>
-                <w:sz w:val="28"/>
-                <w:szCs w:val="28"/>
-              </w:rPr>
-            </w:pPr>
-            <w:r>
-              <w:rPr>
-                <w:rFonts w:ascii="Times New Roman" w:hAnsi="Times New Roman"/>
-                <w:sz w:val="28"/>
-                <w:szCs w:val="28"/>
-              </w:rPr>
-              <w:t>+</w:t>
-            </w:r>
-          </w:p>
-        </w:tc>
-        <w:tc>
-          <w:tcPr>
-            <w:tcW w:w="677" w:type="pct"/>
-            <w:vAlign w:val="center"/>
-          </w:tcPr>
-          <w:p>
-            <w:pPr>
-              <w:spacing w:after="0" w:line="240" w:lineRule="auto"/>
-              <w:jc w:val="center"/>
-              <w:rPr>
-                <w:rFonts w:ascii="Times New Roman" w:hAnsi="Times New Roman"/>
-                <w:sz w:val="28"/>
-                <w:szCs w:val="28"/>
-              </w:rPr>
-            </w:pPr>
-          </w:p>
-        </w:tc>
-        <w:tc>
-          <w:tcPr>
-            <w:tcW w:w="677" w:type="pct"/>
-            <w:vAlign w:val="center"/>
-          </w:tcPr>
-          <w:p>
-            <w:pPr>
-              <w:spacing w:after="0" w:line="240" w:lineRule="auto"/>
-              <w:jc w:val="center"/>
-              <w:rPr>
-                <w:rFonts w:ascii="Times New Roman" w:hAnsi="Times New Roman"/>
-                <w:sz w:val="28"/>
-                <w:szCs w:val="28"/>
-              </w:rPr>
-            </w:pPr>
-            <w:r>
-              <w:rPr>
-                <w:rFonts w:ascii="Times New Roman" w:hAnsi="Times New Roman"/>
-                <w:sz w:val="28"/>
-                <w:szCs w:val="28"/>
-              </w:rPr>
-              <w:t>+</w:t>
-            </w:r>
-          </w:p>
-        </w:tc>
-        <w:tc>
-          <w:tcPr>
-            <w:tcW w:w="676" w:type="pct"/>
-            <w:vAlign w:val="center"/>
-          </w:tcPr>
-          <w:p>
-            <w:pPr>
-              <w:spacing w:after="0" w:line="240" w:lineRule="auto"/>
-              <w:jc w:val="center"/>
-              <w:rPr>
-                <w:rFonts w:ascii="Times New Roman" w:hAnsi="Times New Roman"/>
-                <w:sz w:val="28"/>
-                <w:szCs w:val="28"/>
-              </w:rPr>
-            </w:pPr>
-          </w:p>
-        </w:tc>
-      </w:tr>
-      <w:tr>
-        <w:tc>
-          <w:tcPr>
-            <w:tcW w:w="1048" w:type="pct"/>
-            <w:vAlign w:val="center"/>
-          </w:tcPr>
-          <w:p>
-            <w:pPr>
-              <w:spacing w:after="0" w:line="240" w:lineRule="auto"/>
-              <w:jc w:val="center"/>
-              <w:rPr>
-                <w:rFonts w:ascii="Times New Roman" w:hAnsi="Times New Roman"/>
-                <w:sz w:val="28"/>
-                <w:szCs w:val="28"/>
-              </w:rPr>
-            </w:pPr>
-            <w:r>
-              <w:rPr>
-                <w:rFonts w:ascii="Times New Roman" w:hAnsi="Times New Roman"/>
-                <w:sz w:val="28"/>
-                <w:szCs w:val="28"/>
-              </w:rPr>
-              <w:t>Экспозиция</w:t>
-            </w:r>
-          </w:p>
-        </w:tc>
-        <w:tc>
-          <w:tcPr>
-            <w:tcW w:w="1252" w:type="pct"/>
-            <w:vAlign w:val="center"/>
-          </w:tcPr>
-          <w:p>
-            <w:pPr>
-              <w:spacing w:after="0" w:line="240" w:lineRule="auto"/>
-              <w:jc w:val="center"/>
-              <w:rPr>
-                <w:rFonts w:ascii="Times New Roman" w:hAnsi="Times New Roman"/>
-                <w:sz w:val="28"/>
-                <w:szCs w:val="28"/>
-              </w:rPr>
-            </w:pPr>
-            <w:r>
-              <w:rPr>
-                <w:rFonts w:ascii="Times New Roman" w:hAnsi="Times New Roman"/>
-                <w:sz w:val="28"/>
-                <w:szCs w:val="28"/>
-              </w:rPr>
-              <w:t>EXPOSURE</w:t>
-            </w:r>
-          </w:p>
-          <w:p>
-            <w:pPr>
-              <w:spacing w:after="0" w:line="240" w:lineRule="auto"/>
-              <w:jc w:val="center"/>
-              <w:rPr>
-                <w:rFonts w:ascii="Times New Roman" w:hAnsi="Times New Roman"/>
-                <w:sz w:val="28"/>
-                <w:szCs w:val="28"/>
-              </w:rPr>
-            </w:pPr>
-            <w:r>
-              <w:rPr>
-                <w:rFonts w:ascii="Times New Roman" w:hAnsi="Times New Roman"/>
-                <w:sz w:val="28"/>
-                <w:szCs w:val="28"/>
-              </w:rPr>
-              <w:t>EXP-TIME</w:t>
-            </w:r>
-          </w:p>
-          <w:p>
-            <w:pPr>
-              <w:spacing w:after="0" w:line="240" w:lineRule="auto"/>
-              <w:jc w:val="center"/>
-              <w:rPr>
-                <w:rFonts w:ascii="Times New Roman" w:hAnsi="Times New Roman"/>
-                <w:sz w:val="28"/>
-                <w:szCs w:val="28"/>
-              </w:rPr>
-            </w:pPr>
-            <w:r>
-              <w:rPr>
-                <w:rFonts w:ascii="Times New Roman" w:hAnsi="Times New Roman"/>
-                <w:sz w:val="28"/>
-                <w:szCs w:val="28"/>
-              </w:rPr>
-              <w:t>EXPTIME</w:t>
-            </w:r>
-          </w:p>
-        </w:tc>
-        <w:tc>
-          <w:tcPr>
-            <w:tcW w:w="670" w:type="pct"/>
-            <w:vAlign w:val="center"/>
-          </w:tcPr>
-          <w:p>
-            <w:pPr>
-              <w:spacing w:after="0" w:line="240" w:lineRule="auto"/>
-              <w:jc w:val="center"/>
-              <w:rPr>
-                <w:rFonts w:ascii="Times New Roman" w:hAnsi="Times New Roman"/>
-                <w:sz w:val="28"/>
-                <w:szCs w:val="28"/>
-              </w:rPr>
-            </w:pPr>
-            <w:r>
-              <w:rPr>
-                <w:rFonts w:ascii="Times New Roman" w:hAnsi="Times New Roman"/>
-                <w:sz w:val="28"/>
-                <w:szCs w:val="28"/>
-              </w:rPr>
-              <w:t>+</w:t>
-            </w:r>
-          </w:p>
-        </w:tc>
-        <w:tc>
-          <w:tcPr>
-            <w:tcW w:w="677" w:type="pct"/>
-            <w:vAlign w:val="center"/>
-          </w:tcPr>
-          <w:p>
-            <w:pPr>
-              <w:spacing w:after="0" w:line="240" w:lineRule="auto"/>
-              <w:jc w:val="center"/>
-              <w:rPr>
-                <w:rFonts w:ascii="Times New Roman" w:hAnsi="Times New Roman"/>
-                <w:sz w:val="28"/>
-                <w:szCs w:val="28"/>
-              </w:rPr>
-            </w:pPr>
-          </w:p>
-        </w:tc>
-        <w:tc>
-          <w:tcPr>
-            <w:tcW w:w="677" w:type="pct"/>
-            <w:vAlign w:val="center"/>
-          </w:tcPr>
-          <w:p>
-            <w:pPr>
-              <w:spacing w:after="0" w:line="240" w:lineRule="auto"/>
-              <w:jc w:val="center"/>
-              <w:rPr>
-                <w:rFonts w:ascii="Times New Roman" w:hAnsi="Times New Roman"/>
-                <w:sz w:val="28"/>
-                <w:szCs w:val="28"/>
-              </w:rPr>
-            </w:pPr>
-            <w:r>
-              <w:rPr>
-                <w:rFonts w:ascii="Times New Roman" w:hAnsi="Times New Roman"/>
-                <w:sz w:val="28"/>
-                <w:szCs w:val="28"/>
-              </w:rPr>
-              <w:t>+</w:t>
-            </w:r>
-          </w:p>
-        </w:tc>
-        <w:tc>
-          <w:tcPr>
-            <w:tcW w:w="676" w:type="pct"/>
-            <w:vAlign w:val="center"/>
-          </w:tcPr>
-          <w:p>
-            <w:pPr>
-              <w:spacing w:after="0" w:line="240" w:lineRule="auto"/>
-              <w:jc w:val="center"/>
-              <w:rPr>
-                <w:rFonts w:ascii="Times New Roman" w:hAnsi="Times New Roman"/>
-                <w:sz w:val="28"/>
-                <w:szCs w:val="28"/>
-              </w:rPr>
-            </w:pPr>
-          </w:p>
-        </w:tc>
-      </w:tr>
-      <w:tr>
-        <w:tc>
-          <w:tcPr>
-            <w:tcW w:w="1048" w:type="pct"/>
-            <w:vAlign w:val="center"/>
-          </w:tcPr>
-          <w:p>
-            <w:pPr>
-              <w:spacing w:after="0" w:line="240" w:lineRule="auto"/>
-              <w:jc w:val="center"/>
-              <w:rPr>
-                <w:rFonts w:ascii="Times New Roman" w:hAnsi="Times New Roman"/>
-                <w:sz w:val="28"/>
-                <w:szCs w:val="28"/>
-              </w:rPr>
-            </w:pPr>
-            <w:r>
-              <w:rPr>
-                <w:rFonts w:ascii="Times New Roman" w:hAnsi="Times New Roman"/>
-                <w:sz w:val="28"/>
-                <w:szCs w:val="28"/>
-              </w:rPr>
-              <w:t>Фильтр</w:t>
-            </w:r>
-          </w:p>
-        </w:tc>
-        <w:tc>
-          <w:tcPr>
-            <w:tcW w:w="1252" w:type="pct"/>
-            <w:vAlign w:val="center"/>
-          </w:tcPr>
-          <w:p>
-            <w:pPr>
-              <w:spacing w:after="0" w:line="240" w:lineRule="auto"/>
-              <w:jc w:val="center"/>
-              <w:rPr>
-                <w:rFonts w:ascii="Times New Roman" w:hAnsi="Times New Roman"/>
-                <w:sz w:val="28"/>
-                <w:szCs w:val="28"/>
-              </w:rPr>
-            </w:pPr>
-            <w:r>
-              <w:rPr>
-                <w:rFonts w:ascii="Times New Roman" w:hAnsi="Times New Roman"/>
-                <w:sz w:val="28"/>
-                <w:szCs w:val="28"/>
-              </w:rPr>
-              <w:t>FILTR</w:t>
-            </w:r>
-          </w:p>
-          <w:p>
-            <w:pPr>
-              <w:spacing w:after="0" w:line="240" w:lineRule="auto"/>
-              <w:jc w:val="center"/>
-              <w:rPr>
-                <w:rFonts w:ascii="Times New Roman" w:hAnsi="Times New Roman"/>
-                <w:sz w:val="28"/>
-                <w:szCs w:val="28"/>
-              </w:rPr>
-            </w:pPr>
-            <w:r>
-              <w:rPr>
-                <w:rFonts w:ascii="Times New Roman" w:hAnsi="Times New Roman"/>
-                <w:sz w:val="28"/>
-                <w:szCs w:val="28"/>
-              </w:rPr>
-              <w:t>FILTER</w:t>
-            </w:r>
-          </w:p>
-        </w:tc>
-        <w:tc>
-          <w:tcPr>
-            <w:tcW w:w="670" w:type="pct"/>
-            <w:vAlign w:val="center"/>
-          </w:tcPr>
-          <w:p>
-            <w:pPr>
-              <w:spacing w:after="0" w:line="240" w:lineRule="auto"/>
-              <w:jc w:val="center"/>
-              <w:rPr>
-                <w:rFonts w:ascii="Times New Roman" w:hAnsi="Times New Roman"/>
-                <w:sz w:val="28"/>
-                <w:szCs w:val="28"/>
-              </w:rPr>
-            </w:pPr>
-            <w:r>
-              <w:rPr>
-                <w:rFonts w:ascii="Times New Roman" w:hAnsi="Times New Roman"/>
-                <w:sz w:val="28"/>
-                <w:szCs w:val="28"/>
-              </w:rPr>
-              <w:t>+</w:t>
-            </w:r>
-          </w:p>
-        </w:tc>
-        <w:tc>
-          <w:tcPr>
-            <w:tcW w:w="677" w:type="pct"/>
-            <w:vAlign w:val="center"/>
-          </w:tcPr>
-          <w:p>
-            <w:pPr>
-              <w:spacing w:after="0" w:line="240" w:lineRule="auto"/>
-              <w:jc w:val="center"/>
-              <w:rPr>
-                <w:rFonts w:ascii="Times New Roman" w:hAnsi="Times New Roman"/>
-                <w:sz w:val="28"/>
-                <w:szCs w:val="28"/>
-              </w:rPr>
-            </w:pPr>
-          </w:p>
-        </w:tc>
-        <w:tc>
-          <w:tcPr>
-            <w:tcW w:w="677" w:type="pct"/>
-            <w:vAlign w:val="center"/>
-          </w:tcPr>
-          <w:p>
-            <w:pPr>
-              <w:spacing w:after="0" w:line="240" w:lineRule="auto"/>
-              <w:jc w:val="center"/>
-              <w:rPr>
-                <w:rFonts w:ascii="Times New Roman" w:hAnsi="Times New Roman"/>
-                <w:sz w:val="28"/>
-                <w:szCs w:val="28"/>
-              </w:rPr>
-            </w:pPr>
-          </w:p>
-        </w:tc>
-        <w:tc>
-          <w:tcPr>
-            <w:tcW w:w="676" w:type="pct"/>
-            <w:vAlign w:val="center"/>
-          </w:tcPr>
-          <w:p>
-            <w:pPr>
-              <w:spacing w:after="0" w:line="240" w:lineRule="auto"/>
-              <w:jc w:val="center"/>
-              <w:rPr>
-                <w:rFonts w:ascii="Times New Roman" w:hAnsi="Times New Roman"/>
-                <w:sz w:val="28"/>
-                <w:szCs w:val="28"/>
-              </w:rPr>
-            </w:pPr>
-            <w:r>
-              <w:rPr>
-                <w:rFonts w:ascii="Times New Roman" w:hAnsi="Times New Roman"/>
-                <w:sz w:val="28"/>
-                <w:szCs w:val="28"/>
-              </w:rPr>
-              <w:t>+</w:t>
-            </w:r>
-          </w:p>
-        </w:tc>
-      </w:tr>
-    </w:tbl>
+        <w:lastRenderedPageBreak/>
+        <w:t>При достаточно широком поле зрения телескопа рекомендуется использовать онлайн астрометрический каталог UCAC5. Если же поле зрения телескопа находится в диапазоне от 10 до 15 угловых минут, то рекомендуется использовать онлайн каталог GAIA DR2 также в качестве астрометрического.</w:t>
+      </w:r>
+    </w:p>
     <w:p>
       <w:pPr>
         <w:spacing w:after="0" w:line="360" w:lineRule="auto"/>
@@ -17141,14 +14800,52 @@
           <w:rFonts w:ascii="Times New Roman" w:hAnsi="Times New Roman"/>
           <w:sz w:val="28"/>
           <w:szCs w:val="28"/>
-          <w:lang w:val="en-US"/>
-        </w:rPr>
-      </w:pPr>
-    </w:p>
-    <w:p>
-      <w:pPr>
+        </w:rPr>
+      </w:pPr>
+      <w:r>
+        <w:rPr>
+          <w:rFonts w:ascii="Times New Roman" w:hAnsi="Times New Roman"/>
+          <w:b/>
+          <w:sz w:val="28"/>
+          <w:szCs w:val="28"/>
+        </w:rPr>
+        <w:t>ВАЖНО</w:t>
+      </w:r>
+      <w:r>
+        <w:rPr>
+          <w:rFonts w:ascii="Times New Roman" w:hAnsi="Times New Roman"/>
+          <w:sz w:val="28"/>
+          <w:szCs w:val="28"/>
+        </w:rPr>
+        <w:t xml:space="preserve">! Если подключение к Интернету отсутствует, то в редакторе настроек </w:t>
+      </w:r>
+      <w:r>
+        <w:rPr>
+          <w:rFonts w:ascii="Times New Roman" w:hAnsi="Times New Roman"/>
+          <w:b/>
+          <w:sz w:val="28"/>
+          <w:szCs w:val="28"/>
+        </w:rPr>
+        <w:t xml:space="preserve">ThresHolds </w:t>
+      </w:r>
+      <w:r>
+        <w:rPr>
+          <w:rFonts w:ascii="Times New Roman" w:hAnsi="Times New Roman"/>
+          <w:sz w:val="28"/>
+          <w:szCs w:val="28"/>
+        </w:rPr>
+        <w:t>необходимо выполнить следующие действия:</w:t>
+      </w:r>
+    </w:p>
+    <w:p>
+      <w:pPr>
+        <w:numPr>
+          <w:ilvl w:val="0"/>
+          <w:numId w:val="4"/>
+        </w:numPr>
         <w:spacing w:after="0" w:line="360" w:lineRule="auto"/>
-        <w:ind w:firstLine="720"/>
+        <w:ind w:left="1080"/>
+        <w:contextualSpacing/>
         <w:jc w:val="both"/>
         <w:rPr>
           <w:rFonts w:ascii="Times New Roman" w:hAnsi="Times New Roman"/>
@@ -17162,235 +14859,83 @@
           <w:sz w:val="28"/>
           <w:szCs w:val="28"/>
         </w:rPr>
-        <w:t>И</w:t>
-      </w:r>
-      <w:r>
-        <w:rPr>
-          <w:rFonts w:ascii="Times New Roman" w:hAnsi="Times New Roman"/>
-          <w:sz w:val="28"/>
-          <w:szCs w:val="28"/>
-        </w:rPr>
-        <w:t xml:space="preserve">з всех служебных файлов </w:t>
-      </w:r>
-      <w:r>
-        <w:rPr>
-          <w:rFonts w:ascii="Times New Roman" w:hAnsi="Times New Roman"/>
-          <w:sz w:val="28"/>
-          <w:szCs w:val="28"/>
-        </w:rPr>
-        <w:t xml:space="preserve">в </w:t>
-      </w:r>
-      <w:r>
-        <w:rPr>
-          <w:rFonts w:ascii="Times New Roman" w:hAnsi="Times New Roman"/>
-          <w:sz w:val="28"/>
-          <w:szCs w:val="28"/>
-        </w:rPr>
-        <w:t xml:space="preserve">заданной директории </w:t>
-      </w:r>
-      <w:r>
-        <w:rPr>
-          <w:rFonts w:ascii="Times New Roman" w:hAnsi="Times New Roman"/>
-          <w:sz w:val="28"/>
-          <w:szCs w:val="28"/>
-        </w:rPr>
-        <w:t xml:space="preserve">будут использованы </w:t>
-      </w:r>
-      <w:r>
-        <w:rPr>
-          <w:rFonts w:ascii="Times New Roman" w:hAnsi="Times New Roman"/>
-          <w:sz w:val="28"/>
-          <w:szCs w:val="28"/>
-        </w:rPr>
-        <w:t xml:space="preserve">только </w:t>
-      </w:r>
-      <w:r>
-        <w:rPr>
-          <w:rFonts w:ascii="Times New Roman" w:hAnsi="Times New Roman"/>
-          <w:sz w:val="28"/>
-          <w:szCs w:val="28"/>
-        </w:rPr>
-        <w:t xml:space="preserve">те </w:t>
-      </w:r>
-      <w:r>
-        <w:rPr>
-          <w:rFonts w:ascii="Times New Roman" w:hAnsi="Times New Roman"/>
-          <w:sz w:val="28"/>
-          <w:szCs w:val="28"/>
-        </w:rPr>
-        <w:t xml:space="preserve">кадры, </w:t>
-      </w:r>
-      <w:r>
-        <w:rPr>
-          <w:rFonts w:ascii="Times New Roman" w:hAnsi="Times New Roman"/>
-          <w:sz w:val="28"/>
-          <w:szCs w:val="28"/>
-        </w:rPr>
-        <w:t xml:space="preserve">которые </w:t>
-      </w:r>
-      <w:r>
-        <w:rPr>
-          <w:rFonts w:ascii="Times New Roman" w:hAnsi="Times New Roman"/>
-          <w:sz w:val="28"/>
-          <w:szCs w:val="28"/>
-        </w:rPr>
-        <w:t>сформированы в ближайшие к light-кадрам сутки. Такое условие связано с возможностью нахождения в заданной директории исходных служебных кадров, полученных в течение нескольких суток.</w:t>
-      </w:r>
-      <w:r>
-        <w:rPr>
-          <w:rFonts w:ascii="Times New Roman" w:hAnsi="Times New Roman"/>
-          <w:sz w:val="28"/>
-          <w:szCs w:val="28"/>
-        </w:rPr>
-        <w:t xml:space="preserve"> Для игнорирования данного условия необходимо установить флаг "</w:t>
-      </w:r>
-      <w:r>
-        <w:rPr>
-          <w:rFonts w:ascii="Times New Roman" w:hAnsi="Times New Roman"/>
-          <w:b/>
-          <w:sz w:val="28"/>
-          <w:szCs w:val="28"/>
-        </w:rPr>
-        <w:t>Игнорировать фактор времени</w:t>
-      </w:r>
-      <w:r>
-        <w:rPr>
-          <w:rFonts w:ascii="Times New Roman" w:hAnsi="Times New Roman"/>
-          <w:sz w:val="28"/>
-          <w:szCs w:val="28"/>
-        </w:rPr>
-        <w:t xml:space="preserve">". Установка </w:t>
-      </w:r>
-      <w:r>
-        <w:rPr>
-          <w:rFonts w:ascii="Times New Roman" w:hAnsi="Times New Roman"/>
-          <w:sz w:val="28"/>
-          <w:szCs w:val="28"/>
-        </w:rPr>
-        <w:lastRenderedPageBreak/>
-        <w:t>флага "</w:t>
-      </w:r>
-      <w:r>
-        <w:rPr>
-          <w:rFonts w:ascii="Times New Roman" w:hAnsi="Times New Roman"/>
-          <w:b/>
-          <w:sz w:val="28"/>
-          <w:szCs w:val="28"/>
-        </w:rPr>
-        <w:t>Авто-определение экспозиции</w:t>
-      </w:r>
-      <w:r>
-        <w:rPr>
-          <w:rFonts w:ascii="Times New Roman" w:hAnsi="Times New Roman"/>
-          <w:sz w:val="28"/>
-          <w:szCs w:val="28"/>
-        </w:rPr>
-        <w:t>" позволит выбрать такие dark-кадры, экспозиция которых будет ближайшей к экспозиции light-кадра.</w:t>
-      </w:r>
-    </w:p>
-    <w:p>
-      <w:pPr>
+        <w:t>в разделе "</w:t>
+      </w:r>
+      <w:r>
+        <w:rPr>
+          <w:rFonts w:ascii="Times New Roman" w:hAnsi="Times New Roman"/>
+          <w:i/>
+          <w:sz w:val="28"/>
+          <w:szCs w:val="28"/>
+        </w:rPr>
+        <w:t>Пользовательские настройки → Пути к каталогам</w:t>
+      </w:r>
+      <w:r>
+        <w:rPr>
+          <w:rFonts w:ascii="Times New Roman" w:hAnsi="Times New Roman"/>
+          <w:sz w:val="28"/>
+          <w:szCs w:val="28"/>
+        </w:rPr>
+        <w:t>" указать пути к локальным астрометрическим и фотометрическим каталогам;</w:t>
+      </w:r>
+    </w:p>
+    <w:p>
+      <w:pPr>
+        <w:numPr>
+          <w:ilvl w:val="0"/>
+          <w:numId w:val="4"/>
+        </w:numPr>
         <w:spacing w:after="0" w:line="360" w:lineRule="auto"/>
-        <w:ind w:firstLine="720"/>
+        <w:ind w:left="1080"/>
+        <w:contextualSpacing/>
         <w:jc w:val="both"/>
         <w:rPr>
           <w:rFonts w:ascii="Times New Roman" w:hAnsi="Times New Roman"/>
+          <w:sz w:val="28"/>
+          <w:szCs w:val="28"/>
+        </w:rPr>
+      </w:pPr>
+      <w:r>
+        <w:rPr>
+          <w:rFonts w:ascii="Times New Roman" w:hAnsi="Times New Roman"/>
+          <w:sz w:val="28"/>
+          <w:szCs w:val="28"/>
+        </w:rPr>
+        <w:t>в разделе "</w:t>
+      </w:r>
+      <w:r>
+        <w:rPr>
+          <w:rFonts w:ascii="Times New Roman" w:hAnsi="Times New Roman"/>
           <w:i/>
           <w:sz w:val="28"/>
           <w:szCs w:val="28"/>
         </w:rPr>
-      </w:pPr>
-      <w:r>
-        <w:rPr>
-          <w:rFonts w:ascii="Times New Roman" w:hAnsi="Times New Roman"/>
-          <w:sz w:val="28"/>
-          <w:szCs w:val="28"/>
-        </w:rPr>
-        <w:t>В качестве альтернативы автоматическому определению исходных служебных кадров существует возможность ручного указания списка исходных служебных кадров</w:t>
-      </w:r>
-      <w:r>
-        <w:rPr>
-          <w:rFonts w:ascii="Times New Roman" w:hAnsi="Times New Roman"/>
-          <w:b/>
-          <w:sz w:val="28"/>
-          <w:szCs w:val="28"/>
-        </w:rPr>
-        <w:t>.</w:t>
-      </w:r>
-      <w:r>
-        <w:rPr>
-          <w:rFonts w:ascii="Times New Roman" w:hAnsi="Times New Roman"/>
-          <w:b/>
-          <w:sz w:val="28"/>
-          <w:szCs w:val="28"/>
-        </w:rPr>
-        <w:t xml:space="preserve"> </w:t>
-      </w:r>
-      <w:r>
-        <w:rPr>
-          <w:rFonts w:ascii="Times New Roman" w:hAnsi="Times New Roman"/>
-          <w:sz w:val="28"/>
-          <w:szCs w:val="28"/>
-        </w:rPr>
-        <w:t>Требования к dark-кадрам для flat-кадров (dark-flat кадры) аналогичны требованиям к dark-кадрам относительно light-кадров.</w:t>
-      </w:r>
-      <w:r>
-        <w:rPr>
-          <w:rFonts w:ascii="Times New Roman" w:hAnsi="Times New Roman"/>
-          <w:sz w:val="28"/>
-          <w:szCs w:val="28"/>
-        </w:rPr>
-        <w:t xml:space="preserve"> При </w:t>
-      </w:r>
-      <w:r>
-        <w:rPr>
-          <w:rFonts w:ascii="Times New Roman" w:hAnsi="Times New Roman"/>
-          <w:sz w:val="28"/>
-          <w:szCs w:val="28"/>
-        </w:rPr>
-        <w:t xml:space="preserve">ручном указании исходных служебных кадров игнорируются все требования </w:t>
-      </w:r>
-      <w:r>
-        <w:rPr>
-          <w:rFonts w:ascii="Times New Roman" w:hAnsi="Times New Roman"/>
-          <w:sz w:val="28"/>
-          <w:szCs w:val="28"/>
-        </w:rPr>
-        <w:t xml:space="preserve">к заголовкам кадров </w:t>
-      </w:r>
-      <w:r>
-        <w:rPr>
-          <w:rFonts w:ascii="Times New Roman" w:hAnsi="Times New Roman"/>
-          <w:sz w:val="28"/>
-          <w:szCs w:val="28"/>
-        </w:rPr>
-        <w:t>кроме размеров кадров (</w:t>
-      </w:r>
-      <w:r>
-        <w:rPr>
-          <w:rFonts w:ascii="Times New Roman" w:hAnsi="Times New Roman"/>
-          <w:i/>
-          <w:sz w:val="28"/>
-          <w:szCs w:val="28"/>
-        </w:rPr>
-        <w:t>NAXIS1, NAXIS</w:t>
-      </w:r>
-      <w:r>
-        <w:rPr>
-          <w:rFonts w:ascii="Times New Roman" w:hAnsi="Times New Roman"/>
-          <w:i/>
-          <w:sz w:val="28"/>
-          <w:szCs w:val="28"/>
-        </w:rPr>
-        <w:t>2</w:t>
-      </w:r>
-      <w:r>
-        <w:rPr>
-          <w:rFonts w:ascii="Times New Roman" w:hAnsi="Times New Roman"/>
-          <w:sz w:val="28"/>
-          <w:szCs w:val="28"/>
-        </w:rPr>
-        <w:t>).</w:t>
+        <w:t>Пользовательские настройки → Каталоги АстроФотоМетрии</w:t>
+      </w:r>
+      <w:r>
+        <w:rPr>
+          <w:rFonts w:ascii="Times New Roman" w:hAnsi="Times New Roman"/>
+          <w:sz w:val="28"/>
+          <w:szCs w:val="28"/>
+        </w:rPr>
+        <w:t>" указать соответствующие локальные каталоги и убрать флаг "</w:t>
+      </w:r>
+      <w:r>
+        <w:rPr>
+          <w:rFonts w:ascii="Times New Roman" w:hAnsi="Times New Roman"/>
+          <w:b/>
+          <w:sz w:val="28"/>
+          <w:szCs w:val="28"/>
+        </w:rPr>
+        <w:t>Использовать Интернет каталоги АстроФотоМетрии</w:t>
+      </w:r>
+      <w:r>
+        <w:rPr>
+          <w:rFonts w:ascii="Times New Roman" w:hAnsi="Times New Roman"/>
+          <w:sz w:val="28"/>
+          <w:szCs w:val="28"/>
+        </w:rPr>
+        <w:t>".</w:t>
       </w:r>
     </w:p>
     <w:p>
@@ -17405,14 +14950,14 @@
           <w:rFonts w:ascii="Times New Roman" w:hAnsi="Times New Roman"/>
         </w:rPr>
       </w:pPr>
-      <w:bookmarkStart w:id="64" w:name="_Toc534133132"/>
-      <w:r>
-        <w:rPr>
-          <w:rFonts w:ascii="Times New Roman" w:hAnsi="Times New Roman"/>
-        </w:rPr>
-        <w:t>Установка настроек для отправки отчётов</w:t>
-      </w:r>
-      <w:bookmarkEnd w:id="64"/>
+      <w:bookmarkStart w:id="61" w:name="_Toc534133130"/>
+      <w:r>
+        <w:rPr>
+          <w:rFonts w:ascii="Times New Roman" w:hAnsi="Times New Roman"/>
+        </w:rPr>
+        <w:t>Установка базовых настроек</w:t>
+      </w:r>
+      <w:bookmarkEnd w:id="61"/>
     </w:p>
     <w:p>
       <w:pPr>
@@ -17421,63 +14966,164 @@
         <w:jc w:val="both"/>
         <w:rPr>
           <w:rFonts w:ascii="Times New Roman" w:hAnsi="Times New Roman"/>
-          <w:spacing w:val="-4"/>
-          <w:sz w:val="28"/>
-          <w:szCs w:val="28"/>
-        </w:rPr>
-      </w:pPr>
-      <w:r>
-        <w:rPr>
-          <w:rFonts w:ascii="Times New Roman" w:hAnsi="Times New Roman"/>
-          <w:sz w:val="28"/>
-          <w:szCs w:val="28"/>
-        </w:rPr>
-        <w:t xml:space="preserve">Для </w:t>
-      </w:r>
-      <w:r>
-        <w:rPr>
-          <w:rFonts w:ascii="Times New Roman" w:hAnsi="Times New Roman"/>
-          <w:sz w:val="28"/>
-          <w:szCs w:val="28"/>
-        </w:rPr>
-        <w:t>формирования/</w:t>
-      </w:r>
-      <w:r>
-        <w:rPr>
-          <w:rFonts w:ascii="Times New Roman" w:hAnsi="Times New Roman"/>
-          <w:sz w:val="28"/>
-          <w:szCs w:val="28"/>
-        </w:rPr>
-        <w:t>отправки отчётов необходимо заполнить данные об отправителе (E-mail и настройки почтового клиента) в разделе «</w:t>
+          <w:spacing w:val="-6"/>
+          <w:sz w:val="28"/>
+          <w:szCs w:val="28"/>
+        </w:rPr>
+      </w:pPr>
+      <w:r>
+        <w:rPr>
+          <w:rFonts w:ascii="Times New Roman" w:hAnsi="Times New Roman"/>
+          <w:spacing w:val="-6"/>
+          <w:sz w:val="28"/>
+          <w:szCs w:val="28"/>
+        </w:rPr>
+        <w:t xml:space="preserve">Если в заголовках кадров не указаны фокусное расстояние, размер </w:t>
+      </w:r>
+      <w:r>
+        <w:rPr>
+          <w:rFonts w:ascii="Times New Roman" w:hAnsi="Times New Roman"/>
+          <w:spacing w:val="-6"/>
+          <w:sz w:val="28"/>
+          <w:szCs w:val="28"/>
+        </w:rPr>
+        <w:t>пикселя</w:t>
+      </w:r>
+      <w:r>
+        <w:rPr>
+          <w:rFonts w:ascii="Times New Roman" w:hAnsi="Times New Roman"/>
+          <w:spacing w:val="-6"/>
+          <w:sz w:val="28"/>
+          <w:szCs w:val="28"/>
+        </w:rPr>
+        <w:t xml:space="preserve"> и при этом отсутствуют данные о WCS, необходимо в разделе «</w:t>
       </w:r>
       <w:r>
         <w:rPr>
           <w:rFonts w:ascii="Times New Roman" w:hAnsi="Times New Roman"/>
           <w:i/>
-          <w:sz w:val="28"/>
-          <w:szCs w:val="28"/>
-        </w:rPr>
-        <w:t>Пользовательские настройки</w:t>
-      </w:r>
-      <w:r>
-        <w:rPr>
-          <w:rFonts w:ascii="Times New Roman" w:hAnsi="Times New Roman"/>
-          <w:sz w:val="28"/>
-          <w:szCs w:val="28"/>
-        </w:rPr>
-        <w:t>»</w:t>
-      </w:r>
-      <w:r>
-        <w:rPr>
-          <w:rFonts w:ascii="Times New Roman" w:hAnsi="Times New Roman"/>
-          <w:sz w:val="28"/>
-          <w:szCs w:val="28"/>
-        </w:rPr>
+          <w:spacing w:val="-6"/>
+          <w:sz w:val="28"/>
+          <w:szCs w:val="28"/>
+        </w:rPr>
+        <w:t xml:space="preserve">Пользовательские </w:t>
+      </w:r>
+      <w:r>
+        <w:rPr>
+          <w:rFonts w:ascii="Times New Roman" w:hAnsi="Times New Roman"/>
+          <w:i/>
+          <w:spacing w:val="-6"/>
+          <w:sz w:val="28"/>
+          <w:szCs w:val="28"/>
+        </w:rPr>
+        <w:t>настройки</w:t>
+      </w:r>
+      <w:r>
+        <w:rPr>
+          <w:rFonts w:ascii="Times New Roman" w:hAnsi="Times New Roman"/>
+          <w:spacing w:val="-6"/>
+          <w:sz w:val="28"/>
+          <w:szCs w:val="28"/>
+        </w:rPr>
+        <w:t xml:space="preserve">» задать формат выбора размера, установить </w:t>
+      </w:r>
+      <w:r>
+        <w:rPr>
+          <w:rFonts w:ascii="Times New Roman" w:hAnsi="Times New Roman"/>
+          <w:spacing w:val="-6"/>
+          <w:sz w:val="28"/>
+          <w:szCs w:val="28"/>
+        </w:rPr>
+        <w:t xml:space="preserve">название </w:t>
+      </w:r>
+      <w:r>
+        <w:rPr>
+          <w:rFonts w:ascii="Times New Roman" w:hAnsi="Times New Roman"/>
+          <w:spacing w:val="-6"/>
+          <w:sz w:val="28"/>
+          <w:szCs w:val="28"/>
+        </w:rPr>
+        <w:t xml:space="preserve">телескопа, его </w:t>
+      </w:r>
+      <w:r>
+        <w:rPr>
+          <w:rFonts w:ascii="Times New Roman" w:hAnsi="Times New Roman"/>
+          <w:spacing w:val="-6"/>
+          <w:sz w:val="28"/>
+          <w:szCs w:val="28"/>
+        </w:rPr>
+        <w:t>фокусное расстояние, широту, долготу</w:t>
+      </w:r>
+      <w:r>
+        <w:rPr>
+          <w:rFonts w:ascii="Times New Roman" w:hAnsi="Times New Roman"/>
+          <w:spacing w:val="-6"/>
+          <w:sz w:val="28"/>
+          <w:szCs w:val="28"/>
+        </w:rPr>
+        <w:t xml:space="preserve">, </w:t>
+      </w:r>
+      <w:r>
+        <w:rPr>
+          <w:rFonts w:ascii="Times New Roman" w:hAnsi="Times New Roman"/>
+          <w:spacing w:val="-6"/>
+          <w:sz w:val="28"/>
+          <w:szCs w:val="28"/>
+        </w:rPr>
+        <w:t xml:space="preserve">высоту </w:t>
+      </w:r>
+      <w:r>
+        <w:rPr>
+          <w:rFonts w:ascii="Times New Roman" w:hAnsi="Times New Roman"/>
+          <w:spacing w:val="-6"/>
+          <w:sz w:val="28"/>
+          <w:szCs w:val="28"/>
+        </w:rPr>
+        <w:t xml:space="preserve">обсерватории, </w:t>
+      </w:r>
+      <w:r>
+        <w:rPr>
+          <w:rFonts w:ascii="Times New Roman" w:hAnsi="Times New Roman"/>
+          <w:spacing w:val="-6"/>
+          <w:sz w:val="28"/>
+          <w:szCs w:val="28"/>
+        </w:rPr>
+        <w:t xml:space="preserve">часовой пояс, </w:t>
+      </w:r>
+      <w:r>
+        <w:rPr>
+          <w:rFonts w:ascii="Times New Roman" w:hAnsi="Times New Roman"/>
+          <w:spacing w:val="-6"/>
+          <w:sz w:val="28"/>
+          <w:szCs w:val="28"/>
+        </w:rPr>
+        <w:t xml:space="preserve">а также установить возможность записи </w:t>
+      </w:r>
+      <w:r>
+        <w:rPr>
+          <w:rFonts w:ascii="Times New Roman" w:hAnsi="Times New Roman"/>
+          <w:spacing w:val="-6"/>
+          <w:sz w:val="28"/>
+          <w:szCs w:val="28"/>
+        </w:rPr>
+        <w:t xml:space="preserve">настроек и </w:t>
+      </w:r>
+      <w:r>
+        <w:rPr>
+          <w:rFonts w:ascii="Times New Roman" w:hAnsi="Times New Roman"/>
+          <w:spacing w:val="-6"/>
+          <w:sz w:val="28"/>
+          <w:szCs w:val="28"/>
+        </w:rPr>
+        <w:t>WCS в заголовок кадра</w:t>
+      </w:r>
+      <w:r>
         <w:t xml:space="preserve"> </w:t>
       </w:r>
       <w:r>
         <w:rPr>
           <w:rFonts w:ascii="Times New Roman" w:hAnsi="Times New Roman"/>
+          <w:spacing w:val="-6"/>
           <w:sz w:val="28"/>
           <w:szCs w:val="28"/>
         </w:rPr>
@@ -17486,10 +15132,8 @@
       <w:fldSimple w:instr=" REF _Ref505291077 \h  \* MERGEFORMAT ">
         <w:r>
           <w:rPr>
-            <w:rFonts w:ascii="Times New Roman" w:hAnsi="Times New Roman"/>
-            <w:sz w:val="28"/>
-            <w:szCs w:val="28"/>
-            <w:u w:val="single"/>
+            <w:rStyle w:val="af3"/>
+            <w:spacing w:val="-6"/>
           </w:rPr>
           <w:t>Рисунок 6</w:t>
         </w:r>
@@ -17497,6 +15141,7 @@
       <w:r>
         <w:rPr>
           <w:rFonts w:ascii="Times New Roman" w:hAnsi="Times New Roman"/>
+          <w:spacing w:val="-6"/>
           <w:sz w:val="28"/>
           <w:szCs w:val="28"/>
         </w:rPr>
@@ -17505,10 +15150,111 @@
       <w:r>
         <w:rPr>
           <w:rFonts w:ascii="Times New Roman" w:hAnsi="Times New Roman"/>
-          <w:sz w:val="28"/>
-          <w:szCs w:val="28"/>
-        </w:rPr>
-        <w:t>.</w:t>
+          <w:spacing w:val="-6"/>
+          <w:sz w:val="28"/>
+          <w:szCs w:val="28"/>
+        </w:rPr>
+        <w:t xml:space="preserve">. </w:t>
+      </w:r>
+    </w:p>
+    <w:p>
+      <w:pPr>
+        <w:spacing w:after="0" w:line="360" w:lineRule="auto"/>
+        <w:ind w:firstLine="720"/>
+        <w:jc w:val="both"/>
+        <w:rPr>
+          <w:rFonts w:ascii="Times New Roman" w:hAnsi="Times New Roman"/>
+          <w:sz w:val="28"/>
+          <w:szCs w:val="28"/>
+        </w:rPr>
+      </w:pPr>
+      <w:r>
+        <w:rPr>
+          <w:rFonts w:ascii="Times New Roman" w:hAnsi="Times New Roman"/>
+          <w:sz w:val="28"/>
+          <w:szCs w:val="28"/>
+        </w:rPr>
+        <w:t>Е</w:t>
+      </w:r>
+      <w:r>
+        <w:rPr>
+          <w:rFonts w:ascii="Times New Roman" w:hAnsi="Times New Roman"/>
+          <w:sz w:val="28"/>
+          <w:szCs w:val="28"/>
+        </w:rPr>
+        <w:t>сл</w:t>
+      </w:r>
+      <w:r>
+        <w:rPr>
+          <w:rFonts w:ascii="Times New Roman" w:hAnsi="Times New Roman"/>
+          <w:sz w:val="28"/>
+          <w:szCs w:val="28"/>
+        </w:rPr>
+        <w:t>и в заголовках кадров отсутствую</w:t>
+      </w:r>
+      <w:r>
+        <w:rPr>
+          <w:rFonts w:ascii="Times New Roman" w:hAnsi="Times New Roman"/>
+          <w:sz w:val="28"/>
+          <w:szCs w:val="28"/>
+        </w:rPr>
+        <w:t>т значени</w:t>
+      </w:r>
+      <w:r>
+        <w:rPr>
+          <w:rFonts w:ascii="Times New Roman" w:hAnsi="Times New Roman"/>
+          <w:sz w:val="28"/>
+          <w:szCs w:val="28"/>
+        </w:rPr>
+        <w:t>я</w:t>
+      </w:r>
+      <w:r>
+        <w:rPr>
+          <w:rFonts w:ascii="Times New Roman" w:hAnsi="Times New Roman"/>
+          <w:sz w:val="28"/>
+          <w:szCs w:val="28"/>
+        </w:rPr>
+        <w:t xml:space="preserve"> пол</w:t>
+      </w:r>
+      <w:r>
+        <w:rPr>
+          <w:rFonts w:ascii="Times New Roman" w:hAnsi="Times New Roman"/>
+          <w:sz w:val="28"/>
+          <w:szCs w:val="28"/>
+        </w:rPr>
+        <w:t>ей</w:t>
+      </w:r>
+      <w:r>
+        <w:rPr>
+          <w:rFonts w:ascii="Times New Roman" w:hAnsi="Times New Roman"/>
+          <w:sz w:val="28"/>
+          <w:szCs w:val="28"/>
+        </w:rPr>
+        <w:t xml:space="preserve"> «TELESCOP</w:t>
+      </w:r>
+      <w:r>
+        <w:rPr>
+          <w:rFonts w:ascii="Times New Roman" w:hAnsi="Times New Roman"/>
+          <w:sz w:val="28"/>
+          <w:szCs w:val="28"/>
+        </w:rPr>
+        <w:t>E</w:t>
+      </w:r>
+      <w:r>
+        <w:rPr>
+          <w:rFonts w:ascii="Times New Roman" w:hAnsi="Times New Roman"/>
+          <w:sz w:val="28"/>
+          <w:szCs w:val="28"/>
+        </w:rPr>
+        <w:t>»</w:t>
+      </w:r>
+      <w:r>
+        <w:rPr>
+          <w:rFonts w:ascii="Times New Roman" w:hAnsi="Times New Roman"/>
+          <w:sz w:val="28"/>
+          <w:szCs w:val="28"/>
+        </w:rPr>
+        <w:t xml:space="preserve"> и/или</w:t>
       </w:r>
       <w:r>
         <w:rPr>
@@ -17521,163 +15267,137 @@
       <w:r>
         <w:rPr>
           <w:rFonts w:ascii="Times New Roman" w:hAnsi="Times New Roman"/>
-          <w:spacing w:val="-4"/>
-          <w:sz w:val="28"/>
-          <w:szCs w:val="28"/>
-        </w:rPr>
-        <w:t>Т</w:t>
-      </w:r>
-      <w:r>
-        <w:rPr>
-          <w:rFonts w:ascii="Times New Roman" w:hAnsi="Times New Roman"/>
-          <w:spacing w:val="-4"/>
-          <w:sz w:val="28"/>
-          <w:szCs w:val="28"/>
-        </w:rPr>
-        <w:t>акже необходим</w:t>
-      </w:r>
-      <w:r>
-        <w:rPr>
-          <w:rFonts w:ascii="Times New Roman" w:hAnsi="Times New Roman"/>
-          <w:spacing w:val="-4"/>
-          <w:sz w:val="28"/>
-          <w:szCs w:val="28"/>
-        </w:rPr>
-        <w:t xml:space="preserve">о заполнить </w:t>
-      </w:r>
-      <w:r>
-        <w:rPr>
-          <w:rFonts w:ascii="Times New Roman" w:hAnsi="Times New Roman"/>
-          <w:spacing w:val="-4"/>
-          <w:sz w:val="28"/>
-          <w:szCs w:val="28"/>
-        </w:rPr>
-        <w:t xml:space="preserve">информацию для </w:t>
-      </w:r>
-      <w:r>
-        <w:rPr>
-          <w:rFonts w:ascii="Times New Roman" w:hAnsi="Times New Roman"/>
-          <w:spacing w:val="-4"/>
-          <w:sz w:val="28"/>
-          <w:szCs w:val="28"/>
-        </w:rPr>
-        <w:t>формирования отчёта получателю</w:t>
-      </w:r>
-      <w:r>
-        <w:rPr>
-          <w:rFonts w:ascii="Times New Roman" w:hAnsi="Times New Roman"/>
-          <w:spacing w:val="-4"/>
-          <w:sz w:val="28"/>
-          <w:szCs w:val="28"/>
-        </w:rPr>
-        <w:t xml:space="preserve"> (службе AAVSO) </w:t>
-      </w:r>
-      <w:r>
-        <w:rPr>
-          <w:rFonts w:ascii="Times New Roman" w:hAnsi="Times New Roman"/>
-          <w:spacing w:val="-4"/>
-          <w:sz w:val="28"/>
-          <w:szCs w:val="28"/>
-        </w:rPr>
-        <w:t>в разделе «</w:t>
-      </w:r>
-      <w:r>
-        <w:rPr>
-          <w:rFonts w:ascii="Times New Roman" w:hAnsi="Times New Roman"/>
-          <w:i/>
-          <w:spacing w:val="-4"/>
-          <w:sz w:val="28"/>
-          <w:szCs w:val="28"/>
-        </w:rPr>
-        <w:t xml:space="preserve">Пользовательские настройки </w:t>
-      </w:r>
-      <w:r>
-        <w:rPr>
-          <w:rFonts w:ascii="Times New Roman" w:hAnsi="Times New Roman"/>
-          <w:i/>
-          <w:spacing w:val="-4"/>
-          <w:sz w:val="28"/>
-          <w:szCs w:val="28"/>
-        </w:rPr>
-        <w:t>→</w:t>
-      </w:r>
-      <w:r>
-        <w:rPr>
-          <w:rFonts w:ascii="Times New Roman" w:hAnsi="Times New Roman"/>
-          <w:i/>
-          <w:spacing w:val="-4"/>
-          <w:sz w:val="28"/>
-          <w:szCs w:val="28"/>
-        </w:rPr>
-        <w:t xml:space="preserve"> Отчёты</w:t>
-      </w:r>
-      <w:r>
-        <w:rPr>
-          <w:rFonts w:ascii="Times New Roman" w:hAnsi="Times New Roman"/>
-          <w:spacing w:val="-4"/>
-          <w:sz w:val="28"/>
-          <w:szCs w:val="28"/>
-        </w:rPr>
-        <w:t>»</w:t>
-      </w:r>
-      <w:r>
-        <w:rPr>
-          <w:rFonts w:ascii="Times New Roman" w:hAnsi="Times New Roman"/>
-          <w:spacing w:val="-4"/>
-          <w:sz w:val="28"/>
-          <w:szCs w:val="28"/>
-        </w:rPr>
-        <w:t xml:space="preserve">. </w:t>
-      </w:r>
-      <w:r>
-        <w:rPr>
-          <w:rFonts w:ascii="Times New Roman" w:hAnsi="Times New Roman"/>
-          <w:spacing w:val="-4"/>
-          <w:sz w:val="28"/>
-          <w:szCs w:val="28"/>
-        </w:rPr>
-        <w:t>Например, код AVVSO</w:t>
-      </w:r>
-      <w:r>
-        <w:rPr>
-          <w:rFonts w:ascii="Times New Roman" w:hAnsi="Times New Roman"/>
-          <w:spacing w:val="-4"/>
-          <w:sz w:val="28"/>
-          <w:szCs w:val="28"/>
-        </w:rPr>
-        <w:t xml:space="preserve"> </w:t>
-      </w:r>
-      <w:r>
-        <w:rPr>
-          <w:rFonts w:ascii="Times New Roman" w:hAnsi="Times New Roman"/>
-          <w:spacing w:val="-4"/>
-          <w:sz w:val="28"/>
-          <w:szCs w:val="28"/>
-        </w:rPr>
-        <w:t>(</w:t>
-      </w:r>
-      <w:fldSimple w:instr=" REF _Ref505291312 \h  \* MERGEFORMAT ">
+          <w:sz w:val="28"/>
+          <w:szCs w:val="28"/>
+        </w:rPr>
+        <w:t>«FILTER», их</w:t>
+      </w:r>
+      <w:r>
+        <w:rPr>
+          <w:rFonts w:ascii="Times New Roman" w:hAnsi="Times New Roman"/>
+          <w:sz w:val="28"/>
+          <w:szCs w:val="28"/>
+        </w:rPr>
+        <w:t xml:space="preserve"> необходимо заполнить в соответствующ</w:t>
+      </w:r>
+      <w:r>
+        <w:rPr>
+          <w:rFonts w:ascii="Times New Roman" w:hAnsi="Times New Roman"/>
+          <w:sz w:val="28"/>
+          <w:szCs w:val="28"/>
+        </w:rPr>
+        <w:t>их</w:t>
+      </w:r>
+      <w:r>
+        <w:rPr>
+          <w:rFonts w:ascii="Times New Roman" w:hAnsi="Times New Roman"/>
+          <w:sz w:val="28"/>
+          <w:szCs w:val="28"/>
+        </w:rPr>
+        <w:t xml:space="preserve"> пол</w:t>
+      </w:r>
+      <w:r>
+        <w:rPr>
+          <w:rFonts w:ascii="Times New Roman" w:hAnsi="Times New Roman"/>
+          <w:sz w:val="28"/>
+          <w:szCs w:val="28"/>
+        </w:rPr>
+        <w:t>ях</w:t>
+      </w:r>
+      <w:r>
+        <w:rPr>
+          <w:rFonts w:ascii="Times New Roman" w:hAnsi="Times New Roman"/>
+          <w:sz w:val="28"/>
+          <w:szCs w:val="28"/>
+        </w:rPr>
+        <w:t xml:space="preserve"> (</w:t>
+      </w:r>
+      <w:fldSimple w:instr=" REF _Ref505291077 \h  \* MERGEFORMAT ">
         <w:r>
           <w:rPr>
             <w:rStyle w:val="af3"/>
           </w:rPr>
-          <w:t>Рисунок 8</w:t>
+          <w:t>Рисунок 6</w:t>
         </w:r>
       </w:fldSimple>
       <w:r>
         <w:rPr>
           <w:rFonts w:ascii="Times New Roman" w:hAnsi="Times New Roman"/>
-          <w:spacing w:val="-4"/>
-          <w:sz w:val="28"/>
-          <w:szCs w:val="28"/>
-        </w:rPr>
-        <w:t>).</w:t>
-      </w:r>
-    </w:p>
-    <w:p>
-      <w:pPr>
-        <w:spacing w:after="0" w:line="360" w:lineRule="auto"/>
-        <w:ind w:firstLine="879"/>
+          <w:sz w:val="28"/>
+          <w:szCs w:val="28"/>
+        </w:rPr>
+        <w:t>)</w:t>
+      </w:r>
+      <w:r>
+        <w:rPr>
+          <w:rFonts w:ascii="Times New Roman" w:hAnsi="Times New Roman"/>
+          <w:sz w:val="28"/>
+          <w:szCs w:val="28"/>
+        </w:rPr>
+        <w:t>.</w:t>
+      </w:r>
+      <w:r>
+        <w:rPr>
+          <w:rFonts w:ascii="Times New Roman" w:hAnsi="Times New Roman"/>
+          <w:sz w:val="28"/>
+          <w:szCs w:val="28"/>
+        </w:rPr>
+        <w:t xml:space="preserve"> Данные значения будут использованы во время обработки </w:t>
+      </w:r>
+      <w:r>
+        <w:rPr>
+          <w:rFonts w:ascii="Times New Roman" w:hAnsi="Times New Roman"/>
+          <w:sz w:val="28"/>
+          <w:szCs w:val="28"/>
+        </w:rPr>
+        <w:t>кадров</w:t>
+      </w:r>
+      <w:r>
+        <w:rPr>
+          <w:rFonts w:ascii="Times New Roman" w:hAnsi="Times New Roman"/>
+          <w:sz w:val="28"/>
+          <w:szCs w:val="28"/>
+        </w:rPr>
+        <w:t>.</w:t>
+      </w:r>
+    </w:p>
+    <w:p>
+      <w:pPr>
+        <w:pStyle w:val="2"/>
+        <w:numPr>
+          <w:ilvl w:val="1"/>
+          <w:numId w:val="1"/>
+        </w:numPr>
+        <w:spacing w:after="120" w:line="360" w:lineRule="auto"/>
+        <w:rPr>
+          <w:rFonts w:ascii="Times New Roman" w:hAnsi="Times New Roman"/>
+        </w:rPr>
+      </w:pPr>
+      <w:bookmarkStart w:id="62" w:name="_Toc534133131"/>
+      <w:r>
+        <w:rPr>
+          <w:rFonts w:ascii="Times New Roman" w:hAnsi="Times New Roman"/>
+        </w:rPr>
+        <w:t>Установка настроек для</w:t>
+      </w:r>
+      <w:r>
+        <w:rPr>
+          <w:rFonts w:ascii="Times New Roman" w:hAnsi="Times New Roman"/>
+        </w:rPr>
+        <w:t xml:space="preserve"> калибровки кадров</w:t>
+      </w:r>
+      <w:bookmarkEnd w:id="62"/>
+      <w:r>
+        <w:rPr>
+          <w:rFonts w:ascii="Times New Roman" w:hAnsi="Times New Roman"/>
+        </w:rPr>
+        <w:t xml:space="preserve"> </w:t>
+      </w:r>
+    </w:p>
+    <w:p>
+      <w:pPr>
+        <w:spacing w:after="0" w:line="336" w:lineRule="auto"/>
+        <w:ind w:firstLine="720"/>
         <w:jc w:val="both"/>
         <w:rPr>
           <w:rFonts w:ascii="Times New Roman" w:hAnsi="Times New Roman"/>
@@ -17685,6 +15405,55 @@
           <w:szCs w:val="28"/>
         </w:rPr>
       </w:pPr>
+      <w:r>
+        <w:rPr>
+          <w:rFonts w:ascii="Times New Roman" w:hAnsi="Times New Roman"/>
+          <w:sz w:val="28"/>
+          <w:szCs w:val="28"/>
+        </w:rPr>
+        <w:t xml:space="preserve">Программа </w:t>
+      </w:r>
+      <w:r>
+        <w:rPr>
+          <w:rFonts w:ascii="Times New Roman" w:hAnsi="Times New Roman"/>
+          <w:b/>
+          <w:sz w:val="28"/>
+          <w:szCs w:val="28"/>
+        </w:rPr>
+        <w:t xml:space="preserve">CoLiTecVS </w:t>
+      </w:r>
+      <w:r>
+        <w:rPr>
+          <w:rFonts w:ascii="Times New Roman" w:hAnsi="Times New Roman"/>
+          <w:sz w:val="28"/>
+          <w:szCs w:val="28"/>
+        </w:rPr>
+        <w:t>предоставляет возможность калибровать исходные</w:t>
+      </w:r>
+      <w:r>
+        <w:rPr>
+          <w:rFonts w:ascii="Times New Roman" w:hAnsi="Times New Roman"/>
+          <w:sz w:val="28"/>
+          <w:szCs w:val="28"/>
+        </w:rPr>
+        <w:t xml:space="preserve"> (light)</w:t>
+      </w:r>
+      <w:r>
+        <w:rPr>
+          <w:rFonts w:ascii="Times New Roman" w:hAnsi="Times New Roman"/>
+          <w:sz w:val="28"/>
+          <w:szCs w:val="28"/>
+        </w:rPr>
+        <w:t xml:space="preserve"> кадры с помощью служебных кадров (bias, dark, flat, dark-flat), а так же выполнять яркостное выравнивание с помощью математического инверсного медианного фильтра. </w:t>
+      </w:r>
+      <w:r>
+        <w:rPr>
+          <w:rFonts w:ascii="Times New Roman" w:hAnsi="Times New Roman"/>
+          <w:sz w:val="28"/>
+          <w:szCs w:val="28"/>
+        </w:rPr>
+        <w:t>Данный фильтр можно применять совместно со служебными кадрами и без них. Он может быть особенно полезен, когда flat-кадры не полностью соответствуют light-кадрам или отсутствуют.</w:t>
+      </w:r>
     </w:p>
     <w:p>
       <w:pPr>
@@ -17700,11 +15469,12 @@
           <w:noProof/>
           <w:lang w:eastAsia="ru-RU"/>
         </w:rPr>
+        <w:lastRenderedPageBreak/>
         <w:drawing>
           <wp:inline distT="0" distB="0" distL="0" distR="0">
             <wp:extent cx="5400000" cy="3645000"/>
             <wp:effectExtent l="19050" t="0" r="0" b="0"/>
-            <wp:docPr id="64" name="Рисунок 64"/>
+            <wp:docPr id="58" name="Рисунок 58"/>
             <wp:cNvGraphicFramePr>
               <a:graphicFrameLocks xmlns:a="http://schemas.openxmlformats.org/drawingml/2006/main" noChangeAspect="1"/>
             </wp:cNvGraphicFramePr>
@@ -17712,7 +15482,7 @@
               <a:graphicData uri="http://schemas.openxmlformats.org/drawingml/2006/picture">
                 <pic:pic xmlns:pic="http://schemas.openxmlformats.org/drawingml/2006/picture">
                   <pic:nvPicPr>
-                    <pic:cNvPr id="0" name="Picture 64"/>
+                    <pic:cNvPr id="0" name="Picture 58"/>
                     <pic:cNvPicPr>
                       <a:picLocks noChangeAspect="1" noChangeArrowheads="1"/>
                     </pic:cNvPicPr>
@@ -17750,29 +15520,37 @@
     <w:p>
       <w:pPr>
         <w:pStyle w:val="af1"/>
-      </w:pPr>
-      <w:bookmarkStart w:id="65" w:name="_Ref505291312"/>
-      <w:r>
-        <w:rPr>
-          <w:b/>
+        <w:ind w:left="-450" w:right="-235"/>
+        <w:rPr>
+          <w:spacing w:val="-4"/>
+        </w:rPr>
+      </w:pPr>
+      <w:bookmarkStart w:id="63" w:name="_Ref505291077"/>
+      <w:r>
+        <w:rPr>
+          <w:b/>
+          <w:spacing w:val="-4"/>
         </w:rPr>
         <w:t xml:space="preserve">Рисунок </w:t>
       </w:r>
       <w:r>
         <w:rPr>
           <w:b/>
+          <w:spacing w:val="-4"/>
         </w:rPr>
         <w:fldChar w:fldCharType="begin"/>
       </w:r>
       <w:r>
         <w:rPr>
           <w:b/>
+          <w:spacing w:val="-4"/>
         </w:rPr>
         <w:instrText xml:space="preserve"> SEQ Рисунок \* ARABIC </w:instrText>
       </w:r>
       <w:r>
         <w:rPr>
           <w:b/>
+          <w:spacing w:val="-4"/>
         </w:rPr>
         <w:fldChar w:fldCharType="separate"/>
       </w:r>
@@ -17780,6 +15558,2416 @@
         <w:rPr>
           <w:b/>
           <w:noProof/>
+          <w:spacing w:val="-4"/>
+        </w:rPr>
+        <w:t>6</w:t>
+      </w:r>
+      <w:r>
+        <w:rPr>
+          <w:b/>
+          <w:noProof/>
+          <w:spacing w:val="-4"/>
+        </w:rPr>
+        <w:fldChar w:fldCharType="end"/>
+      </w:r>
+      <w:bookmarkEnd w:id="63"/>
+      <w:r>
+        <w:rPr>
+          <w:b/>
+          <w:spacing w:val="-4"/>
+        </w:rPr>
+        <w:t>.</w:t>
+      </w:r>
+      <w:r>
+        <w:rPr>
+          <w:spacing w:val="-4"/>
+        </w:rPr>
+        <w:t xml:space="preserve"> Редактор настроек, раздел "</w:t>
+      </w:r>
+      <w:r>
+        <w:rPr>
+          <w:spacing w:val="-4"/>
+        </w:rPr>
+        <w:t xml:space="preserve">Пользовательские настройки – </w:t>
+      </w:r>
+      <w:r>
+        <w:rPr>
+          <w:spacing w:val="-4"/>
+        </w:rPr>
+        <w:t>Базовые настройки"</w:t>
+      </w:r>
+    </w:p>
+    <w:p>
+      <w:pPr>
+        <w:spacing w:line="240" w:lineRule="auto"/>
+        <w:rPr>
+          <w:rFonts w:ascii="Times New Roman" w:hAnsi="Times New Roman"/>
+          <w:sz w:val="6"/>
+        </w:rPr>
+      </w:pPr>
+    </w:p>
+    <w:p>
+      <w:pPr>
+        <w:spacing w:after="0" w:line="360" w:lineRule="auto"/>
+        <w:ind w:firstLine="720"/>
+        <w:jc w:val="both"/>
+        <w:rPr>
+          <w:rFonts w:ascii="Times New Roman" w:hAnsi="Times New Roman"/>
+          <w:sz w:val="28"/>
+          <w:szCs w:val="28"/>
+        </w:rPr>
+      </w:pPr>
+      <w:r>
+        <w:rPr>
+          <w:rFonts w:ascii="Times New Roman" w:hAnsi="Times New Roman"/>
+          <w:sz w:val="28"/>
+          <w:szCs w:val="28"/>
+        </w:rPr>
+        <w:t>Параметры, необходимые для настройки калибровки кадров</w:t>
+      </w:r>
+      <w:r>
+        <w:rPr>
+          <w:rFonts w:ascii="Times New Roman" w:hAnsi="Times New Roman"/>
+          <w:sz w:val="28"/>
+          <w:szCs w:val="28"/>
+        </w:rPr>
+        <w:t xml:space="preserve"> (пути к служебным кадрам, настройки использования их и фильтра), должны быть установлены в разделе «</w:t>
+      </w:r>
+      <w:r>
+        <w:rPr>
+          <w:rFonts w:ascii="Times New Roman" w:hAnsi="Times New Roman"/>
+          <w:i/>
+          <w:sz w:val="28"/>
+          <w:szCs w:val="28"/>
+        </w:rPr>
+        <w:t>Яркостное выравнивание</w:t>
+      </w:r>
+      <w:r>
+        <w:rPr>
+          <w:rFonts w:ascii="Times New Roman" w:hAnsi="Times New Roman"/>
+          <w:sz w:val="28"/>
+          <w:szCs w:val="28"/>
+        </w:rPr>
+        <w:t>» (</w:t>
+      </w:r>
+      <w:fldSimple w:instr=" REF _Ref505291209 \h  \* MERGEFORMAT ">
+        <w:r>
+          <w:rPr>
+            <w:rStyle w:val="af3"/>
+          </w:rPr>
+          <w:t>Рисунок 7</w:t>
+        </w:r>
+      </w:fldSimple>
+      <w:r>
+        <w:rPr>
+          <w:rFonts w:ascii="Times New Roman" w:hAnsi="Times New Roman"/>
+          <w:sz w:val="28"/>
+          <w:szCs w:val="28"/>
+        </w:rPr>
+        <w:t>).</w:t>
+      </w:r>
+      <w:r>
+        <w:rPr>
+          <w:rFonts w:ascii="Times New Roman" w:hAnsi="Times New Roman"/>
+          <w:sz w:val="28"/>
+          <w:szCs w:val="28"/>
+        </w:rPr>
+        <w:t xml:space="preserve"> </w:t>
+      </w:r>
+    </w:p>
+    <w:p>
+      <w:pPr>
+        <w:spacing w:after="0" w:line="360" w:lineRule="auto"/>
+        <w:ind w:firstLine="720"/>
+        <w:jc w:val="both"/>
+        <w:rPr>
+          <w:rFonts w:ascii="Times New Roman" w:hAnsi="Times New Roman"/>
+          <w:sz w:val="20"/>
+          <w:szCs w:val="28"/>
+        </w:rPr>
+      </w:pPr>
+    </w:p>
+    <w:p>
+      <w:pPr>
+        <w:keepNext/>
+        <w:autoSpaceDE w:val="0"/>
+        <w:autoSpaceDN w:val="0"/>
+        <w:adjustRightInd w:val="0"/>
+        <w:spacing w:after="0" w:line="360" w:lineRule="auto"/>
+        <w:jc w:val="center"/>
+      </w:pPr>
+      <w:r>
+        <w:rPr>
+          <w:noProof/>
+          <w:lang w:eastAsia="ru-RU"/>
+        </w:rPr>
+        <w:drawing>
+          <wp:inline distT="0" distB="0" distL="0" distR="0">
+            <wp:extent cx="5400000" cy="3645000"/>
+            <wp:effectExtent l="19050" t="0" r="0" b="0"/>
+            <wp:docPr id="61" name="Рисунок 61"/>
+            <wp:cNvGraphicFramePr>
+              <a:graphicFrameLocks xmlns:a="http://schemas.openxmlformats.org/drawingml/2006/main" noChangeAspect="1"/>
+            </wp:cNvGraphicFramePr>
+            <a:graphic xmlns:a="http://schemas.openxmlformats.org/drawingml/2006/main">
+              <a:graphicData uri="http://schemas.openxmlformats.org/drawingml/2006/picture">
+                <pic:pic xmlns:pic="http://schemas.openxmlformats.org/drawingml/2006/picture">
+                  <pic:nvPicPr>
+                    <pic:cNvPr id="0" name="Picture 61"/>
+                    <pic:cNvPicPr>
+                      <a:picLocks noChangeAspect="1" noChangeArrowheads="1"/>
+                    </pic:cNvPicPr>
+                  </pic:nvPicPr>
+                  <pic:blipFill>
+                    <a:blip r:embed="rId47" cstate="print"/>
+                    <a:srcRect/>
+                    <a:stretch>
+                      <a:fillRect/>
+                    </a:stretch>
+                  </pic:blipFill>
+                  <pic:spPr bwMode="auto">
+                    <a:xfrm>
+                      <a:off x="0" y="0"/>
+                      <a:ext cx="5400000" cy="3645000"/>
+                    </a:xfrm>
+                    <a:prstGeom prst="rect">
+                      <a:avLst/>
+                    </a:prstGeom>
+                    <a:noFill/>
+                    <a:ln w="9525">
+                      <a:noFill/>
+                      <a:miter lim="800000"/>
+                      <a:headEnd/>
+                      <a:tailEnd/>
+                    </a:ln>
+                  </pic:spPr>
+                </pic:pic>
+              </a:graphicData>
+            </a:graphic>
+          </wp:inline>
+        </w:drawing>
+      </w:r>
+    </w:p>
+    <w:p>
+      <w:pPr>
+        <w:pStyle w:val="af1"/>
+        <w:rPr>
+          <w:szCs w:val="28"/>
+          <w:lang w:eastAsia="ru-RU"/>
+        </w:rPr>
+      </w:pPr>
+      <w:bookmarkStart w:id="64" w:name="_Ref505291209"/>
+      <w:r>
+        <w:rPr>
+          <w:b/>
+        </w:rPr>
+        <w:t xml:space="preserve">Рисунок </w:t>
+      </w:r>
+      <w:r>
+        <w:rPr>
+          <w:b/>
+        </w:rPr>
+        <w:fldChar w:fldCharType="begin"/>
+      </w:r>
+      <w:r>
+        <w:rPr>
+          <w:b/>
+        </w:rPr>
+        <w:instrText xml:space="preserve"> SEQ Рисунок \* ARABIC </w:instrText>
+      </w:r>
+      <w:r>
+        <w:rPr>
+          <w:b/>
+        </w:rPr>
+        <w:fldChar w:fldCharType="separate"/>
+      </w:r>
+      <w:r>
+        <w:rPr>
+          <w:b/>
+          <w:noProof/>
+        </w:rPr>
+        <w:t>7</w:t>
+      </w:r>
+      <w:r>
+        <w:rPr>
+          <w:b/>
+          <w:noProof/>
+        </w:rPr>
+        <w:fldChar w:fldCharType="end"/>
+      </w:r>
+      <w:bookmarkEnd w:id="64"/>
+      <w:r>
+        <w:rPr>
+          <w:b/>
+        </w:rPr>
+        <w:t>.</w:t>
+      </w:r>
+      <w:r>
+        <w:t xml:space="preserve"> Редактор настроек, раздел "Яркостное выравнивание"</w:t>
+      </w:r>
+    </w:p>
+    <w:p>
+      <w:pPr>
+        <w:spacing w:after="0" w:line="360" w:lineRule="auto"/>
+        <w:ind w:firstLine="720"/>
+        <w:jc w:val="both"/>
+        <w:rPr>
+          <w:rFonts w:ascii="Times New Roman" w:hAnsi="Times New Roman"/>
+          <w:sz w:val="28"/>
+          <w:szCs w:val="28"/>
+        </w:rPr>
+      </w:pPr>
+      <w:r>
+        <w:rPr>
+          <w:rFonts w:ascii="Times New Roman" w:hAnsi="Times New Roman"/>
+          <w:sz w:val="28"/>
+          <w:szCs w:val="28"/>
+        </w:rPr>
+        <w:lastRenderedPageBreak/>
+        <w:t xml:space="preserve">Программа </w:t>
+      </w:r>
+      <w:r>
+        <w:rPr>
+          <w:rFonts w:ascii="Times New Roman" w:hAnsi="Times New Roman"/>
+          <w:b/>
+          <w:sz w:val="28"/>
+          <w:szCs w:val="28"/>
+        </w:rPr>
+        <w:t>CoLiTec</w:t>
+      </w:r>
+      <w:r>
+        <w:rPr>
+          <w:rFonts w:ascii="Times New Roman" w:hAnsi="Times New Roman"/>
+          <w:b/>
+          <w:sz w:val="28"/>
+          <w:szCs w:val="28"/>
+        </w:rPr>
+        <w:t>VS</w:t>
+      </w:r>
+      <w:r>
+        <w:rPr>
+          <w:rFonts w:ascii="Times New Roman" w:hAnsi="Times New Roman"/>
+          <w:sz w:val="28"/>
+          <w:szCs w:val="28"/>
+        </w:rPr>
+        <w:t xml:space="preserve"> способна самостоятельно определять служебные кадры, которые можно использовать для калибровки и улучшения light-кадра. Наблюдатель может собрать в указанную папку служебные кадры раз</w:t>
+      </w:r>
+      <w:r>
+        <w:rPr>
+          <w:rFonts w:ascii="Times New Roman" w:hAnsi="Times New Roman"/>
+          <w:sz w:val="28"/>
+          <w:szCs w:val="28"/>
+        </w:rPr>
+        <w:t>ных типов и разных телескопов.</w:t>
+      </w:r>
+      <w:r>
+        <w:rPr>
+          <w:rFonts w:ascii="Times New Roman" w:hAnsi="Times New Roman"/>
+          <w:sz w:val="28"/>
+          <w:szCs w:val="28"/>
+        </w:rPr>
+        <w:t xml:space="preserve"> </w:t>
+      </w:r>
+      <w:r>
+        <w:rPr>
+          <w:rFonts w:ascii="Times New Roman" w:hAnsi="Times New Roman"/>
+          <w:sz w:val="28"/>
+          <w:szCs w:val="28"/>
+        </w:rPr>
+        <w:t xml:space="preserve">Из служебных кадров в указанной наблюдателем папке программа </w:t>
+      </w:r>
+      <w:r>
+        <w:rPr>
+          <w:rFonts w:ascii="Times New Roman" w:hAnsi="Times New Roman"/>
+          <w:b/>
+          <w:sz w:val="28"/>
+          <w:szCs w:val="28"/>
+        </w:rPr>
+        <w:t>CoLiTec</w:t>
+      </w:r>
+      <w:r>
+        <w:rPr>
+          <w:rFonts w:ascii="Times New Roman" w:hAnsi="Times New Roman"/>
+          <w:b/>
+          <w:sz w:val="28"/>
+          <w:szCs w:val="28"/>
+          <w:lang w:val="en-US"/>
+        </w:rPr>
+        <w:t>VS</w:t>
+      </w:r>
+      <w:r>
+        <w:rPr>
+          <w:rFonts w:ascii="Times New Roman" w:hAnsi="Times New Roman"/>
+          <w:sz w:val="28"/>
+          <w:szCs w:val="28"/>
+        </w:rPr>
+        <w:t xml:space="preserve"> сформирует мастер-кадры соответствующих типов и использует их для калибровки light-кадров. Для включения этого режима необходимо задать "</w:t>
+      </w:r>
+      <w:r>
+        <w:rPr>
+          <w:rFonts w:ascii="Times New Roman" w:hAnsi="Times New Roman"/>
+          <w:b/>
+          <w:sz w:val="28"/>
+          <w:szCs w:val="28"/>
+        </w:rPr>
+        <w:t>Путь к папке с сырыми служебными кадрами</w:t>
+      </w:r>
+      <w:r>
+        <w:rPr>
+          <w:rFonts w:ascii="Times New Roman" w:hAnsi="Times New Roman"/>
+          <w:sz w:val="28"/>
+          <w:szCs w:val="28"/>
+        </w:rPr>
+        <w:t>" и установить флаг "</w:t>
+      </w:r>
+      <w:r>
+        <w:rPr>
+          <w:rFonts w:ascii="Times New Roman" w:hAnsi="Times New Roman"/>
+          <w:b/>
+          <w:sz w:val="28"/>
+          <w:szCs w:val="28"/>
+        </w:rPr>
+        <w:t>Общая директория</w:t>
+      </w:r>
+      <w:r>
+        <w:rPr>
+          <w:rFonts w:ascii="Times New Roman" w:hAnsi="Times New Roman"/>
+          <w:sz w:val="28"/>
+          <w:szCs w:val="28"/>
+        </w:rPr>
+        <w:t xml:space="preserve">". Так же необходимо включить флаги, соответствующие типам кадров, которые должны быть использованы. </w:t>
+      </w:r>
+    </w:p>
+    <w:p>
+      <w:pPr>
+        <w:spacing w:after="0" w:line="360" w:lineRule="auto"/>
+        <w:ind w:firstLine="720"/>
+        <w:jc w:val="both"/>
+        <w:rPr>
+          <w:rFonts w:ascii="Times New Roman" w:hAnsi="Times New Roman"/>
+          <w:sz w:val="28"/>
+          <w:szCs w:val="28"/>
+        </w:rPr>
+      </w:pPr>
+      <w:r>
+        <w:rPr>
+          <w:rFonts w:ascii="Times New Roman" w:hAnsi="Times New Roman"/>
+          <w:sz w:val="28"/>
+          <w:szCs w:val="28"/>
+        </w:rPr>
+        <w:t>При использовании автоматического определения исходных служебных кадров необходимо</w:t>
+      </w:r>
+      <w:r>
+        <w:rPr>
+          <w:rFonts w:ascii="Times New Roman" w:hAnsi="Times New Roman"/>
+          <w:sz w:val="28"/>
+          <w:szCs w:val="28"/>
+        </w:rPr>
+        <w:t>,</w:t>
+      </w:r>
+      <w:r>
+        <w:rPr>
+          <w:rFonts w:ascii="Times New Roman" w:hAnsi="Times New Roman"/>
+          <w:sz w:val="28"/>
+          <w:szCs w:val="28"/>
+        </w:rPr>
+        <w:t xml:space="preserve"> </w:t>
+      </w:r>
+      <w:r>
+        <w:rPr>
+          <w:rFonts w:ascii="Times New Roman" w:hAnsi="Times New Roman"/>
+          <w:sz w:val="28"/>
+          <w:szCs w:val="28"/>
+        </w:rPr>
+        <w:t>чтобы служебные кадры формировались ранее light-кадров</w:t>
+      </w:r>
+      <w:r>
+        <w:rPr>
+          <w:rFonts w:ascii="Times New Roman" w:hAnsi="Times New Roman"/>
+          <w:sz w:val="28"/>
+          <w:szCs w:val="28"/>
+        </w:rPr>
+        <w:t>, иначе – служебные кадры не будут использованы. Так же</w:t>
+      </w:r>
+      <w:r>
+        <w:rPr>
+          <w:rFonts w:ascii="Times New Roman" w:hAnsi="Times New Roman"/>
+          <w:sz w:val="28"/>
+          <w:szCs w:val="28"/>
+        </w:rPr>
+        <w:t xml:space="preserve"> </w:t>
+      </w:r>
+      <w:r>
+        <w:rPr>
+          <w:rFonts w:ascii="Times New Roman" w:hAnsi="Times New Roman"/>
+          <w:sz w:val="28"/>
+          <w:szCs w:val="28"/>
+        </w:rPr>
+        <w:t xml:space="preserve">необходимо </w:t>
+      </w:r>
+      <w:r>
+        <w:rPr>
+          <w:rFonts w:ascii="Times New Roman" w:hAnsi="Times New Roman"/>
+          <w:sz w:val="28"/>
+          <w:szCs w:val="28"/>
+        </w:rPr>
+        <w:t>соблюд</w:t>
+      </w:r>
+      <w:r>
+        <w:rPr>
+          <w:rFonts w:ascii="Times New Roman" w:hAnsi="Times New Roman"/>
+          <w:sz w:val="28"/>
+          <w:szCs w:val="28"/>
+        </w:rPr>
+        <w:t>а</w:t>
+      </w:r>
+      <w:r>
+        <w:rPr>
+          <w:rFonts w:ascii="Times New Roman" w:hAnsi="Times New Roman"/>
+          <w:sz w:val="28"/>
+          <w:szCs w:val="28"/>
+        </w:rPr>
+        <w:t>т</w:t>
+      </w:r>
+      <w:r>
+        <w:rPr>
+          <w:rFonts w:ascii="Times New Roman" w:hAnsi="Times New Roman"/>
+          <w:sz w:val="28"/>
+          <w:szCs w:val="28"/>
+        </w:rPr>
+        <w:t xml:space="preserve">ь </w:t>
+      </w:r>
+      <w:r>
+        <w:rPr>
+          <w:rFonts w:ascii="Times New Roman" w:hAnsi="Times New Roman"/>
+          <w:sz w:val="28"/>
+          <w:szCs w:val="28"/>
+        </w:rPr>
+        <w:t xml:space="preserve">следующие </w:t>
+      </w:r>
+      <w:r>
+        <w:rPr>
+          <w:rFonts w:ascii="Times New Roman" w:hAnsi="Times New Roman"/>
+          <w:sz w:val="28"/>
+          <w:szCs w:val="28"/>
+        </w:rPr>
+        <w:t>требования к заголовкам</w:t>
+      </w:r>
+      <w:r>
+        <w:rPr>
+          <w:rFonts w:ascii="Times New Roman" w:hAnsi="Times New Roman"/>
+          <w:sz w:val="28"/>
+          <w:szCs w:val="28"/>
+        </w:rPr>
+        <w:t xml:space="preserve"> кадров</w:t>
+      </w:r>
+      <w:r>
+        <w:rPr>
+          <w:rFonts w:ascii="Times New Roman" w:hAnsi="Times New Roman"/>
+          <w:sz w:val="28"/>
+          <w:szCs w:val="28"/>
+        </w:rPr>
+        <w:t>:</w:t>
+      </w:r>
+    </w:p>
+    <w:p>
+      <w:pPr>
+        <w:spacing w:after="0" w:line="360" w:lineRule="auto"/>
+        <w:ind w:firstLine="879"/>
+        <w:jc w:val="both"/>
+        <w:rPr>
+          <w:rFonts w:ascii="Times New Roman" w:hAnsi="Times New Roman"/>
+          <w:sz w:val="28"/>
+          <w:szCs w:val="28"/>
+        </w:rPr>
+      </w:pPr>
+    </w:p>
+    <w:tbl>
+      <w:tblPr>
+        <w:tblStyle w:val="a9"/>
+        <w:tblpPr w:leftFromText="180" w:rightFromText="180" w:vertAnchor="text" w:tblpXSpec="center" w:tblpY="1"/>
+        <w:tblOverlap w:val="never"/>
+        <w:tblW w:w="5103" w:type="pct"/>
+        <w:tblLook w:val="04A0"/>
+      </w:tblPr>
+      <w:tblGrid>
+        <w:gridCol w:w="2230"/>
+        <w:gridCol w:w="2663"/>
+        <w:gridCol w:w="1425"/>
+        <w:gridCol w:w="1440"/>
+        <w:gridCol w:w="1440"/>
+        <w:gridCol w:w="1438"/>
+      </w:tblGrid>
+      <w:tr>
+        <w:tc>
+          <w:tcPr>
+            <w:tcW w:w="1048" w:type="pct"/>
+            <w:vMerge w:val="restart"/>
+            <w:shd w:val="clear" w:color="auto" w:fill="D9D9D9" w:themeFill="background1" w:themeFillShade="D9"/>
+            <w:vAlign w:val="center"/>
+          </w:tcPr>
+          <w:p>
+            <w:pPr>
+              <w:spacing w:after="0" w:line="240" w:lineRule="auto"/>
+              <w:jc w:val="center"/>
+              <w:rPr>
+                <w:rFonts w:ascii="Times New Roman" w:hAnsi="Times New Roman"/>
+                <w:b/>
+                <w:sz w:val="28"/>
+                <w:szCs w:val="28"/>
+              </w:rPr>
+            </w:pPr>
+            <w:r>
+              <w:rPr>
+                <w:rFonts w:ascii="Times New Roman" w:hAnsi="Times New Roman"/>
+                <w:b/>
+                <w:sz w:val="28"/>
+                <w:szCs w:val="28"/>
+              </w:rPr>
+              <w:t>Название</w:t>
+            </w:r>
+          </w:p>
+        </w:tc>
+        <w:tc>
+          <w:tcPr>
+            <w:tcW w:w="1252" w:type="pct"/>
+            <w:vMerge w:val="restart"/>
+            <w:shd w:val="clear" w:color="auto" w:fill="D9D9D9" w:themeFill="background1" w:themeFillShade="D9"/>
+            <w:vAlign w:val="center"/>
+          </w:tcPr>
+          <w:p>
+            <w:pPr>
+              <w:spacing w:after="0" w:line="240" w:lineRule="auto"/>
+              <w:jc w:val="center"/>
+              <w:rPr>
+                <w:rFonts w:ascii="Times New Roman" w:hAnsi="Times New Roman"/>
+                <w:b/>
+                <w:sz w:val="28"/>
+                <w:szCs w:val="28"/>
+              </w:rPr>
+            </w:pPr>
+            <w:r>
+              <w:rPr>
+                <w:rFonts w:ascii="Times New Roman" w:hAnsi="Times New Roman"/>
+                <w:b/>
+                <w:sz w:val="28"/>
+                <w:szCs w:val="28"/>
+              </w:rPr>
+              <w:t>Идентификатор в заголовке кадра</w:t>
+            </w:r>
+          </w:p>
+        </w:tc>
+        <w:tc>
+          <w:tcPr>
+            <w:tcW w:w="2700" w:type="pct"/>
+            <w:gridSpan w:val="4"/>
+            <w:shd w:val="clear" w:color="auto" w:fill="D9D9D9" w:themeFill="background1" w:themeFillShade="D9"/>
+            <w:vAlign w:val="center"/>
+          </w:tcPr>
+          <w:p>
+            <w:pPr>
+              <w:spacing w:after="0" w:line="240" w:lineRule="auto"/>
+              <w:jc w:val="center"/>
+              <w:rPr>
+                <w:rFonts w:ascii="Times New Roman" w:hAnsi="Times New Roman"/>
+                <w:b/>
+                <w:sz w:val="28"/>
+                <w:szCs w:val="28"/>
+              </w:rPr>
+            </w:pPr>
+            <w:r>
+              <w:rPr>
+                <w:rFonts w:ascii="Times New Roman" w:hAnsi="Times New Roman"/>
+                <w:b/>
+                <w:sz w:val="28"/>
+                <w:szCs w:val="28"/>
+              </w:rPr>
+              <w:t>Значение / идентичность параметра</w:t>
+            </w:r>
+          </w:p>
+        </w:tc>
+      </w:tr>
+      <w:tr>
+        <w:trPr>
+          <w:trHeight w:val="461"/>
+        </w:trPr>
+        <w:tc>
+          <w:tcPr>
+            <w:tcW w:w="1048" w:type="pct"/>
+            <w:vMerge/>
+            <w:shd w:val="clear" w:color="auto" w:fill="D9D9D9" w:themeFill="background1" w:themeFillShade="D9"/>
+            <w:vAlign w:val="center"/>
+          </w:tcPr>
+          <w:p>
+            <w:pPr>
+              <w:spacing w:after="0" w:line="240" w:lineRule="auto"/>
+              <w:jc w:val="center"/>
+              <w:rPr>
+                <w:rFonts w:ascii="Times New Roman" w:hAnsi="Times New Roman"/>
+                <w:b/>
+                <w:sz w:val="28"/>
+                <w:szCs w:val="28"/>
+              </w:rPr>
+            </w:pPr>
+          </w:p>
+        </w:tc>
+        <w:tc>
+          <w:tcPr>
+            <w:tcW w:w="1252" w:type="pct"/>
+            <w:vMerge/>
+            <w:shd w:val="clear" w:color="auto" w:fill="D9D9D9" w:themeFill="background1" w:themeFillShade="D9"/>
+            <w:vAlign w:val="center"/>
+          </w:tcPr>
+          <w:p>
+            <w:pPr>
+              <w:spacing w:after="0" w:line="240" w:lineRule="auto"/>
+              <w:jc w:val="center"/>
+              <w:rPr>
+                <w:rFonts w:ascii="Times New Roman" w:hAnsi="Times New Roman"/>
+                <w:b/>
+                <w:sz w:val="28"/>
+                <w:szCs w:val="28"/>
+              </w:rPr>
+            </w:pPr>
+          </w:p>
+        </w:tc>
+        <w:tc>
+          <w:tcPr>
+            <w:tcW w:w="670" w:type="pct"/>
+            <w:shd w:val="clear" w:color="auto" w:fill="D9D9D9" w:themeFill="background1" w:themeFillShade="D9"/>
+            <w:vAlign w:val="center"/>
+          </w:tcPr>
+          <w:p>
+            <w:pPr>
+              <w:spacing w:after="0" w:line="240" w:lineRule="auto"/>
+              <w:jc w:val="center"/>
+              <w:rPr>
+                <w:rFonts w:ascii="Times New Roman" w:hAnsi="Times New Roman"/>
+                <w:b/>
+                <w:sz w:val="28"/>
+                <w:szCs w:val="28"/>
+              </w:rPr>
+            </w:pPr>
+            <w:r>
+              <w:rPr>
+                <w:rFonts w:ascii="Times New Roman" w:hAnsi="Times New Roman"/>
+                <w:b/>
+                <w:sz w:val="28"/>
+                <w:szCs w:val="28"/>
+              </w:rPr>
+              <w:t>Light</w:t>
+            </w:r>
+          </w:p>
+        </w:tc>
+        <w:tc>
+          <w:tcPr>
+            <w:tcW w:w="677" w:type="pct"/>
+            <w:shd w:val="clear" w:color="auto" w:fill="D9D9D9" w:themeFill="background1" w:themeFillShade="D9"/>
+            <w:vAlign w:val="center"/>
+          </w:tcPr>
+          <w:p>
+            <w:pPr>
+              <w:spacing w:after="0" w:line="240" w:lineRule="auto"/>
+              <w:jc w:val="center"/>
+              <w:rPr>
+                <w:rFonts w:ascii="Times New Roman" w:hAnsi="Times New Roman"/>
+                <w:b/>
+                <w:sz w:val="28"/>
+                <w:szCs w:val="28"/>
+              </w:rPr>
+            </w:pPr>
+            <w:r>
+              <w:rPr>
+                <w:rFonts w:ascii="Times New Roman" w:hAnsi="Times New Roman"/>
+                <w:b/>
+                <w:sz w:val="28"/>
+                <w:szCs w:val="28"/>
+              </w:rPr>
+              <w:t>Bias</w:t>
+            </w:r>
+          </w:p>
+        </w:tc>
+        <w:tc>
+          <w:tcPr>
+            <w:tcW w:w="677" w:type="pct"/>
+            <w:shd w:val="clear" w:color="auto" w:fill="D9D9D9" w:themeFill="background1" w:themeFillShade="D9"/>
+            <w:vAlign w:val="center"/>
+          </w:tcPr>
+          <w:p>
+            <w:pPr>
+              <w:spacing w:after="0" w:line="240" w:lineRule="auto"/>
+              <w:jc w:val="center"/>
+              <w:rPr>
+                <w:rFonts w:ascii="Times New Roman" w:hAnsi="Times New Roman"/>
+                <w:b/>
+                <w:sz w:val="28"/>
+                <w:szCs w:val="28"/>
+              </w:rPr>
+            </w:pPr>
+            <w:r>
+              <w:rPr>
+                <w:rFonts w:ascii="Times New Roman" w:hAnsi="Times New Roman"/>
+                <w:b/>
+                <w:sz w:val="28"/>
+                <w:szCs w:val="28"/>
+              </w:rPr>
+              <w:t>Dark</w:t>
+            </w:r>
+          </w:p>
+        </w:tc>
+        <w:tc>
+          <w:tcPr>
+            <w:tcW w:w="676" w:type="pct"/>
+            <w:shd w:val="clear" w:color="auto" w:fill="D9D9D9" w:themeFill="background1" w:themeFillShade="D9"/>
+            <w:vAlign w:val="center"/>
+          </w:tcPr>
+          <w:p>
+            <w:pPr>
+              <w:spacing w:after="0" w:line="240" w:lineRule="auto"/>
+              <w:jc w:val="center"/>
+              <w:rPr>
+                <w:rFonts w:ascii="Times New Roman" w:hAnsi="Times New Roman"/>
+                <w:b/>
+                <w:sz w:val="28"/>
+                <w:szCs w:val="28"/>
+              </w:rPr>
+            </w:pPr>
+            <w:r>
+              <w:rPr>
+                <w:rFonts w:ascii="Times New Roman" w:hAnsi="Times New Roman"/>
+                <w:b/>
+                <w:sz w:val="28"/>
+                <w:szCs w:val="28"/>
+              </w:rPr>
+              <w:t>Flat</w:t>
+            </w:r>
+          </w:p>
+        </w:tc>
+      </w:tr>
+      <w:tr>
+        <w:tc>
+          <w:tcPr>
+            <w:tcW w:w="1048" w:type="pct"/>
+            <w:vAlign w:val="center"/>
+          </w:tcPr>
+          <w:p>
+            <w:pPr>
+              <w:spacing w:after="0" w:line="240" w:lineRule="auto"/>
+              <w:jc w:val="center"/>
+              <w:rPr>
+                <w:rFonts w:ascii="Times New Roman" w:hAnsi="Times New Roman"/>
+                <w:sz w:val="28"/>
+                <w:szCs w:val="28"/>
+              </w:rPr>
+            </w:pPr>
+            <w:r>
+              <w:rPr>
+                <w:rFonts w:ascii="Times New Roman" w:hAnsi="Times New Roman"/>
+                <w:sz w:val="28"/>
+                <w:szCs w:val="28"/>
+              </w:rPr>
+              <w:t>Размер кадра</w:t>
+            </w:r>
+          </w:p>
+        </w:tc>
+        <w:tc>
+          <w:tcPr>
+            <w:tcW w:w="1252" w:type="pct"/>
+            <w:vAlign w:val="center"/>
+          </w:tcPr>
+          <w:p>
+            <w:pPr>
+              <w:spacing w:after="0" w:line="240" w:lineRule="auto"/>
+              <w:jc w:val="center"/>
+              <w:rPr>
+                <w:rFonts w:ascii="Times New Roman" w:hAnsi="Times New Roman"/>
+                <w:sz w:val="28"/>
+                <w:szCs w:val="28"/>
+              </w:rPr>
+            </w:pPr>
+            <w:r>
+              <w:rPr>
+                <w:rFonts w:ascii="Times New Roman" w:hAnsi="Times New Roman"/>
+                <w:sz w:val="28"/>
+                <w:szCs w:val="28"/>
+              </w:rPr>
+              <w:t>NAXIS1, NAXIS2</w:t>
+            </w:r>
+          </w:p>
+        </w:tc>
+        <w:tc>
+          <w:tcPr>
+            <w:tcW w:w="670" w:type="pct"/>
+            <w:vAlign w:val="center"/>
+          </w:tcPr>
+          <w:p>
+            <w:pPr>
+              <w:spacing w:after="0" w:line="240" w:lineRule="auto"/>
+              <w:jc w:val="center"/>
+              <w:rPr>
+                <w:rFonts w:ascii="Times New Roman" w:hAnsi="Times New Roman"/>
+                <w:sz w:val="28"/>
+                <w:szCs w:val="28"/>
+              </w:rPr>
+            </w:pPr>
+            <w:r>
+              <w:rPr>
+                <w:rFonts w:ascii="Times New Roman" w:hAnsi="Times New Roman"/>
+                <w:sz w:val="28"/>
+                <w:szCs w:val="28"/>
+              </w:rPr>
+              <w:t>+</w:t>
+            </w:r>
+          </w:p>
+        </w:tc>
+        <w:tc>
+          <w:tcPr>
+            <w:tcW w:w="677" w:type="pct"/>
+            <w:vAlign w:val="center"/>
+          </w:tcPr>
+          <w:p>
+            <w:pPr>
+              <w:spacing w:after="0" w:line="240" w:lineRule="auto"/>
+              <w:jc w:val="center"/>
+              <w:rPr>
+                <w:rFonts w:ascii="Times New Roman" w:hAnsi="Times New Roman"/>
+                <w:sz w:val="28"/>
+                <w:szCs w:val="28"/>
+              </w:rPr>
+            </w:pPr>
+            <w:r>
+              <w:rPr>
+                <w:rFonts w:ascii="Times New Roman" w:hAnsi="Times New Roman"/>
+                <w:sz w:val="28"/>
+                <w:szCs w:val="28"/>
+              </w:rPr>
+              <w:t>+</w:t>
+            </w:r>
+          </w:p>
+        </w:tc>
+        <w:tc>
+          <w:tcPr>
+            <w:tcW w:w="677" w:type="pct"/>
+            <w:vAlign w:val="center"/>
+          </w:tcPr>
+          <w:p>
+            <w:pPr>
+              <w:spacing w:after="0" w:line="240" w:lineRule="auto"/>
+              <w:jc w:val="center"/>
+              <w:rPr>
+                <w:rFonts w:ascii="Times New Roman" w:hAnsi="Times New Roman"/>
+                <w:sz w:val="28"/>
+                <w:szCs w:val="28"/>
+              </w:rPr>
+            </w:pPr>
+            <w:r>
+              <w:rPr>
+                <w:rFonts w:ascii="Times New Roman" w:hAnsi="Times New Roman"/>
+                <w:sz w:val="28"/>
+                <w:szCs w:val="28"/>
+              </w:rPr>
+              <w:t>+</w:t>
+            </w:r>
+          </w:p>
+        </w:tc>
+        <w:tc>
+          <w:tcPr>
+            <w:tcW w:w="676" w:type="pct"/>
+            <w:vAlign w:val="center"/>
+          </w:tcPr>
+          <w:p>
+            <w:pPr>
+              <w:spacing w:after="0" w:line="240" w:lineRule="auto"/>
+              <w:jc w:val="center"/>
+              <w:rPr>
+                <w:rFonts w:ascii="Times New Roman" w:hAnsi="Times New Roman"/>
+                <w:sz w:val="28"/>
+                <w:szCs w:val="28"/>
+              </w:rPr>
+            </w:pPr>
+            <w:r>
+              <w:rPr>
+                <w:rFonts w:ascii="Times New Roman" w:hAnsi="Times New Roman"/>
+                <w:sz w:val="28"/>
+                <w:szCs w:val="28"/>
+              </w:rPr>
+              <w:t>+</w:t>
+            </w:r>
+          </w:p>
+        </w:tc>
+      </w:tr>
+      <w:tr>
+        <w:tc>
+          <w:tcPr>
+            <w:tcW w:w="1048" w:type="pct"/>
+            <w:vAlign w:val="center"/>
+          </w:tcPr>
+          <w:p>
+            <w:pPr>
+              <w:spacing w:after="0" w:line="240" w:lineRule="auto"/>
+              <w:jc w:val="center"/>
+              <w:rPr>
+                <w:rFonts w:ascii="Times New Roman" w:hAnsi="Times New Roman"/>
+                <w:sz w:val="28"/>
+                <w:szCs w:val="28"/>
+              </w:rPr>
+            </w:pPr>
+            <w:r>
+              <w:rPr>
+                <w:rFonts w:ascii="Times New Roman" w:hAnsi="Times New Roman"/>
+                <w:sz w:val="28"/>
+                <w:szCs w:val="28"/>
+              </w:rPr>
+              <w:t>Тип кадра</w:t>
+            </w:r>
+          </w:p>
+        </w:tc>
+        <w:tc>
+          <w:tcPr>
+            <w:tcW w:w="1252" w:type="pct"/>
+            <w:vAlign w:val="center"/>
+          </w:tcPr>
+          <w:p>
+            <w:pPr>
+              <w:spacing w:after="0" w:line="240" w:lineRule="auto"/>
+              <w:jc w:val="center"/>
+              <w:rPr>
+                <w:rFonts w:ascii="Times New Roman" w:hAnsi="Times New Roman"/>
+                <w:sz w:val="28"/>
+                <w:szCs w:val="28"/>
+              </w:rPr>
+            </w:pPr>
+            <w:r>
+              <w:rPr>
+                <w:rFonts w:ascii="Times New Roman" w:hAnsi="Times New Roman"/>
+                <w:sz w:val="28"/>
+                <w:szCs w:val="28"/>
+              </w:rPr>
+              <w:t>IMAGETYP</w:t>
+            </w:r>
+          </w:p>
+        </w:tc>
+        <w:tc>
+          <w:tcPr>
+            <w:tcW w:w="670" w:type="pct"/>
+            <w:vAlign w:val="center"/>
+          </w:tcPr>
+          <w:p>
+            <w:pPr>
+              <w:spacing w:after="0" w:line="240" w:lineRule="auto"/>
+              <w:jc w:val="center"/>
+              <w:rPr>
+                <w:rFonts w:ascii="Times New Roman" w:hAnsi="Times New Roman"/>
+                <w:sz w:val="28"/>
+                <w:szCs w:val="28"/>
+              </w:rPr>
+            </w:pPr>
+          </w:p>
+        </w:tc>
+        <w:tc>
+          <w:tcPr>
+            <w:tcW w:w="677" w:type="pct"/>
+            <w:vAlign w:val="center"/>
+          </w:tcPr>
+          <w:p>
+            <w:pPr>
+              <w:spacing w:after="0" w:line="240" w:lineRule="auto"/>
+              <w:jc w:val="center"/>
+              <w:rPr>
+                <w:rFonts w:ascii="Times New Roman" w:hAnsi="Times New Roman"/>
+                <w:sz w:val="28"/>
+                <w:szCs w:val="28"/>
+              </w:rPr>
+            </w:pPr>
+            <w:r>
+              <w:rPr>
+                <w:rFonts w:ascii="Times New Roman" w:hAnsi="Times New Roman"/>
+                <w:sz w:val="28"/>
+                <w:szCs w:val="28"/>
+              </w:rPr>
+              <w:t>bias</w:t>
+            </w:r>
+          </w:p>
+        </w:tc>
+        <w:tc>
+          <w:tcPr>
+            <w:tcW w:w="677" w:type="pct"/>
+            <w:vAlign w:val="center"/>
+          </w:tcPr>
+          <w:p>
+            <w:pPr>
+              <w:spacing w:after="0" w:line="240" w:lineRule="auto"/>
+              <w:jc w:val="center"/>
+              <w:rPr>
+                <w:rFonts w:ascii="Times New Roman" w:hAnsi="Times New Roman"/>
+                <w:sz w:val="28"/>
+                <w:szCs w:val="28"/>
+              </w:rPr>
+            </w:pPr>
+            <w:r>
+              <w:rPr>
+                <w:rFonts w:ascii="Times New Roman" w:hAnsi="Times New Roman"/>
+                <w:sz w:val="28"/>
+                <w:szCs w:val="28"/>
+              </w:rPr>
+              <w:t>dark</w:t>
+            </w:r>
+          </w:p>
+        </w:tc>
+        <w:tc>
+          <w:tcPr>
+            <w:tcW w:w="676" w:type="pct"/>
+            <w:vAlign w:val="center"/>
+          </w:tcPr>
+          <w:p>
+            <w:pPr>
+              <w:spacing w:after="0" w:line="240" w:lineRule="auto"/>
+              <w:jc w:val="center"/>
+              <w:rPr>
+                <w:rFonts w:ascii="Times New Roman" w:hAnsi="Times New Roman"/>
+                <w:sz w:val="28"/>
+                <w:szCs w:val="28"/>
+              </w:rPr>
+            </w:pPr>
+            <w:r>
+              <w:rPr>
+                <w:rFonts w:ascii="Times New Roman" w:hAnsi="Times New Roman"/>
+                <w:sz w:val="28"/>
+                <w:szCs w:val="28"/>
+              </w:rPr>
+              <w:t>flat</w:t>
+            </w:r>
+          </w:p>
+        </w:tc>
+      </w:tr>
+      <w:tr>
+        <w:tc>
+          <w:tcPr>
+            <w:tcW w:w="1048" w:type="pct"/>
+            <w:vAlign w:val="center"/>
+          </w:tcPr>
+          <w:p>
+            <w:pPr>
+              <w:spacing w:after="0" w:line="240" w:lineRule="auto"/>
+              <w:jc w:val="center"/>
+              <w:rPr>
+                <w:rFonts w:ascii="Times New Roman" w:hAnsi="Times New Roman"/>
+                <w:sz w:val="28"/>
+                <w:szCs w:val="28"/>
+              </w:rPr>
+            </w:pPr>
+            <w:r>
+              <w:rPr>
+                <w:rFonts w:ascii="Times New Roman" w:hAnsi="Times New Roman"/>
+                <w:sz w:val="28"/>
+                <w:szCs w:val="28"/>
+              </w:rPr>
+              <w:t>Название телескопа</w:t>
+            </w:r>
+          </w:p>
+        </w:tc>
+        <w:tc>
+          <w:tcPr>
+            <w:tcW w:w="1252" w:type="pct"/>
+            <w:vAlign w:val="center"/>
+          </w:tcPr>
+          <w:p>
+            <w:pPr>
+              <w:spacing w:after="0" w:line="240" w:lineRule="auto"/>
+              <w:jc w:val="center"/>
+              <w:rPr>
+                <w:rFonts w:ascii="Times New Roman" w:hAnsi="Times New Roman"/>
+                <w:sz w:val="28"/>
+                <w:szCs w:val="28"/>
+              </w:rPr>
+            </w:pPr>
+            <w:r>
+              <w:rPr>
+                <w:rFonts w:ascii="Times New Roman" w:hAnsi="Times New Roman"/>
+                <w:sz w:val="28"/>
+                <w:szCs w:val="28"/>
+              </w:rPr>
+              <w:t>TELESCOP</w:t>
+            </w:r>
+          </w:p>
+        </w:tc>
+        <w:tc>
+          <w:tcPr>
+            <w:tcW w:w="670" w:type="pct"/>
+            <w:vAlign w:val="center"/>
+          </w:tcPr>
+          <w:p>
+            <w:pPr>
+              <w:spacing w:after="0" w:line="240" w:lineRule="auto"/>
+              <w:jc w:val="center"/>
+              <w:rPr>
+                <w:rFonts w:ascii="Times New Roman" w:hAnsi="Times New Roman"/>
+                <w:sz w:val="28"/>
+                <w:szCs w:val="28"/>
+              </w:rPr>
+            </w:pPr>
+            <w:r>
+              <w:rPr>
+                <w:rFonts w:ascii="Times New Roman" w:hAnsi="Times New Roman"/>
+                <w:sz w:val="28"/>
+                <w:szCs w:val="28"/>
+              </w:rPr>
+              <w:t>+</w:t>
+            </w:r>
+          </w:p>
+        </w:tc>
+        <w:tc>
+          <w:tcPr>
+            <w:tcW w:w="677" w:type="pct"/>
+            <w:vAlign w:val="center"/>
+          </w:tcPr>
+          <w:p>
+            <w:pPr>
+              <w:spacing w:after="0" w:line="240" w:lineRule="auto"/>
+              <w:jc w:val="center"/>
+              <w:rPr>
+                <w:rFonts w:ascii="Times New Roman" w:hAnsi="Times New Roman"/>
+                <w:sz w:val="28"/>
+                <w:szCs w:val="28"/>
+              </w:rPr>
+            </w:pPr>
+            <w:r>
+              <w:rPr>
+                <w:rFonts w:ascii="Times New Roman" w:hAnsi="Times New Roman"/>
+                <w:sz w:val="28"/>
+                <w:szCs w:val="28"/>
+              </w:rPr>
+              <w:t>+</w:t>
+            </w:r>
+          </w:p>
+        </w:tc>
+        <w:tc>
+          <w:tcPr>
+            <w:tcW w:w="677" w:type="pct"/>
+            <w:vAlign w:val="center"/>
+          </w:tcPr>
+          <w:p>
+            <w:pPr>
+              <w:spacing w:after="0" w:line="240" w:lineRule="auto"/>
+              <w:jc w:val="center"/>
+              <w:rPr>
+                <w:rFonts w:ascii="Times New Roman" w:hAnsi="Times New Roman"/>
+                <w:sz w:val="28"/>
+                <w:szCs w:val="28"/>
+              </w:rPr>
+            </w:pPr>
+            <w:r>
+              <w:rPr>
+                <w:rFonts w:ascii="Times New Roman" w:hAnsi="Times New Roman"/>
+                <w:sz w:val="28"/>
+                <w:szCs w:val="28"/>
+              </w:rPr>
+              <w:t>+</w:t>
+            </w:r>
+          </w:p>
+        </w:tc>
+        <w:tc>
+          <w:tcPr>
+            <w:tcW w:w="676" w:type="pct"/>
+            <w:vAlign w:val="center"/>
+          </w:tcPr>
+          <w:p>
+            <w:pPr>
+              <w:spacing w:after="0" w:line="240" w:lineRule="auto"/>
+              <w:jc w:val="center"/>
+              <w:rPr>
+                <w:rFonts w:ascii="Times New Roman" w:hAnsi="Times New Roman"/>
+                <w:sz w:val="28"/>
+                <w:szCs w:val="28"/>
+              </w:rPr>
+            </w:pPr>
+            <w:r>
+              <w:rPr>
+                <w:rFonts w:ascii="Times New Roman" w:hAnsi="Times New Roman"/>
+                <w:sz w:val="28"/>
+                <w:szCs w:val="28"/>
+              </w:rPr>
+              <w:t>+</w:t>
+            </w:r>
+          </w:p>
+        </w:tc>
+      </w:tr>
+      <w:tr>
+        <w:tc>
+          <w:tcPr>
+            <w:tcW w:w="1048" w:type="pct"/>
+            <w:vAlign w:val="center"/>
+          </w:tcPr>
+          <w:p>
+            <w:pPr>
+              <w:spacing w:after="0" w:line="240" w:lineRule="auto"/>
+              <w:jc w:val="center"/>
+              <w:rPr>
+                <w:rFonts w:ascii="Times New Roman" w:hAnsi="Times New Roman"/>
+                <w:sz w:val="28"/>
+                <w:szCs w:val="28"/>
+              </w:rPr>
+            </w:pPr>
+            <w:r>
+              <w:rPr>
+                <w:rFonts w:ascii="Times New Roman" w:hAnsi="Times New Roman"/>
+                <w:sz w:val="28"/>
+                <w:szCs w:val="28"/>
+              </w:rPr>
+              <w:t>Температура</w:t>
+            </w:r>
+          </w:p>
+        </w:tc>
+        <w:tc>
+          <w:tcPr>
+            <w:tcW w:w="1252" w:type="pct"/>
+            <w:vAlign w:val="center"/>
+          </w:tcPr>
+          <w:p>
+            <w:pPr>
+              <w:spacing w:after="0" w:line="240" w:lineRule="auto"/>
+              <w:jc w:val="center"/>
+              <w:rPr>
+                <w:rFonts w:ascii="Times New Roman" w:hAnsi="Times New Roman"/>
+                <w:sz w:val="28"/>
+                <w:szCs w:val="28"/>
+                <w:lang w:val="en-US"/>
+              </w:rPr>
+            </w:pPr>
+            <w:r>
+              <w:rPr>
+                <w:rFonts w:ascii="Times New Roman" w:hAnsi="Times New Roman"/>
+                <w:sz w:val="28"/>
+                <w:szCs w:val="28"/>
+                <w:lang w:val="en-US"/>
+              </w:rPr>
+              <w:t>SET-TEMP</w:t>
+            </w:r>
+          </w:p>
+          <w:p>
+            <w:pPr>
+              <w:spacing w:after="0" w:line="240" w:lineRule="auto"/>
+              <w:jc w:val="center"/>
+              <w:rPr>
+                <w:rFonts w:ascii="Times New Roman" w:hAnsi="Times New Roman"/>
+                <w:sz w:val="28"/>
+                <w:szCs w:val="28"/>
+                <w:lang w:val="en-US"/>
+              </w:rPr>
+            </w:pPr>
+            <w:r>
+              <w:rPr>
+                <w:rFonts w:ascii="Times New Roman" w:hAnsi="Times New Roman"/>
+                <w:sz w:val="28"/>
+                <w:szCs w:val="28"/>
+                <w:lang w:val="en-US"/>
+              </w:rPr>
+              <w:t>CCD-TEMP</w:t>
+            </w:r>
+          </w:p>
+          <w:p>
+            <w:pPr>
+              <w:spacing w:after="0" w:line="240" w:lineRule="auto"/>
+              <w:jc w:val="center"/>
+              <w:rPr>
+                <w:rFonts w:ascii="Times New Roman" w:hAnsi="Times New Roman"/>
+                <w:sz w:val="28"/>
+                <w:szCs w:val="28"/>
+                <w:lang w:val="en-US"/>
+              </w:rPr>
+            </w:pPr>
+            <w:r>
+              <w:rPr>
+                <w:rFonts w:ascii="Times New Roman" w:hAnsi="Times New Roman"/>
+                <w:sz w:val="28"/>
+                <w:szCs w:val="28"/>
+                <w:lang w:val="en-US"/>
+              </w:rPr>
+              <w:t>TEMPERAT</w:t>
+            </w:r>
+          </w:p>
+        </w:tc>
+        <w:tc>
+          <w:tcPr>
+            <w:tcW w:w="670" w:type="pct"/>
+            <w:vAlign w:val="center"/>
+          </w:tcPr>
+          <w:p>
+            <w:pPr>
+              <w:spacing w:after="0" w:line="240" w:lineRule="auto"/>
+              <w:jc w:val="center"/>
+              <w:rPr>
+                <w:rFonts w:ascii="Times New Roman" w:hAnsi="Times New Roman"/>
+                <w:sz w:val="28"/>
+                <w:szCs w:val="28"/>
+              </w:rPr>
+            </w:pPr>
+            <w:r>
+              <w:rPr>
+                <w:rFonts w:ascii="Times New Roman" w:hAnsi="Times New Roman"/>
+                <w:sz w:val="28"/>
+                <w:szCs w:val="28"/>
+              </w:rPr>
+              <w:t>+</w:t>
+            </w:r>
+          </w:p>
+        </w:tc>
+        <w:tc>
+          <w:tcPr>
+            <w:tcW w:w="677" w:type="pct"/>
+            <w:vAlign w:val="center"/>
+          </w:tcPr>
+          <w:p>
+            <w:pPr>
+              <w:spacing w:after="0" w:line="240" w:lineRule="auto"/>
+              <w:jc w:val="center"/>
+              <w:rPr>
+                <w:rFonts w:ascii="Times New Roman" w:hAnsi="Times New Roman"/>
+                <w:sz w:val="28"/>
+                <w:szCs w:val="28"/>
+              </w:rPr>
+            </w:pPr>
+          </w:p>
+        </w:tc>
+        <w:tc>
+          <w:tcPr>
+            <w:tcW w:w="677" w:type="pct"/>
+            <w:vAlign w:val="center"/>
+          </w:tcPr>
+          <w:p>
+            <w:pPr>
+              <w:spacing w:after="0" w:line="240" w:lineRule="auto"/>
+              <w:jc w:val="center"/>
+              <w:rPr>
+                <w:rFonts w:ascii="Times New Roman" w:hAnsi="Times New Roman"/>
+                <w:sz w:val="28"/>
+                <w:szCs w:val="28"/>
+              </w:rPr>
+            </w:pPr>
+            <w:r>
+              <w:rPr>
+                <w:rFonts w:ascii="Times New Roman" w:hAnsi="Times New Roman"/>
+                <w:sz w:val="28"/>
+                <w:szCs w:val="28"/>
+              </w:rPr>
+              <w:t>+</w:t>
+            </w:r>
+          </w:p>
+        </w:tc>
+        <w:tc>
+          <w:tcPr>
+            <w:tcW w:w="676" w:type="pct"/>
+            <w:vAlign w:val="center"/>
+          </w:tcPr>
+          <w:p>
+            <w:pPr>
+              <w:spacing w:after="0" w:line="240" w:lineRule="auto"/>
+              <w:jc w:val="center"/>
+              <w:rPr>
+                <w:rFonts w:ascii="Times New Roman" w:hAnsi="Times New Roman"/>
+                <w:sz w:val="28"/>
+                <w:szCs w:val="28"/>
+              </w:rPr>
+            </w:pPr>
+          </w:p>
+        </w:tc>
+      </w:tr>
+      <w:tr>
+        <w:tc>
+          <w:tcPr>
+            <w:tcW w:w="1048" w:type="pct"/>
+            <w:vAlign w:val="center"/>
+          </w:tcPr>
+          <w:p>
+            <w:pPr>
+              <w:spacing w:after="0" w:line="240" w:lineRule="auto"/>
+              <w:jc w:val="center"/>
+              <w:rPr>
+                <w:rFonts w:ascii="Times New Roman" w:hAnsi="Times New Roman"/>
+                <w:sz w:val="28"/>
+                <w:szCs w:val="28"/>
+              </w:rPr>
+            </w:pPr>
+            <w:r>
+              <w:rPr>
+                <w:rFonts w:ascii="Times New Roman" w:hAnsi="Times New Roman"/>
+                <w:sz w:val="28"/>
+                <w:szCs w:val="28"/>
+              </w:rPr>
+              <w:t>Экспозиция</w:t>
+            </w:r>
+          </w:p>
+        </w:tc>
+        <w:tc>
+          <w:tcPr>
+            <w:tcW w:w="1252" w:type="pct"/>
+            <w:vAlign w:val="center"/>
+          </w:tcPr>
+          <w:p>
+            <w:pPr>
+              <w:spacing w:after="0" w:line="240" w:lineRule="auto"/>
+              <w:jc w:val="center"/>
+              <w:rPr>
+                <w:rFonts w:ascii="Times New Roman" w:hAnsi="Times New Roman"/>
+                <w:sz w:val="28"/>
+                <w:szCs w:val="28"/>
+              </w:rPr>
+            </w:pPr>
+            <w:r>
+              <w:rPr>
+                <w:rFonts w:ascii="Times New Roman" w:hAnsi="Times New Roman"/>
+                <w:sz w:val="28"/>
+                <w:szCs w:val="28"/>
+              </w:rPr>
+              <w:t>EXPOSURE</w:t>
+            </w:r>
+          </w:p>
+          <w:p>
+            <w:pPr>
+              <w:spacing w:after="0" w:line="240" w:lineRule="auto"/>
+              <w:jc w:val="center"/>
+              <w:rPr>
+                <w:rFonts w:ascii="Times New Roman" w:hAnsi="Times New Roman"/>
+                <w:sz w:val="28"/>
+                <w:szCs w:val="28"/>
+              </w:rPr>
+            </w:pPr>
+            <w:r>
+              <w:rPr>
+                <w:rFonts w:ascii="Times New Roman" w:hAnsi="Times New Roman"/>
+                <w:sz w:val="28"/>
+                <w:szCs w:val="28"/>
+              </w:rPr>
+              <w:t>EXP-TIME</w:t>
+            </w:r>
+          </w:p>
+          <w:p>
+            <w:pPr>
+              <w:spacing w:after="0" w:line="240" w:lineRule="auto"/>
+              <w:jc w:val="center"/>
+              <w:rPr>
+                <w:rFonts w:ascii="Times New Roman" w:hAnsi="Times New Roman"/>
+                <w:sz w:val="28"/>
+                <w:szCs w:val="28"/>
+              </w:rPr>
+            </w:pPr>
+            <w:r>
+              <w:rPr>
+                <w:rFonts w:ascii="Times New Roman" w:hAnsi="Times New Roman"/>
+                <w:sz w:val="28"/>
+                <w:szCs w:val="28"/>
+              </w:rPr>
+              <w:t>EXPTIME</w:t>
+            </w:r>
+          </w:p>
+        </w:tc>
+        <w:tc>
+          <w:tcPr>
+            <w:tcW w:w="670" w:type="pct"/>
+            <w:vAlign w:val="center"/>
+          </w:tcPr>
+          <w:p>
+            <w:pPr>
+              <w:spacing w:after="0" w:line="240" w:lineRule="auto"/>
+              <w:jc w:val="center"/>
+              <w:rPr>
+                <w:rFonts w:ascii="Times New Roman" w:hAnsi="Times New Roman"/>
+                <w:sz w:val="28"/>
+                <w:szCs w:val="28"/>
+              </w:rPr>
+            </w:pPr>
+            <w:r>
+              <w:rPr>
+                <w:rFonts w:ascii="Times New Roman" w:hAnsi="Times New Roman"/>
+                <w:sz w:val="28"/>
+                <w:szCs w:val="28"/>
+              </w:rPr>
+              <w:t>+</w:t>
+            </w:r>
+          </w:p>
+        </w:tc>
+        <w:tc>
+          <w:tcPr>
+            <w:tcW w:w="677" w:type="pct"/>
+            <w:vAlign w:val="center"/>
+          </w:tcPr>
+          <w:p>
+            <w:pPr>
+              <w:spacing w:after="0" w:line="240" w:lineRule="auto"/>
+              <w:jc w:val="center"/>
+              <w:rPr>
+                <w:rFonts w:ascii="Times New Roman" w:hAnsi="Times New Roman"/>
+                <w:sz w:val="28"/>
+                <w:szCs w:val="28"/>
+              </w:rPr>
+            </w:pPr>
+          </w:p>
+        </w:tc>
+        <w:tc>
+          <w:tcPr>
+            <w:tcW w:w="677" w:type="pct"/>
+            <w:vAlign w:val="center"/>
+          </w:tcPr>
+          <w:p>
+            <w:pPr>
+              <w:spacing w:after="0" w:line="240" w:lineRule="auto"/>
+              <w:jc w:val="center"/>
+              <w:rPr>
+                <w:rFonts w:ascii="Times New Roman" w:hAnsi="Times New Roman"/>
+                <w:sz w:val="28"/>
+                <w:szCs w:val="28"/>
+              </w:rPr>
+            </w:pPr>
+            <w:r>
+              <w:rPr>
+                <w:rFonts w:ascii="Times New Roman" w:hAnsi="Times New Roman"/>
+                <w:sz w:val="28"/>
+                <w:szCs w:val="28"/>
+              </w:rPr>
+              <w:t>+</w:t>
+            </w:r>
+          </w:p>
+        </w:tc>
+        <w:tc>
+          <w:tcPr>
+            <w:tcW w:w="676" w:type="pct"/>
+            <w:vAlign w:val="center"/>
+          </w:tcPr>
+          <w:p>
+            <w:pPr>
+              <w:spacing w:after="0" w:line="240" w:lineRule="auto"/>
+              <w:jc w:val="center"/>
+              <w:rPr>
+                <w:rFonts w:ascii="Times New Roman" w:hAnsi="Times New Roman"/>
+                <w:sz w:val="28"/>
+                <w:szCs w:val="28"/>
+              </w:rPr>
+            </w:pPr>
+          </w:p>
+        </w:tc>
+      </w:tr>
+      <w:tr>
+        <w:tc>
+          <w:tcPr>
+            <w:tcW w:w="1048" w:type="pct"/>
+            <w:vAlign w:val="center"/>
+          </w:tcPr>
+          <w:p>
+            <w:pPr>
+              <w:spacing w:after="0" w:line="240" w:lineRule="auto"/>
+              <w:jc w:val="center"/>
+              <w:rPr>
+                <w:rFonts w:ascii="Times New Roman" w:hAnsi="Times New Roman"/>
+                <w:sz w:val="28"/>
+                <w:szCs w:val="28"/>
+              </w:rPr>
+            </w:pPr>
+            <w:r>
+              <w:rPr>
+                <w:rFonts w:ascii="Times New Roman" w:hAnsi="Times New Roman"/>
+                <w:sz w:val="28"/>
+                <w:szCs w:val="28"/>
+              </w:rPr>
+              <w:t>Фильтр</w:t>
+            </w:r>
+          </w:p>
+        </w:tc>
+        <w:tc>
+          <w:tcPr>
+            <w:tcW w:w="1252" w:type="pct"/>
+            <w:vAlign w:val="center"/>
+          </w:tcPr>
+          <w:p>
+            <w:pPr>
+              <w:spacing w:after="0" w:line="240" w:lineRule="auto"/>
+              <w:jc w:val="center"/>
+              <w:rPr>
+                <w:rFonts w:ascii="Times New Roman" w:hAnsi="Times New Roman"/>
+                <w:sz w:val="28"/>
+                <w:szCs w:val="28"/>
+              </w:rPr>
+            </w:pPr>
+            <w:r>
+              <w:rPr>
+                <w:rFonts w:ascii="Times New Roman" w:hAnsi="Times New Roman"/>
+                <w:sz w:val="28"/>
+                <w:szCs w:val="28"/>
+              </w:rPr>
+              <w:t>FILTR</w:t>
+            </w:r>
+          </w:p>
+          <w:p>
+            <w:pPr>
+              <w:spacing w:after="0" w:line="240" w:lineRule="auto"/>
+              <w:jc w:val="center"/>
+              <w:rPr>
+                <w:rFonts w:ascii="Times New Roman" w:hAnsi="Times New Roman"/>
+                <w:sz w:val="28"/>
+                <w:szCs w:val="28"/>
+              </w:rPr>
+            </w:pPr>
+            <w:r>
+              <w:rPr>
+                <w:rFonts w:ascii="Times New Roman" w:hAnsi="Times New Roman"/>
+                <w:sz w:val="28"/>
+                <w:szCs w:val="28"/>
+              </w:rPr>
+              <w:t>FILTER</w:t>
+            </w:r>
+          </w:p>
+        </w:tc>
+        <w:tc>
+          <w:tcPr>
+            <w:tcW w:w="670" w:type="pct"/>
+            <w:vAlign w:val="center"/>
+          </w:tcPr>
+          <w:p>
+            <w:pPr>
+              <w:spacing w:after="0" w:line="240" w:lineRule="auto"/>
+              <w:jc w:val="center"/>
+              <w:rPr>
+                <w:rFonts w:ascii="Times New Roman" w:hAnsi="Times New Roman"/>
+                <w:sz w:val="28"/>
+                <w:szCs w:val="28"/>
+              </w:rPr>
+            </w:pPr>
+            <w:r>
+              <w:rPr>
+                <w:rFonts w:ascii="Times New Roman" w:hAnsi="Times New Roman"/>
+                <w:sz w:val="28"/>
+                <w:szCs w:val="28"/>
+              </w:rPr>
+              <w:t>+</w:t>
+            </w:r>
+          </w:p>
+        </w:tc>
+        <w:tc>
+          <w:tcPr>
+            <w:tcW w:w="677" w:type="pct"/>
+            <w:vAlign w:val="center"/>
+          </w:tcPr>
+          <w:p>
+            <w:pPr>
+              <w:spacing w:after="0" w:line="240" w:lineRule="auto"/>
+              <w:jc w:val="center"/>
+              <w:rPr>
+                <w:rFonts w:ascii="Times New Roman" w:hAnsi="Times New Roman"/>
+                <w:sz w:val="28"/>
+                <w:szCs w:val="28"/>
+              </w:rPr>
+            </w:pPr>
+          </w:p>
+        </w:tc>
+        <w:tc>
+          <w:tcPr>
+            <w:tcW w:w="677" w:type="pct"/>
+            <w:vAlign w:val="center"/>
+          </w:tcPr>
+          <w:p>
+            <w:pPr>
+              <w:spacing w:after="0" w:line="240" w:lineRule="auto"/>
+              <w:jc w:val="center"/>
+              <w:rPr>
+                <w:rFonts w:ascii="Times New Roman" w:hAnsi="Times New Roman"/>
+                <w:sz w:val="28"/>
+                <w:szCs w:val="28"/>
+              </w:rPr>
+            </w:pPr>
+          </w:p>
+        </w:tc>
+        <w:tc>
+          <w:tcPr>
+            <w:tcW w:w="676" w:type="pct"/>
+            <w:vAlign w:val="center"/>
+          </w:tcPr>
+          <w:p>
+            <w:pPr>
+              <w:spacing w:after="0" w:line="240" w:lineRule="auto"/>
+              <w:jc w:val="center"/>
+              <w:rPr>
+                <w:rFonts w:ascii="Times New Roman" w:hAnsi="Times New Roman"/>
+                <w:sz w:val="28"/>
+                <w:szCs w:val="28"/>
+              </w:rPr>
+            </w:pPr>
+            <w:r>
+              <w:rPr>
+                <w:rFonts w:ascii="Times New Roman" w:hAnsi="Times New Roman"/>
+                <w:sz w:val="28"/>
+                <w:szCs w:val="28"/>
+              </w:rPr>
+              <w:t>+</w:t>
+            </w:r>
+          </w:p>
+        </w:tc>
+      </w:tr>
+    </w:tbl>
+    <w:p>
+      <w:pPr>
+        <w:spacing w:after="0" w:line="360" w:lineRule="auto"/>
+        <w:ind w:firstLine="720"/>
+        <w:jc w:val="both"/>
+        <w:rPr>
+          <w:rFonts w:ascii="Times New Roman" w:hAnsi="Times New Roman"/>
+          <w:sz w:val="28"/>
+          <w:szCs w:val="28"/>
+          <w:lang w:val="en-US"/>
+        </w:rPr>
+      </w:pPr>
+    </w:p>
+    <w:p>
+      <w:pPr>
+        <w:spacing w:after="0" w:line="360" w:lineRule="auto"/>
+        <w:ind w:firstLine="720"/>
+        <w:jc w:val="both"/>
+        <w:rPr>
+          <w:rFonts w:ascii="Times New Roman" w:hAnsi="Times New Roman"/>
+          <w:sz w:val="28"/>
+          <w:szCs w:val="28"/>
+        </w:rPr>
+      </w:pPr>
+      <w:r>
+        <w:rPr>
+          <w:rFonts w:ascii="Times New Roman" w:hAnsi="Times New Roman"/>
+          <w:sz w:val="28"/>
+          <w:szCs w:val="28"/>
+        </w:rPr>
+        <w:t>И</w:t>
+      </w:r>
+      <w:r>
+        <w:rPr>
+          <w:rFonts w:ascii="Times New Roman" w:hAnsi="Times New Roman"/>
+          <w:sz w:val="28"/>
+          <w:szCs w:val="28"/>
+        </w:rPr>
+        <w:t xml:space="preserve">з всех служебных файлов </w:t>
+      </w:r>
+      <w:r>
+        <w:rPr>
+          <w:rFonts w:ascii="Times New Roman" w:hAnsi="Times New Roman"/>
+          <w:sz w:val="28"/>
+          <w:szCs w:val="28"/>
+        </w:rPr>
+        <w:t xml:space="preserve">в </w:t>
+      </w:r>
+      <w:r>
+        <w:rPr>
+          <w:rFonts w:ascii="Times New Roman" w:hAnsi="Times New Roman"/>
+          <w:sz w:val="28"/>
+          <w:szCs w:val="28"/>
+        </w:rPr>
+        <w:t xml:space="preserve">заданной директории </w:t>
+      </w:r>
+      <w:r>
+        <w:rPr>
+          <w:rFonts w:ascii="Times New Roman" w:hAnsi="Times New Roman"/>
+          <w:sz w:val="28"/>
+          <w:szCs w:val="28"/>
+        </w:rPr>
+        <w:t xml:space="preserve">будут использованы </w:t>
+      </w:r>
+      <w:r>
+        <w:rPr>
+          <w:rFonts w:ascii="Times New Roman" w:hAnsi="Times New Roman"/>
+          <w:sz w:val="28"/>
+          <w:szCs w:val="28"/>
+        </w:rPr>
+        <w:t xml:space="preserve">только </w:t>
+      </w:r>
+      <w:r>
+        <w:rPr>
+          <w:rFonts w:ascii="Times New Roman" w:hAnsi="Times New Roman"/>
+          <w:sz w:val="28"/>
+          <w:szCs w:val="28"/>
+        </w:rPr>
+        <w:t xml:space="preserve">те </w:t>
+      </w:r>
+      <w:r>
+        <w:rPr>
+          <w:rFonts w:ascii="Times New Roman" w:hAnsi="Times New Roman"/>
+          <w:sz w:val="28"/>
+          <w:szCs w:val="28"/>
+        </w:rPr>
+        <w:t xml:space="preserve">кадры, </w:t>
+      </w:r>
+      <w:r>
+        <w:rPr>
+          <w:rFonts w:ascii="Times New Roman" w:hAnsi="Times New Roman"/>
+          <w:sz w:val="28"/>
+          <w:szCs w:val="28"/>
+        </w:rPr>
+        <w:t xml:space="preserve">которые </w:t>
+      </w:r>
+      <w:r>
+        <w:rPr>
+          <w:rFonts w:ascii="Times New Roman" w:hAnsi="Times New Roman"/>
+          <w:sz w:val="28"/>
+          <w:szCs w:val="28"/>
+        </w:rPr>
+        <w:t>сформированы в ближайшие к light-кадрам сутки. Такое условие связано с возможностью нахождения в заданной директории исходных служебных кадров, полученных в течение нескольких суток.</w:t>
+      </w:r>
+      <w:r>
+        <w:rPr>
+          <w:rFonts w:ascii="Times New Roman" w:hAnsi="Times New Roman"/>
+          <w:sz w:val="28"/>
+          <w:szCs w:val="28"/>
+        </w:rPr>
+        <w:t xml:space="preserve"> Для игнорирования данного условия необходимо установить флаг "</w:t>
+      </w:r>
+      <w:r>
+        <w:rPr>
+          <w:rFonts w:ascii="Times New Roman" w:hAnsi="Times New Roman"/>
+          <w:b/>
+          <w:sz w:val="28"/>
+          <w:szCs w:val="28"/>
+        </w:rPr>
+        <w:t>Игнорировать фактор времени</w:t>
+      </w:r>
+      <w:r>
+        <w:rPr>
+          <w:rFonts w:ascii="Times New Roman" w:hAnsi="Times New Roman"/>
+          <w:sz w:val="28"/>
+          <w:szCs w:val="28"/>
+        </w:rPr>
+        <w:t xml:space="preserve">". Установка </w:t>
+      </w:r>
+      <w:r>
+        <w:rPr>
+          <w:rFonts w:ascii="Times New Roman" w:hAnsi="Times New Roman"/>
+          <w:sz w:val="28"/>
+          <w:szCs w:val="28"/>
+        </w:rPr>
+        <w:lastRenderedPageBreak/>
+        <w:t>флага "</w:t>
+      </w:r>
+      <w:r>
+        <w:rPr>
+          <w:rFonts w:ascii="Times New Roman" w:hAnsi="Times New Roman"/>
+          <w:b/>
+          <w:sz w:val="28"/>
+          <w:szCs w:val="28"/>
+        </w:rPr>
+        <w:t>Авто-определение экспозиции</w:t>
+      </w:r>
+      <w:r>
+        <w:rPr>
+          <w:rFonts w:ascii="Times New Roman" w:hAnsi="Times New Roman"/>
+          <w:sz w:val="28"/>
+          <w:szCs w:val="28"/>
+        </w:rPr>
+        <w:t>" позволит выбрать такие dark-кадры, экспозиция которых будет ближайшей к экспозиции light-кадра.</w:t>
+      </w:r>
+    </w:p>
+    <w:p>
+      <w:pPr>
+        <w:spacing w:after="0" w:line="360" w:lineRule="auto"/>
+        <w:ind w:firstLine="720"/>
+        <w:jc w:val="both"/>
+        <w:rPr>
+          <w:rFonts w:ascii="Times New Roman" w:hAnsi="Times New Roman"/>
+          <w:i/>
+          <w:sz w:val="28"/>
+          <w:szCs w:val="28"/>
+        </w:rPr>
+      </w:pPr>
+      <w:r>
+        <w:rPr>
+          <w:rFonts w:ascii="Times New Roman" w:hAnsi="Times New Roman"/>
+          <w:sz w:val="28"/>
+          <w:szCs w:val="28"/>
+        </w:rPr>
+        <w:t>В качестве альтернативы автоматическому определению исходных служебных кадров существует возможность ручного указания списка исходных служебных кадров</w:t>
+      </w:r>
+      <w:r>
+        <w:rPr>
+          <w:rFonts w:ascii="Times New Roman" w:hAnsi="Times New Roman"/>
+          <w:b/>
+          <w:sz w:val="28"/>
+          <w:szCs w:val="28"/>
+        </w:rPr>
+        <w:t>.</w:t>
+      </w:r>
+      <w:r>
+        <w:rPr>
+          <w:rFonts w:ascii="Times New Roman" w:hAnsi="Times New Roman"/>
+          <w:b/>
+          <w:sz w:val="28"/>
+          <w:szCs w:val="28"/>
+        </w:rPr>
+        <w:t xml:space="preserve"> </w:t>
+      </w:r>
+      <w:r>
+        <w:rPr>
+          <w:rFonts w:ascii="Times New Roman" w:hAnsi="Times New Roman"/>
+          <w:sz w:val="28"/>
+          <w:szCs w:val="28"/>
+        </w:rPr>
+        <w:t>Требования к dark-кадрам для flat-кадров (dark-flat кадры) аналогичны требованиям к dark-кадрам относительно light-кадров.</w:t>
+      </w:r>
+      <w:r>
+        <w:rPr>
+          <w:rFonts w:ascii="Times New Roman" w:hAnsi="Times New Roman"/>
+          <w:sz w:val="28"/>
+          <w:szCs w:val="28"/>
+        </w:rPr>
+        <w:t xml:space="preserve"> При </w:t>
+      </w:r>
+      <w:r>
+        <w:rPr>
+          <w:rFonts w:ascii="Times New Roman" w:hAnsi="Times New Roman"/>
+          <w:sz w:val="28"/>
+          <w:szCs w:val="28"/>
+        </w:rPr>
+        <w:t xml:space="preserve">ручном указании исходных служебных кадров игнорируются все требования </w:t>
+      </w:r>
+      <w:r>
+        <w:rPr>
+          <w:rFonts w:ascii="Times New Roman" w:hAnsi="Times New Roman"/>
+          <w:sz w:val="28"/>
+          <w:szCs w:val="28"/>
+        </w:rPr>
+        <w:t xml:space="preserve">к заголовкам кадров </w:t>
+      </w:r>
+      <w:r>
+        <w:rPr>
+          <w:rFonts w:ascii="Times New Roman" w:hAnsi="Times New Roman"/>
+          <w:sz w:val="28"/>
+          <w:szCs w:val="28"/>
+        </w:rPr>
+        <w:t>кроме размеров кадров (</w:t>
+      </w:r>
+      <w:r>
+        <w:rPr>
+          <w:rFonts w:ascii="Times New Roman" w:hAnsi="Times New Roman"/>
+          <w:i/>
+          <w:sz w:val="28"/>
+          <w:szCs w:val="28"/>
+        </w:rPr>
+        <w:t>NAXIS1, NAXIS</w:t>
+      </w:r>
+      <w:r>
+        <w:rPr>
+          <w:rFonts w:ascii="Times New Roman" w:hAnsi="Times New Roman"/>
+          <w:i/>
+          <w:sz w:val="28"/>
+          <w:szCs w:val="28"/>
+        </w:rPr>
+        <w:t>2</w:t>
+      </w:r>
+      <w:r>
+        <w:rPr>
+          <w:rFonts w:ascii="Times New Roman" w:hAnsi="Times New Roman"/>
+          <w:sz w:val="28"/>
+          <w:szCs w:val="28"/>
+        </w:rPr>
+        <w:t>).</w:t>
+      </w:r>
+    </w:p>
+    <w:p>
+      <w:pPr>
+        <w:pStyle w:val="2"/>
+        <w:numPr>
+          <w:ilvl w:val="1"/>
+          <w:numId w:val="1"/>
+        </w:numPr>
+        <w:spacing w:after="120" w:line="360" w:lineRule="auto"/>
+        <w:rPr>
+          <w:rFonts w:ascii="Times New Roman" w:hAnsi="Times New Roman"/>
+        </w:rPr>
+      </w:pPr>
+      <w:bookmarkStart w:id="65" w:name="_Toc534133132"/>
+      <w:r>
+        <w:rPr>
+          <w:rFonts w:ascii="Times New Roman" w:hAnsi="Times New Roman"/>
+        </w:rPr>
+        <w:t>Установка настроек для отправки отчётов</w:t>
+      </w:r>
+      <w:bookmarkEnd w:id="65"/>
+    </w:p>
+    <w:p>
+      <w:pPr>
+        <w:spacing w:after="0" w:line="360" w:lineRule="auto"/>
+        <w:ind w:firstLine="720"/>
+        <w:jc w:val="both"/>
+        <w:rPr>
+          <w:rFonts w:ascii="Times New Roman" w:hAnsi="Times New Roman"/>
+          <w:spacing w:val="-4"/>
+          <w:sz w:val="28"/>
+          <w:szCs w:val="28"/>
+        </w:rPr>
+      </w:pPr>
+      <w:r>
+        <w:rPr>
+          <w:rFonts w:ascii="Times New Roman" w:hAnsi="Times New Roman"/>
+          <w:sz w:val="28"/>
+          <w:szCs w:val="28"/>
+        </w:rPr>
+        <w:t xml:space="preserve">Для </w:t>
+      </w:r>
+      <w:r>
+        <w:rPr>
+          <w:rFonts w:ascii="Times New Roman" w:hAnsi="Times New Roman"/>
+          <w:sz w:val="28"/>
+          <w:szCs w:val="28"/>
+        </w:rPr>
+        <w:t>формирования/</w:t>
+      </w:r>
+      <w:r>
+        <w:rPr>
+          <w:rFonts w:ascii="Times New Roman" w:hAnsi="Times New Roman"/>
+          <w:sz w:val="28"/>
+          <w:szCs w:val="28"/>
+        </w:rPr>
+        <w:t>отправки отчётов необходимо заполнить данные об отправителе (E-mail и настройки почтового клиента) в разделе «</w:t>
+      </w:r>
+      <w:r>
+        <w:rPr>
+          <w:rFonts w:ascii="Times New Roman" w:hAnsi="Times New Roman"/>
+          <w:i/>
+          <w:sz w:val="28"/>
+          <w:szCs w:val="28"/>
+        </w:rPr>
+        <w:t>Пользовательские настройки</w:t>
+      </w:r>
+      <w:r>
+        <w:rPr>
+          <w:rFonts w:ascii="Times New Roman" w:hAnsi="Times New Roman"/>
+          <w:sz w:val="28"/>
+          <w:szCs w:val="28"/>
+        </w:rPr>
+        <w:t>»</w:t>
+      </w:r>
+      <w:r>
+        <w:rPr>
+          <w:rFonts w:ascii="Times New Roman" w:hAnsi="Times New Roman"/>
+          <w:sz w:val="28"/>
+          <w:szCs w:val="28"/>
+        </w:rPr>
+        <w:t xml:space="preserve"> </w:t>
+      </w:r>
+      <w:r>
+        <w:rPr>
+          <w:rFonts w:ascii="Times New Roman" w:hAnsi="Times New Roman"/>
+          <w:sz w:val="28"/>
+          <w:szCs w:val="28"/>
+        </w:rPr>
+        <w:t>(</w:t>
+      </w:r>
+      <w:fldSimple w:instr=" REF _Ref505291077 \h  \* MERGEFORMAT ">
+        <w:r>
+          <w:rPr>
+            <w:rFonts w:ascii="Times New Roman" w:hAnsi="Times New Roman"/>
+            <w:sz w:val="28"/>
+            <w:szCs w:val="28"/>
+            <w:u w:val="single"/>
+          </w:rPr>
+          <w:t>Рисунок</w:t>
+        </w:r>
+        <w:r>
+          <w:rPr>
+            <w:rFonts w:ascii="Times New Roman" w:hAnsi="Times New Roman"/>
+            <w:sz w:val="28"/>
+            <w:szCs w:val="28"/>
+            <w:u w:val="single"/>
+          </w:rPr>
+          <w:t xml:space="preserve"> </w:t>
+        </w:r>
+        <w:r>
+          <w:rPr>
+            <w:rFonts w:ascii="Times New Roman" w:hAnsi="Times New Roman"/>
+            <w:sz w:val="28"/>
+            <w:szCs w:val="28"/>
+            <w:u w:val="single"/>
+          </w:rPr>
+          <w:t>6</w:t>
+        </w:r>
+      </w:fldSimple>
+      <w:r>
+        <w:rPr>
+          <w:rFonts w:ascii="Times New Roman" w:hAnsi="Times New Roman"/>
+          <w:sz w:val="28"/>
+          <w:szCs w:val="28"/>
+        </w:rPr>
+        <w:t>)</w:t>
+      </w:r>
+      <w:r>
+        <w:rPr>
+          <w:rFonts w:ascii="Times New Roman" w:hAnsi="Times New Roman"/>
+          <w:sz w:val="28"/>
+          <w:szCs w:val="28"/>
+        </w:rPr>
+        <w:t>.</w:t>
+      </w:r>
+      <w:r>
+        <w:rPr>
+          <w:rFonts w:ascii="Times New Roman" w:hAnsi="Times New Roman"/>
+          <w:sz w:val="28"/>
+          <w:szCs w:val="28"/>
+        </w:rPr>
+        <w:t xml:space="preserve"> </w:t>
+      </w:r>
+      <w:r>
+        <w:rPr>
+          <w:rFonts w:ascii="Times New Roman" w:hAnsi="Times New Roman"/>
+          <w:spacing w:val="-4"/>
+          <w:sz w:val="28"/>
+          <w:szCs w:val="28"/>
+        </w:rPr>
+        <w:t>Т</w:t>
+      </w:r>
+      <w:r>
+        <w:rPr>
+          <w:rFonts w:ascii="Times New Roman" w:hAnsi="Times New Roman"/>
+          <w:spacing w:val="-4"/>
+          <w:sz w:val="28"/>
+          <w:szCs w:val="28"/>
+        </w:rPr>
+        <w:t>акже необходим</w:t>
+      </w:r>
+      <w:r>
+        <w:rPr>
+          <w:rFonts w:ascii="Times New Roman" w:hAnsi="Times New Roman"/>
+          <w:spacing w:val="-4"/>
+          <w:sz w:val="28"/>
+          <w:szCs w:val="28"/>
+        </w:rPr>
+        <w:t xml:space="preserve">о заполнить </w:t>
+      </w:r>
+      <w:r>
+        <w:rPr>
+          <w:rFonts w:ascii="Times New Roman" w:hAnsi="Times New Roman"/>
+          <w:spacing w:val="-4"/>
+          <w:sz w:val="28"/>
+          <w:szCs w:val="28"/>
+        </w:rPr>
+        <w:t xml:space="preserve">информацию для </w:t>
+      </w:r>
+      <w:r>
+        <w:rPr>
+          <w:rFonts w:ascii="Times New Roman" w:hAnsi="Times New Roman"/>
+          <w:spacing w:val="-4"/>
+          <w:sz w:val="28"/>
+          <w:szCs w:val="28"/>
+        </w:rPr>
+        <w:t>формирования отчёта получателю</w:t>
+      </w:r>
+      <w:r>
+        <w:rPr>
+          <w:rFonts w:ascii="Times New Roman" w:hAnsi="Times New Roman"/>
+          <w:spacing w:val="-4"/>
+          <w:sz w:val="28"/>
+          <w:szCs w:val="28"/>
+        </w:rPr>
+        <w:t xml:space="preserve"> (службе AAVSO) </w:t>
+      </w:r>
+      <w:r>
+        <w:rPr>
+          <w:rFonts w:ascii="Times New Roman" w:hAnsi="Times New Roman"/>
+          <w:spacing w:val="-4"/>
+          <w:sz w:val="28"/>
+          <w:szCs w:val="28"/>
+        </w:rPr>
+        <w:t>в разделе «</w:t>
+      </w:r>
+      <w:r>
+        <w:rPr>
+          <w:rFonts w:ascii="Times New Roman" w:hAnsi="Times New Roman"/>
+          <w:i/>
+          <w:spacing w:val="-4"/>
+          <w:sz w:val="28"/>
+          <w:szCs w:val="28"/>
+        </w:rPr>
+        <w:t xml:space="preserve">Пользовательские настройки </w:t>
+      </w:r>
+      <w:r>
+        <w:rPr>
+          <w:rFonts w:ascii="Times New Roman" w:hAnsi="Times New Roman"/>
+          <w:i/>
+          <w:spacing w:val="-4"/>
+          <w:sz w:val="28"/>
+          <w:szCs w:val="28"/>
+        </w:rPr>
+        <w:t>→</w:t>
+      </w:r>
+      <w:r>
+        <w:rPr>
+          <w:rFonts w:ascii="Times New Roman" w:hAnsi="Times New Roman"/>
+          <w:i/>
+          <w:spacing w:val="-4"/>
+          <w:sz w:val="28"/>
+          <w:szCs w:val="28"/>
+        </w:rPr>
+        <w:t xml:space="preserve"> Отчёты</w:t>
+      </w:r>
+      <w:r>
+        <w:rPr>
+          <w:rFonts w:ascii="Times New Roman" w:hAnsi="Times New Roman"/>
+          <w:spacing w:val="-4"/>
+          <w:sz w:val="28"/>
+          <w:szCs w:val="28"/>
+        </w:rPr>
+        <w:t>»</w:t>
+      </w:r>
+      <w:r>
+        <w:rPr>
+          <w:rFonts w:ascii="Times New Roman" w:hAnsi="Times New Roman"/>
+          <w:spacing w:val="-4"/>
+          <w:sz w:val="28"/>
+          <w:szCs w:val="28"/>
+        </w:rPr>
+        <w:t xml:space="preserve">. </w:t>
+      </w:r>
+      <w:r>
+        <w:rPr>
+          <w:rFonts w:ascii="Times New Roman" w:hAnsi="Times New Roman"/>
+          <w:spacing w:val="-4"/>
+          <w:sz w:val="28"/>
+          <w:szCs w:val="28"/>
+        </w:rPr>
+        <w:t>Например, код AVVSO</w:t>
+      </w:r>
+      <w:r>
+        <w:rPr>
+          <w:rFonts w:ascii="Times New Roman" w:hAnsi="Times New Roman"/>
+          <w:spacing w:val="-4"/>
+          <w:sz w:val="28"/>
+          <w:szCs w:val="28"/>
+        </w:rPr>
+        <w:t xml:space="preserve"> </w:t>
+      </w:r>
+      <w:r>
+        <w:rPr>
+          <w:rFonts w:ascii="Times New Roman" w:hAnsi="Times New Roman"/>
+          <w:spacing w:val="-4"/>
+          <w:sz w:val="28"/>
+          <w:szCs w:val="28"/>
+        </w:rPr>
+        <w:t>(</w:t>
+      </w:r>
+      <w:fldSimple w:instr=" REF _Ref505291312 \h  \* MERGEFORMAT ">
+        <w:r>
+          <w:rPr>
+            <w:rStyle w:val="af3"/>
+          </w:rPr>
+          <w:t>Рисунок 8</w:t>
+        </w:r>
+      </w:fldSimple>
+      <w:r>
+        <w:rPr>
+          <w:rFonts w:ascii="Times New Roman" w:hAnsi="Times New Roman"/>
+          <w:spacing w:val="-4"/>
+          <w:sz w:val="28"/>
+          <w:szCs w:val="28"/>
+        </w:rPr>
+        <w:t>).</w:t>
+      </w:r>
+    </w:p>
+    <w:p>
+      <w:pPr>
+        <w:spacing w:after="0" w:line="360" w:lineRule="auto"/>
+        <w:ind w:firstLine="879"/>
+        <w:jc w:val="both"/>
+        <w:rPr>
+          <w:rFonts w:ascii="Times New Roman" w:hAnsi="Times New Roman"/>
+          <w:sz w:val="28"/>
+          <w:szCs w:val="28"/>
+        </w:rPr>
+      </w:pPr>
+    </w:p>
+    <w:p>
+      <w:pPr>
+        <w:keepNext/>
+        <w:autoSpaceDE w:val="0"/>
+        <w:autoSpaceDN w:val="0"/>
+        <w:adjustRightInd w:val="0"/>
+        <w:spacing w:after="0" w:line="360" w:lineRule="auto"/>
+        <w:jc w:val="center"/>
+      </w:pPr>
+      <w:r>
+        <w:rPr>
+          <w:noProof/>
+          <w:lang w:eastAsia="ru-RU"/>
+        </w:rPr>
+        <w:drawing>
+          <wp:inline distT="0" distB="0" distL="0" distR="0">
+            <wp:extent cx="5400000" cy="3645000"/>
+            <wp:effectExtent l="19050" t="0" r="0" b="0"/>
+            <wp:docPr id="64" name="Рисунок 64"/>
+            <wp:cNvGraphicFramePr>
+              <a:graphicFrameLocks xmlns:a="http://schemas.openxmlformats.org/drawingml/2006/main" noChangeAspect="1"/>
+            </wp:cNvGraphicFramePr>
+            <a:graphic xmlns:a="http://schemas.openxmlformats.org/drawingml/2006/main">
+              <a:graphicData uri="http://schemas.openxmlformats.org/drawingml/2006/picture">
+                <pic:pic xmlns:pic="http://schemas.openxmlformats.org/drawingml/2006/picture">
+                  <pic:nvPicPr>
+                    <pic:cNvPr id="0" name="Picture 64"/>
+                    <pic:cNvPicPr>
+                      <a:picLocks noChangeAspect="1" noChangeArrowheads="1"/>
+                    </pic:cNvPicPr>
+                  </pic:nvPicPr>
+                  <pic:blipFill>
+                    <a:blip r:embed="rId48" cstate="print"/>
+                    <a:srcRect/>
+                    <a:stretch>
+                      <a:fillRect/>
+                    </a:stretch>
+                  </pic:blipFill>
+                  <pic:spPr bwMode="auto">
+                    <a:xfrm>
+                      <a:off x="0" y="0"/>
+                      <a:ext cx="5400000" cy="3645000"/>
+                    </a:xfrm>
+                    <a:prstGeom prst="rect">
+                      <a:avLst/>
+                    </a:prstGeom>
+                    <a:noFill/>
+                    <a:ln w="9525">
+                      <a:noFill/>
+                      <a:miter lim="800000"/>
+                      <a:headEnd/>
+                      <a:tailEnd/>
+                    </a:ln>
+                  </pic:spPr>
+                </pic:pic>
+              </a:graphicData>
+            </a:graphic>
+          </wp:inline>
+        </w:drawing>
+      </w:r>
+    </w:p>
+    <w:p>
+      <w:pPr>
+        <w:pStyle w:val="af1"/>
+      </w:pPr>
+      <w:bookmarkStart w:id="66" w:name="_Ref505291312"/>
+      <w:r>
+        <w:rPr>
+          <w:b/>
+        </w:rPr>
+        <w:t xml:space="preserve">Рисунок </w:t>
+      </w:r>
+      <w:r>
+        <w:rPr>
+          <w:b/>
+        </w:rPr>
+        <w:fldChar w:fldCharType="begin"/>
+      </w:r>
+      <w:r>
+        <w:rPr>
+          <w:b/>
+        </w:rPr>
+        <w:instrText xml:space="preserve"> SEQ Рисунок \* ARABIC </w:instrText>
+      </w:r>
+      <w:r>
+        <w:rPr>
+          <w:b/>
+        </w:rPr>
+        <w:fldChar w:fldCharType="separate"/>
+      </w:r>
+      <w:r>
+        <w:rPr>
+          <w:b/>
+          <w:noProof/>
         </w:rPr>
         <w:t>8</w:t>
       </w:r>
@@ -17790,7 +17978,7 @@
         </w:rPr>
         <w:fldChar w:fldCharType="end"/>
       </w:r>
-      <w:bookmarkEnd w:id="65"/>
+      <w:bookmarkEnd w:id="66"/>
       <w:r>
         <w:t>. Редактор настроек, раздел "</w:t>
       </w:r>
@@ -17821,7 +18009,7 @@
           <w:szCs w:val="28"/>
         </w:rPr>
       </w:pPr>
-      <w:bookmarkStart w:id="66" w:name="OLE_LINK38"/>
+      <w:bookmarkStart w:id="67" w:name="OLE_LINK38"/>
       <w:r>
         <w:rPr>
           <w:rFonts w:ascii="Times New Roman" w:hAnsi="Times New Roman"/>
@@ -17831,8 +18019,8 @@
         <w:lastRenderedPageBreak/>
         <w:t xml:space="preserve"> </w:t>
       </w:r>
-      <w:bookmarkStart w:id="67" w:name="_Ref528786143"/>
-      <w:bookmarkStart w:id="68" w:name="_Toc534133133"/>
+      <w:bookmarkStart w:id="68" w:name="_Ref528786143"/>
+      <w:bookmarkStart w:id="69" w:name="_Toc534133133"/>
       <w:r>
         <w:rPr>
           <w:rFonts w:ascii="Times New Roman" w:hAnsi="Times New Roman"/>
@@ -17841,9 +18029,9 @@
         </w:rPr>
         <w:t>Обработка в режиме «CoLiTec-Day»</w:t>
       </w:r>
-      <w:bookmarkEnd w:id="66"/>
       <w:bookmarkEnd w:id="67"/>
       <w:bookmarkEnd w:id="68"/>
+      <w:bookmarkEnd w:id="69"/>
     </w:p>
     <w:p>
       <w:pPr>
@@ -18209,7 +18397,7 @@
                     <pic:cNvPicPr/>
                   </pic:nvPicPr>
                   <pic:blipFill rotWithShape="1">
-                    <a:blip r:embed="rId37" cstate="print">
+                    <a:blip r:embed="rId39" cstate="print">
                       <a:extLst>
                         <a:ext uri="{28A0092B-C50C-407E-A947-70E740481C1C}">
                           <a14:useLocalDpi xmlns:a14="http://schemas.microsoft.com/office/drawing/2010/main" xmlns:wps="http://schemas.microsoft.com/office/word/2010/wordprocessingShape" xmlns:wpi="http://schemas.microsoft.com/office/word/2010/wordprocessingInk" xmlns:wpg="http://schemas.microsoft.com/office/word/2010/wordprocessingGroup" xmlns:w14="http://schemas.microsoft.com/office/word/2010/wordml" xmlns:w="http://schemas.openxmlformats.org/wordprocessingml/2006/main" xmlns:w10="urn:schemas-microsoft-com:office:word" xmlns:wp14="http://schemas.microsoft.com/office/word/2010/wordprocessingDrawing" xmlns:v="urn:schemas-microsoft-com:vml" xmlns:o="urn:schemas-microsoft-com:office:office" xmlns:mc="http://schemas.openxmlformats.org/markup-compatibility/2006" xmlns:wpc="http://schemas.microsoft.com/office/word/2010/wordprocessingCanvas" xmlns="" val="0"/>
@@ -18287,7 +18475,6 @@
         <w:t>) с помощью кнопки для соответствующей серии.</w:t>
       </w:r>
     </w:p>
-    <w:p/>
     <w:p>
       <w:pPr>
         <w:pStyle w:val="1"/>
@@ -18302,18 +18489,10 @@
           <w:szCs w:val="28"/>
         </w:rPr>
       </w:pPr>
-      <w:bookmarkStart w:id="69" w:name="_Обработка_в_режиме"/>
-      <w:bookmarkEnd w:id="69"/>
-      <w:r>
-        <w:rPr>
-          <w:rFonts w:ascii="Times New Roman" w:hAnsi="Times New Roman"/>
-          <w:sz w:val="28"/>
-          <w:szCs w:val="28"/>
-        </w:rPr>
-        <w:t xml:space="preserve"> </w:t>
-      </w:r>
-      <w:bookmarkStart w:id="70" w:name="_Ref528786150"/>
-      <w:bookmarkStart w:id="71" w:name="_Toc534133134"/>
+      <w:bookmarkStart w:id="70" w:name="_Обработка_в_режиме"/>
+      <w:bookmarkStart w:id="71" w:name="_Ref528786150"/>
+      <w:bookmarkStart w:id="72" w:name="_Toc534133134"/>
+      <w:bookmarkEnd w:id="70"/>
       <w:r>
         <w:rPr>
           <w:rFonts w:ascii="Times New Roman" w:hAnsi="Times New Roman"/>
@@ -18322,8 +18501,8 @@
         </w:rPr>
         <w:t>Обработка в режиме «OLDAS-Night»</w:t>
       </w:r>
-      <w:bookmarkEnd w:id="70"/>
       <w:bookmarkEnd w:id="71"/>
+      <w:bookmarkEnd w:id="72"/>
     </w:p>
     <w:p>
       <w:pPr>
@@ -18600,7 +18779,7 @@
           <w:sz w:val="28"/>
           <w:szCs w:val="28"/>
         </w:rPr>
-        <w:t>Объект», «Фильтр», «RADE</w:t>
+        <w:t>Объект», «Фильтр», «Камера</w:t>
       </w:r>
       <w:r>
         <w:rPr>
@@ -18609,7 +18788,16 @@
           <w:sz w:val="28"/>
           <w:szCs w:val="28"/>
         </w:rPr>
-        <w:t xml:space="preserve">» и </w:t>
+        <w:t>»</w:t>
+      </w:r>
+      <w:r>
+        <w:rPr>
+          <w:rFonts w:ascii="Times New Roman" w:hAnsi="Times New Roman"/>
+          <w:spacing w:val="-4"/>
+          <w:sz w:val="28"/>
+          <w:szCs w:val="28"/>
+        </w:rPr>
+        <w:t xml:space="preserve"> и </w:t>
       </w:r>
       <w:r>
         <w:rPr>
@@ -18619,7 +18807,7 @@
           <w:sz w:val="28"/>
           <w:szCs w:val="28"/>
         </w:rPr>
-        <w:t>«Камера</w:t>
+        <w:t>«RADE</w:t>
       </w:r>
       <w:r>
         <w:rPr>
@@ -18628,7 +18816,16 @@
           <w:sz w:val="28"/>
           <w:szCs w:val="28"/>
         </w:rPr>
-        <w:t xml:space="preserve">». Наличие данных в этих полях позволяет </w:t>
+        <w:t>»</w:t>
+      </w:r>
+      <w:r>
+        <w:rPr>
+          <w:rFonts w:ascii="Times New Roman" w:hAnsi="Times New Roman"/>
+          <w:spacing w:val="-4"/>
+          <w:sz w:val="28"/>
+          <w:szCs w:val="28"/>
+        </w:rPr>
+        <w:t xml:space="preserve">. Наличие данных в этих полях позволяет </w:t>
       </w:r>
       <w:r>
         <w:rPr>
@@ -18678,7 +18875,17 @@
           <w:sz w:val="28"/>
           <w:szCs w:val="28"/>
         </w:rPr>
-        <w:t>\RADE\Камера</w:t>
+        <w:t>\Камера</w:t>
+      </w:r>
+      <w:r>
+        <w:rPr>
+          <w:rFonts w:ascii="Times New Roman" w:hAnsi="Times New Roman"/>
+          <w:i/>
+          <w:spacing w:val="-4"/>
+          <w:sz w:val="28"/>
+          <w:szCs w:val="28"/>
+        </w:rPr>
+        <w:t>\RADE</w:t>
       </w:r>
       <w:r>
         <w:rPr>
@@ -19044,9 +19251,9 @@
         </w:rPr>
         <w:t>).</w:t>
       </w:r>
-      <w:bookmarkStart w:id="72" w:name="_Создание_файла-задания_«LCP»"/>
-      <w:bookmarkStart w:id="73" w:name="_Ref517126356"/>
-      <w:bookmarkEnd w:id="72"/>
+      <w:bookmarkStart w:id="73" w:name="_Создание_файла-задания_«LCP»"/>
+      <w:bookmarkStart w:id="74" w:name="_Ref517126356"/>
+      <w:bookmarkEnd w:id="73"/>
     </w:p>
     <w:p>
       <w:pPr>
@@ -19079,8 +19286,8 @@
           <w:szCs w:val="28"/>
         </w:rPr>
       </w:pPr>
-      <w:bookmarkStart w:id="74" w:name="_Toc517780421"/>
-      <w:bookmarkStart w:id="75" w:name="_Toc534133135"/>
+      <w:bookmarkStart w:id="75" w:name="_Toc517780421"/>
+      <w:bookmarkStart w:id="76" w:name="_Toc534133135"/>
       <w:r>
         <w:rPr>
           <w:rFonts w:ascii="Times New Roman" w:eastAsia="Calibri" w:hAnsi="Times New Roman"/>
@@ -19092,8 +19299,8 @@
         </w:rPr>
         <w:t>Формирование кривых блеска</w:t>
       </w:r>
-      <w:bookmarkEnd w:id="74"/>
       <w:bookmarkEnd w:id="75"/>
+      <w:bookmarkEnd w:id="76"/>
     </w:p>
     <w:p>
       <w:pPr>
@@ -19184,7 +19391,7 @@
         </w:rPr>
         <w:t xml:space="preserve"> (подробнее в </w:t>
       </w:r>
-      <w:hyperlink r:id="rId47" w:anchor="_Создание_файла-задания_" w:history="1">
+      <w:hyperlink r:id="rId49" w:anchor="_Создание_файла-задания_" w:history="1">
         <w:r>
           <w:rPr>
             <w:rStyle w:val="af3"/>
@@ -19212,7 +19419,7 @@
           <w:rPr>
             <w:rStyle w:val="af3"/>
           </w:rPr>
-          <w:t>разделе 9.1</w:t>
+          <w:t>9.1</w:t>
         </w:r>
         <w:r>
           <w:rPr>
@@ -19314,9 +19521,9 @@
           <w:szCs w:val="28"/>
         </w:rPr>
       </w:pPr>
-      <w:bookmarkStart w:id="76" w:name="_Toc517780422"/>
-      <w:bookmarkStart w:id="77" w:name="_Ref528782688"/>
-      <w:bookmarkStart w:id="78" w:name="_Toc534133136"/>
+      <w:bookmarkStart w:id="77" w:name="_Toc517780422"/>
+      <w:bookmarkStart w:id="78" w:name="_Ref528782688"/>
+      <w:bookmarkStart w:id="79" w:name="_Toc534133136"/>
       <w:r>
         <w:rPr>
           <w:rFonts w:ascii="Times New Roman" w:hAnsi="Times New Roman"/>
@@ -19329,9 +19536,9 @@
         </w:rPr>
         <w:t>Создание файла-задания «LCP»</w:t>
       </w:r>
-      <w:bookmarkEnd w:id="76"/>
       <w:bookmarkEnd w:id="77"/>
       <w:bookmarkEnd w:id="78"/>
+      <w:bookmarkEnd w:id="79"/>
     </w:p>
     <w:p>
       <w:pPr>
@@ -19830,7 +20037,7 @@
                     <pic:cNvPicPr/>
                   </pic:nvPicPr>
                   <pic:blipFill>
-                    <a:blip r:embed="rId48" cstate="print"/>
+                    <a:blip r:embed="rId50" cstate="print"/>
                     <a:stretch>
                       <a:fillRect/>
                     </a:stretch>
@@ -19864,7 +20071,7 @@
           <w:szCs w:val="28"/>
         </w:rPr>
       </w:pPr>
-      <w:bookmarkStart w:id="79" w:name="_Ref528783589"/>
+      <w:bookmarkStart w:id="80" w:name="_Ref528783589"/>
       <w:r>
         <w:rPr>
           <w:rFonts w:ascii="Times New Roman" w:hAnsi="Times New Roman"/>
@@ -19933,7 +20140,7 @@
         </w:rPr>
         <w:fldChar w:fldCharType="end"/>
       </w:r>
-      <w:bookmarkEnd w:id="79"/>
+      <w:bookmarkEnd w:id="80"/>
       <w:r>
         <w:rPr>
           <w:rFonts w:ascii="Times New Roman" w:hAnsi="Times New Roman"/>
@@ -20259,7 +20466,7 @@
                     </pic:cNvPicPr>
                   </pic:nvPicPr>
                   <pic:blipFill>
-                    <a:blip r:embed="rId49" cstate="print">
+                    <a:blip r:embed="rId51" cstate="print">
                       <a:extLst>
                         <a:ext uri="{28A0092B-C50C-407E-A947-70E740481C1C}">
                           <a14:useLocalDpi xmlns:a14="http://schemas.microsoft.com/office/drawing/2010/main" xmlns:wps="http://schemas.microsoft.com/office/word/2010/wordprocessingShape" xmlns:wpi="http://schemas.microsoft.com/office/word/2010/wordprocessingInk" xmlns:wpg="http://schemas.microsoft.com/office/word/2010/wordprocessingGroup" xmlns:w14="http://schemas.microsoft.com/office/word/2010/wordml" xmlns:w="http://schemas.openxmlformats.org/wordprocessingml/2006/main" xmlns:w10="urn:schemas-microsoft-com:office:word" xmlns:wp14="http://schemas.microsoft.com/office/word/2010/wordprocessingDrawing" xmlns:v="urn:schemas-microsoft-com:vml" xmlns:o="urn:schemas-microsoft-com:office:office" xmlns:mc="http://schemas.openxmlformats.org/markup-compatibility/2006" xmlns:wpc="http://schemas.microsoft.com/office/word/2010/wordprocessingCanvas" xmlns="" val="0"/>
@@ -20324,7 +20531,7 @@
                     </pic:cNvPicPr>
                   </pic:nvPicPr>
                   <pic:blipFill>
-                    <a:blip r:embed="rId50" cstate="print">
+                    <a:blip r:embed="rId52" cstate="print">
                       <a:extLst>
                         <a:ext uri="{28A0092B-C50C-407E-A947-70E740481C1C}">
                           <a14:useLocalDpi xmlns:a14="http://schemas.microsoft.com/office/drawing/2010/main" xmlns:wps="http://schemas.microsoft.com/office/word/2010/wordprocessingShape" xmlns:wpi="http://schemas.microsoft.com/office/word/2010/wordprocessingInk" xmlns:wpg="http://schemas.microsoft.com/office/word/2010/wordprocessingGroup" xmlns:w14="http://schemas.microsoft.com/office/word/2010/wordml" xmlns:w="http://schemas.openxmlformats.org/wordprocessingml/2006/main" xmlns:w10="urn:schemas-microsoft-com:office:word" xmlns:wp14="http://schemas.microsoft.com/office/word/2010/wordprocessingDrawing" xmlns:v="urn:schemas-microsoft-com:vml" xmlns:o="urn:schemas-microsoft-com:office:office" xmlns:mc="http://schemas.openxmlformats.org/markup-compatibility/2006" xmlns:wpc="http://schemas.microsoft.com/office/word/2010/wordprocessingCanvas" xmlns="" val="0"/>
@@ -20368,7 +20575,7 @@
           <w:szCs w:val="18"/>
         </w:rPr>
       </w:pPr>
-      <w:bookmarkStart w:id="80" w:name="_Ref528783626"/>
+      <w:bookmarkStart w:id="81" w:name="_Ref528783626"/>
       <w:r>
         <w:rPr>
           <w:rFonts w:ascii="Times New Roman" w:hAnsi="Times New Roman"/>
@@ -20437,7 +20644,7 @@
         </w:rPr>
         <w:fldChar w:fldCharType="end"/>
       </w:r>
-      <w:bookmarkEnd w:id="80"/>
+      <w:bookmarkEnd w:id="81"/>
       <w:r>
         <w:rPr>
           <w:rFonts w:ascii="Times New Roman" w:hAnsi="Times New Roman"/>
@@ -20486,7 +20693,7 @@
     <w:p>
       <w:pPr>
         <w:spacing w:after="0" w:line="360" w:lineRule="auto"/>
-        <w:ind w:firstLine="879"/>
+        <w:ind w:firstLine="720"/>
         <w:jc w:val="both"/>
         <w:rPr>
           <w:rFonts w:ascii="Times New Roman" w:hAnsi="Times New Roman"/>
@@ -20494,6 +20701,14 @@
           <w:szCs w:val="28"/>
         </w:rPr>
       </w:pPr>
+      <w:r>
+        <w:rPr>
+          <w:rFonts w:ascii="Times New Roman" w:hAnsi="Times New Roman"/>
+          <w:sz w:val="28"/>
+          <w:szCs w:val="28"/>
+        </w:rPr>
+        <w:t>Также в контекстном меню доступен список из 3 уже существующих ранее звёзд сравнения, ближайших к выбранной звезде.</w:t>
+      </w:r>
     </w:p>
     <w:p>
       <w:pPr>
@@ -20565,7 +20780,7 @@
                     </pic:cNvPicPr>
                   </pic:nvPicPr>
                   <pic:blipFill>
-                    <a:blip r:embed="rId51" cstate="print">
+                    <a:blip r:embed="rId53" cstate="print">
                       <a:extLst>
                         <a:ext uri="{28A0092B-C50C-407E-A947-70E740481C1C}">
                           <a14:useLocalDpi xmlns:a14="http://schemas.microsoft.com/office/drawing/2010/main" xmlns:wps="http://schemas.microsoft.com/office/word/2010/wordprocessingShape" xmlns:wpi="http://schemas.microsoft.com/office/word/2010/wordprocessingInk" xmlns:wpg="http://schemas.microsoft.com/office/word/2010/wordprocessingGroup" xmlns:w14="http://schemas.microsoft.com/office/word/2010/wordml" xmlns:w="http://schemas.openxmlformats.org/wordprocessingml/2006/main" xmlns:w10="urn:schemas-microsoft-com:office:word" xmlns:wp14="http://schemas.microsoft.com/office/word/2010/wordprocessingDrawing" xmlns:v="urn:schemas-microsoft-com:vml" xmlns:o="urn:schemas-microsoft-com:office:office" xmlns:mc="http://schemas.openxmlformats.org/markup-compatibility/2006" xmlns:wpc="http://schemas.microsoft.com/office/word/2010/wordprocessingCanvas" xmlns="" val="0"/>
@@ -20778,7 +20993,7 @@
                     </pic:cNvPicPr>
                   </pic:nvPicPr>
                   <pic:blipFill>
-                    <a:blip r:embed="rId52" cstate="print">
+                    <a:blip r:embed="rId54" cstate="print">
                       <a:extLst>
                         <a:ext uri="{28A0092B-C50C-407E-A947-70E740481C1C}">
                           <a14:useLocalDpi xmlns:a14="http://schemas.microsoft.com/office/drawing/2010/main" xmlns:wps="http://schemas.microsoft.com/office/word/2010/wordprocessingShape" xmlns:wpi="http://schemas.microsoft.com/office/word/2010/wordprocessingInk" xmlns:wpg="http://schemas.microsoft.com/office/word/2010/wordprocessingGroup" xmlns:w14="http://schemas.microsoft.com/office/word/2010/wordml" xmlns:w="http://schemas.openxmlformats.org/wordprocessingml/2006/main" xmlns:w10="urn:schemas-microsoft-com:office:word" xmlns:wp14="http://schemas.microsoft.com/office/word/2010/wordprocessingDrawing" xmlns:v="urn:schemas-microsoft-com:vml" xmlns:o="urn:schemas-microsoft-com:office:office" xmlns:mc="http://schemas.openxmlformats.org/markup-compatibility/2006" xmlns:wpc="http://schemas.microsoft.com/office/word/2010/wordprocessingCanvas" xmlns="" val="0"/>
@@ -20938,7 +21153,7 @@
                     <pic:cNvPicPr/>
                   </pic:nvPicPr>
                   <pic:blipFill>
-                    <a:blip r:embed="rId53" cstate="print"/>
+                    <a:blip r:embed="rId55" cstate="print"/>
                     <a:stretch>
                       <a:fillRect/>
                     </a:stretch>
@@ -21020,27 +21235,7 @@
           <w:sz w:val="28"/>
           <w:szCs w:val="28"/>
         </w:rPr>
-        <w:t xml:space="preserve">При наличии в файле-задании «LCP» блеска главной звезды сравнения кривая блеска исследуемой звезды будет представлена "абсолютными" значениями. При отсутствии указанного блеска кривая блеска исследуемой звезды будет представлена в виде "разностей". </w:t>
-      </w:r>
-    </w:p>
-    <w:p>
-      <w:pPr>
-        <w:spacing w:after="0" w:line="360" w:lineRule="auto"/>
-        <w:ind w:firstLine="879"/>
-        <w:jc w:val="both"/>
-        <w:rPr>
-          <w:rFonts w:ascii="Times New Roman" w:hAnsi="Times New Roman"/>
-          <w:sz w:val="28"/>
-          <w:szCs w:val="28"/>
-        </w:rPr>
-      </w:pPr>
-      <w:r>
-        <w:rPr>
-          <w:rFonts w:ascii="Times New Roman" w:hAnsi="Times New Roman"/>
-          <w:sz w:val="28"/>
-          <w:szCs w:val="28"/>
-        </w:rPr>
-        <w:t>Такой подход дает возможность наблюдателю определять блеск главной звезды сравнения после построения кривой.</w:t>
+        <w:t>При наличии в файле-задании «LCP» блеска главной звезды сравнения кривая блеска исследуемой звезды будет представлена "абсолютными" значениями. При отсутствии указанного блеска кривая блеска исследуемой звезды будет представлена в виде "разностей". Такой подход дает возможность наблюдателю определять блеск главной звезды сравнения после построения кривой.</w:t>
       </w:r>
     </w:p>
     <w:p>
@@ -21093,7 +21288,7 @@
                     </pic:cNvPicPr>
                   </pic:nvPicPr>
                   <pic:blipFill>
-                    <a:blip r:embed="rId54" cstate="print">
+                    <a:blip r:embed="rId56" cstate="print">
                       <a:extLst>
                         <a:ext uri="{28A0092B-C50C-407E-A947-70E740481C1C}">
                           <a14:useLocalDpi xmlns:a14="http://schemas.microsoft.com/office/drawing/2010/main" xmlns:wps="http://schemas.microsoft.com/office/word/2010/wordprocessingShape" xmlns:wpi="http://schemas.microsoft.com/office/word/2010/wordprocessingInk" xmlns:wpg="http://schemas.microsoft.com/office/word/2010/wordprocessingGroup" xmlns:w14="http://schemas.microsoft.com/office/word/2010/wordml" xmlns:w="http://schemas.openxmlformats.org/wordprocessingml/2006/main" xmlns:w10="urn:schemas-microsoft-com:office:word" xmlns:wp14="http://schemas.microsoft.com/office/word/2010/wordprocessingDrawing" xmlns:v="urn:schemas-microsoft-com:vml" xmlns:o="urn:schemas-microsoft-com:office:office" xmlns:mc="http://schemas.openxmlformats.org/markup-compatibility/2006" xmlns:wpc="http://schemas.microsoft.com/office/word/2010/wordprocessingCanvas" xmlns="" val="0"/>
@@ -21150,7 +21345,7 @@
                     </pic:cNvPicPr>
                   </pic:nvPicPr>
                   <pic:blipFill>
-                    <a:blip r:embed="rId55" cstate="print">
+                    <a:blip r:embed="rId57" cstate="print">
                       <a:extLst>
                         <a:ext uri="{28A0092B-C50C-407E-A947-70E740481C1C}">
                           <a14:useLocalDpi xmlns:a14="http://schemas.microsoft.com/office/drawing/2010/main" xmlns:wps="http://schemas.microsoft.com/office/word/2010/wordprocessingShape" xmlns:wpi="http://schemas.microsoft.com/office/word/2010/wordprocessingInk" xmlns:wpg="http://schemas.microsoft.com/office/word/2010/wordprocessingGroup" xmlns:w14="http://schemas.microsoft.com/office/word/2010/wordml" xmlns:w="http://schemas.openxmlformats.org/wordprocessingml/2006/main" xmlns:w10="urn:schemas-microsoft-com:office:word" xmlns:wp14="http://schemas.microsoft.com/office/word/2010/wordprocessingDrawing" xmlns:v="urn:schemas-microsoft-com:vml" xmlns:o="urn:schemas-microsoft-com:office:office" xmlns:mc="http://schemas.openxmlformats.org/markup-compatibility/2006" xmlns:wpc="http://schemas.microsoft.com/office/word/2010/wordprocessingCanvas" xmlns="" val="0"/>
@@ -21203,7 +21398,7 @@
           <w:szCs w:val="18"/>
         </w:rPr>
       </w:pPr>
-      <w:bookmarkStart w:id="81" w:name="_Ref528783778"/>
+      <w:bookmarkStart w:id="82" w:name="_Ref528783778"/>
       <w:r>
         <w:rPr>
           <w:rFonts w:ascii="Times New Roman" w:hAnsi="Times New Roman"/>
@@ -21272,7 +21467,7 @@
         </w:rPr>
         <w:fldChar w:fldCharType="end"/>
       </w:r>
-      <w:bookmarkEnd w:id="81"/>
+      <w:bookmarkEnd w:id="82"/>
       <w:r>
         <w:rPr>
           <w:rFonts w:ascii="Times New Roman" w:hAnsi="Times New Roman"/>
@@ -21337,37 +21532,7 @@
             <w:szCs w:val="28"/>
             <w:u w:val="single"/>
           </w:rPr>
-          <w:t>р</w:t>
-        </w:r>
-        <w:r>
-          <w:rPr>
-            <w:rFonts w:ascii="Times New Roman" w:hAnsi="Times New Roman"/>
-            <w:spacing w:val="-4"/>
-            <w:sz w:val="28"/>
-            <w:szCs w:val="28"/>
-            <w:u w:val="single"/>
-          </w:rPr>
-          <w:t>исунк</w:t>
-        </w:r>
-        <w:r>
-          <w:rPr>
-            <w:rFonts w:ascii="Times New Roman" w:hAnsi="Times New Roman"/>
-            <w:spacing w:val="-4"/>
-            <w:sz w:val="28"/>
-            <w:szCs w:val="28"/>
-            <w:u w:val="single"/>
-          </w:rPr>
-          <w:t>е</w:t>
-        </w:r>
-        <w:r>
-          <w:rPr>
-            <w:rFonts w:ascii="Times New Roman" w:hAnsi="Times New Roman"/>
-            <w:spacing w:val="-4"/>
-            <w:sz w:val="28"/>
-            <w:szCs w:val="28"/>
-            <w:u w:val="single"/>
-          </w:rPr>
-          <w:t xml:space="preserve"> 12</w:t>
+          <w:t>Рисунок 12</w:t>
         </w:r>
       </w:fldSimple>
       <w:r>
@@ -21430,7 +21595,7 @@
                     </pic:cNvPicPr>
                   </pic:nvPicPr>
                   <pic:blipFill rotWithShape="1">
-                    <a:blip r:embed="rId56" cstate="print">
+                    <a:blip r:embed="rId58" cstate="print">
                       <a:extLst>
                         <a:ext uri="{28A0092B-C50C-407E-A947-70E740481C1C}">
                           <a14:useLocalDpi xmlns:a14="http://schemas.microsoft.com/office/drawing/2010/main" xmlns:wps="http://schemas.microsoft.com/office/word/2010/wordprocessingShape" xmlns:wpi="http://schemas.microsoft.com/office/word/2010/wordprocessingInk" xmlns:wpg="http://schemas.microsoft.com/office/word/2010/wordprocessingGroup" xmlns:w14="http://schemas.microsoft.com/office/word/2010/wordml" xmlns:w="http://schemas.openxmlformats.org/wordprocessingml/2006/main" xmlns:w10="urn:schemas-microsoft-com:office:word" xmlns:wp14="http://schemas.microsoft.com/office/word/2010/wordprocessingDrawing" xmlns:v="urn:schemas-microsoft-com:vml" xmlns:o="urn:schemas-microsoft-com:office:office" xmlns:mc="http://schemas.openxmlformats.org/markup-compatibility/2006" xmlns:wpc="http://schemas.microsoft.com/office/word/2010/wordprocessingCanvas" xmlns="" val="0"/>
@@ -21476,7 +21641,7 @@
           <w:szCs w:val="28"/>
         </w:rPr>
       </w:pPr>
-      <w:bookmarkStart w:id="82" w:name="_Ref505291820"/>
+      <w:bookmarkStart w:id="83" w:name="_Ref505291820"/>
       <w:r>
         <w:rPr>
           <w:rFonts w:ascii="Times New Roman" w:hAnsi="Times New Roman"/>
@@ -21539,7 +21704,7 @@
         </w:rPr>
         <w:fldChar w:fldCharType="end"/>
       </w:r>
-      <w:bookmarkEnd w:id="82"/>
+      <w:bookmarkEnd w:id="83"/>
       <w:r>
         <w:rPr>
           <w:rFonts w:ascii="Times New Roman" w:hAnsi="Times New Roman"/>
@@ -21579,8 +21744,8 @@
           <w:szCs w:val="28"/>
         </w:rPr>
       </w:pPr>
-      <w:bookmarkStart w:id="83" w:name="_Toc517780423"/>
-      <w:bookmarkStart w:id="84" w:name="_Toc534133137"/>
+      <w:bookmarkStart w:id="84" w:name="_Toc517780423"/>
+      <w:bookmarkStart w:id="85" w:name="_Toc534133137"/>
       <w:r>
         <w:rPr>
           <w:rFonts w:ascii="Times New Roman" w:hAnsi="Times New Roman"/>
@@ -21593,8 +21758,8 @@
         </w:rPr>
         <w:t>Установка настроек для формирования кривых блеска</w:t>
       </w:r>
-      <w:bookmarkEnd w:id="83"/>
       <w:bookmarkEnd w:id="84"/>
+      <w:bookmarkEnd w:id="85"/>
     </w:p>
     <w:p>
       <w:pPr>
@@ -21728,7 +21893,7 @@
         </w:rPr>
         <w:t>» (</w:t>
       </w:r>
-      <w:hyperlink r:id="rId57" w:anchor="_Создание_файла-задания_" w:history="1">
+      <w:hyperlink r:id="rId59" w:anchor="_Создание_файла-задания_" w:history="1">
         <w:r>
           <w:rPr>
             <w:rStyle w:val="af3"/>
@@ -21756,7 +21921,7 @@
           <w:rPr>
             <w:rStyle w:val="af3"/>
           </w:rPr>
-          <w:t>Раздел 9.1</w:t>
+          <w:t>9.1</w:t>
         </w:r>
         <w:r>
           <w:rPr>
@@ -21902,7 +22067,7 @@
                     </pic:cNvPicPr>
                   </pic:nvPicPr>
                   <pic:blipFill>
-                    <a:blip r:embed="rId58" cstate="print"/>
+                    <a:blip r:embed="rId60" cstate="print"/>
                     <a:srcRect/>
                     <a:stretch>
                       <a:fillRect/>
@@ -21944,7 +22109,7 @@
           <w:lang w:eastAsia="ru-RU"/>
         </w:rPr>
       </w:pPr>
-      <w:bookmarkStart w:id="85" w:name="_Ref505291373"/>
+      <w:bookmarkStart w:id="86" w:name="_Ref505291373"/>
       <w:r>
         <w:rPr>
           <w:rFonts w:ascii="Times New Roman" w:hAnsi="Times New Roman"/>
@@ -22013,7 +22178,7 @@
         </w:rPr>
         <w:fldChar w:fldCharType="end"/>
       </w:r>
-      <w:bookmarkEnd w:id="85"/>
+      <w:bookmarkEnd w:id="86"/>
       <w:r>
         <w:rPr>
           <w:rFonts w:ascii="Times New Roman" w:hAnsi="Times New Roman"/>
@@ -22177,7 +22342,7 @@
             <w:rStyle w:val="af3"/>
             <w:noProof/>
           </w:rPr>
-          <w:t>Приложении А</w:t>
+          <w:t>33</w:t>
         </w:r>
         <w:r>
           <w:rPr>
@@ -22355,8 +22520,8 @@
           <w:szCs w:val="28"/>
         </w:rPr>
       </w:pPr>
-      <w:bookmarkStart w:id="86" w:name="_Toc517780424"/>
-      <w:bookmarkStart w:id="87" w:name="_Toc534133138"/>
+      <w:bookmarkStart w:id="87" w:name="_Toc517780424"/>
+      <w:bookmarkStart w:id="88" w:name="_Toc534133138"/>
       <w:r>
         <w:rPr>
           <w:rFonts w:ascii="Times New Roman" w:hAnsi="Times New Roman"/>
@@ -22370,8 +22535,8 @@
         <w:lastRenderedPageBreak/>
         <w:t>Установка настроек апертуры</w:t>
       </w:r>
-      <w:bookmarkEnd w:id="86"/>
       <w:bookmarkEnd w:id="87"/>
+      <w:bookmarkEnd w:id="88"/>
     </w:p>
     <w:p>
       <w:pPr>
@@ -22490,7 +22655,7 @@
                     </pic:cNvPicPr>
                   </pic:nvPicPr>
                   <pic:blipFill>
-                    <a:blip r:embed="rId59" cstate="print"/>
+                    <a:blip r:embed="rId61" cstate="print"/>
                     <a:srcRect/>
                     <a:stretch>
                       <a:fillRect/>
@@ -22532,8 +22697,8 @@
           <w:lang w:eastAsia="ru-RU"/>
         </w:rPr>
       </w:pPr>
-      <w:bookmarkStart w:id="88" w:name="_Ref517127663"/>
-      <w:bookmarkStart w:id="89" w:name="_Ref517127659"/>
+      <w:bookmarkStart w:id="89" w:name="_Ref517127663"/>
+      <w:bookmarkStart w:id="90" w:name="_Ref517127659"/>
       <w:r>
         <w:rPr>
           <w:rFonts w:ascii="Times New Roman" w:hAnsi="Times New Roman"/>
@@ -22602,7 +22767,7 @@
         </w:rPr>
         <w:fldChar w:fldCharType="end"/>
       </w:r>
-      <w:bookmarkEnd w:id="88"/>
+      <w:bookmarkEnd w:id="89"/>
       <w:r>
         <w:rPr>
           <w:rFonts w:ascii="Times New Roman" w:hAnsi="Times New Roman"/>
@@ -22624,7 +22789,7 @@
         </w:rPr>
         <w:t xml:space="preserve"> Редактор настроек, раздел "Кривые блеска – Настройки апертуры"</w:t>
       </w:r>
-      <w:bookmarkEnd w:id="89"/>
+      <w:bookmarkEnd w:id="90"/>
     </w:p>
     <w:p>
       <w:pPr>
@@ -23376,7 +23541,7 @@
           <w:szCs w:val="28"/>
         </w:rPr>
       </w:pPr>
-      <w:bookmarkStart w:id="90" w:name="_Toc517780427"/>
+      <w:bookmarkStart w:id="91" w:name="_Toc517780427"/>
       <w:r>
         <w:rPr>
           <w:rFonts w:ascii="Times New Roman" w:eastAsia="Calibri" w:hAnsi="Times New Roman"/>
@@ -23388,7 +23553,7 @@
         </w:rPr>
         <w:t xml:space="preserve"> </w:t>
       </w:r>
-      <w:bookmarkStart w:id="91" w:name="_Toc534133139"/>
+      <w:bookmarkStart w:id="92" w:name="_Toc534133139"/>
       <w:r>
         <w:rPr>
           <w:rFonts w:ascii="Times New Roman" w:eastAsia="Calibri" w:hAnsi="Times New Roman"/>
@@ -23400,8 +23565,8 @@
         </w:rPr>
         <w:t>Анализ сформированных кривых блеска</w:t>
       </w:r>
-      <w:bookmarkEnd w:id="90"/>
       <w:bookmarkEnd w:id="91"/>
+      <w:bookmarkEnd w:id="92"/>
     </w:p>
     <w:p>
       <w:pPr>
@@ -23933,7 +24098,7 @@
                     </pic:cNvPicPr>
                   </pic:nvPicPr>
                   <pic:blipFill>
-                    <a:blip r:embed="rId60" cstate="print"/>
+                    <a:blip r:embed="rId62" cstate="print"/>
                     <a:srcRect/>
                     <a:stretch>
                       <a:fillRect/>
@@ -23997,7 +24162,7 @@
         </w:rPr>
         <w:t xml:space="preserve">Файл отчёта в формате </w:t>
       </w:r>
-      <w:hyperlink r:id="rId61" w:history="1">
+      <w:hyperlink r:id="rId63" w:history="1">
         <w:r>
           <w:rPr>
             <w:rFonts w:ascii="Times New Roman" w:hAnsi="Times New Roman"/>
@@ -24102,7 +24267,7 @@
                     </pic:cNvPicPr>
                   </pic:nvPicPr>
                   <pic:blipFill>
-                    <a:blip r:embed="rId62" cstate="print"/>
+                    <a:blip r:embed="rId64" cstate="print"/>
                     <a:srcRect/>
                     <a:stretch>
                       <a:fillRect/>
@@ -24220,7 +24385,7 @@
                     </pic:cNvPicPr>
                   </pic:nvPicPr>
                   <pic:blipFill>
-                    <a:blip r:embed="rId63" cstate="print"/>
+                    <a:blip r:embed="rId65" cstate="print"/>
                     <a:srcRect/>
                     <a:stretch>
                       <a:fillRect/>
@@ -24275,17 +24440,17 @@
               <wp:posOffset>5199380</wp:posOffset>
             </wp:positionH>
             <wp:positionV relativeFrom="paragraph">
-              <wp:posOffset>588645</wp:posOffset>
+              <wp:posOffset>1188720</wp:posOffset>
             </wp:positionV>
             <wp:extent cx="273685" cy="267335"/>
-            <wp:effectExtent l="19050" t="0" r="0" b="0"/>
+            <wp:effectExtent l="0" t="0" r="0" b="0"/>
             <wp:wrapThrough wrapText="bothSides">
               <wp:wrapPolygon edited="0">
-                <wp:start x="-1503" y="0"/>
-                <wp:lineTo x="-1503" y="20010"/>
-                <wp:lineTo x="21049" y="20010"/>
-                <wp:lineTo x="21049" y="0"/>
-                <wp:lineTo x="-1503" y="0"/>
+                <wp:start x="0" y="0"/>
+                <wp:lineTo x="0" y="20010"/>
+                <wp:lineTo x="19545" y="20010"/>
+                <wp:lineTo x="19545" y="0"/>
+                <wp:lineTo x="0" y="0"/>
               </wp:wrapPolygon>
             </wp:wrapThrough>
             <wp:docPr id="145" name="Рисунок 4"/>
@@ -24302,7 +24467,7 @@
                     </pic:cNvPicPr>
                   </pic:nvPicPr>
                   <pic:blipFill>
-                    <a:blip r:embed="rId36" cstate="print"/>
+                    <a:blip r:embed="rId38" cstate="print"/>
                     <a:srcRect/>
                     <a:stretch>
                       <a:fillRect/>
@@ -24353,7 +24518,23 @@
           <w:sz w:val="28"/>
           <w:szCs w:val="28"/>
         </w:rPr>
-        <w:t xml:space="preserve">. </w:t>
+        <w:t xml:space="preserve">, в котором доступен режим масштабирования. Для этого достаточно выделить мышью область для её увеличения. Для выхода из режима </w:t>
+      </w:r>
+      <w:r>
+        <w:rPr>
+          <w:rFonts w:ascii="Times New Roman" w:hAnsi="Times New Roman"/>
+          <w:sz w:val="28"/>
+          <w:szCs w:val="28"/>
+        </w:rPr>
+        <w:t>масштабирования</w:t>
+      </w:r>
+      <w:r>
+        <w:rPr>
+          <w:rFonts w:ascii="Times New Roman" w:hAnsi="Times New Roman"/>
+          <w:sz w:val="28"/>
+          <w:szCs w:val="28"/>
+        </w:rPr>
+        <w:t xml:space="preserve"> необходимо сделать двойной клик мыши.</w:t>
       </w:r>
     </w:p>
     <w:p>
@@ -24494,7 +24675,7 @@
                     <pic:cNvPicPr/>
                   </pic:nvPicPr>
                   <pic:blipFill>
-                    <a:blip r:embed="rId64" cstate="print"/>
+                    <a:blip r:embed="rId66" cstate="print"/>
                     <a:stretch>
                       <a:fillRect/>
                     </a:stretch>
@@ -24527,7 +24708,7 @@
           <w:szCs w:val="28"/>
         </w:rPr>
       </w:pPr>
-      <w:bookmarkStart w:id="92" w:name="_Ref507798300"/>
+      <w:bookmarkStart w:id="93" w:name="_Ref507798300"/>
       <w:r>
         <w:rPr>
           <w:rFonts w:ascii="Times New Roman" w:hAnsi="Times New Roman"/>
@@ -24595,7 +24776,7 @@
         </w:rPr>
         <w:fldChar w:fldCharType="end"/>
       </w:r>
-      <w:bookmarkEnd w:id="92"/>
+      <w:bookmarkEnd w:id="93"/>
       <w:r>
         <w:rPr>
           <w:rFonts w:ascii="Times New Roman" w:hAnsi="Times New Roman"/>
@@ -24815,7 +24996,7 @@
                     </pic:cNvPicPr>
                   </pic:nvPicPr>
                   <pic:blipFill>
-                    <a:blip r:embed="rId36" cstate="print"/>
+                    <a:blip r:embed="rId38" cstate="print"/>
                     <a:srcRect/>
                     <a:stretch>
                       <a:fillRect/>
@@ -25026,34 +25207,7 @@
             <w:szCs w:val="28"/>
             <w:u w:val="single"/>
           </w:rPr>
-          <w:t>р</w:t>
-        </w:r>
-        <w:r>
-          <w:rPr>
-            <w:rFonts w:ascii="Times New Roman" w:hAnsi="Times New Roman"/>
-            <w:sz w:val="28"/>
-            <w:szCs w:val="28"/>
-            <w:u w:val="single"/>
-          </w:rPr>
-          <w:t>исунк</w:t>
-        </w:r>
-        <w:r>
-          <w:rPr>
-            <w:rFonts w:ascii="Times New Roman" w:hAnsi="Times New Roman"/>
-            <w:sz w:val="28"/>
-            <w:szCs w:val="28"/>
-            <w:u w:val="single"/>
-          </w:rPr>
-          <w:t>е</w:t>
-        </w:r>
-        <w:r>
-          <w:rPr>
-            <w:rFonts w:ascii="Times New Roman" w:hAnsi="Times New Roman"/>
-            <w:sz w:val="28"/>
-            <w:szCs w:val="28"/>
-            <w:u w:val="single"/>
-          </w:rPr>
-          <w:t xml:space="preserve"> 16</w:t>
+          <w:t>Рисунок 16</w:t>
         </w:r>
       </w:fldSimple>
       <w:r>
@@ -25107,7 +25261,7 @@
                     <pic:cNvPicPr/>
                   </pic:nvPicPr>
                   <pic:blipFill>
-                    <a:blip r:embed="rId65" cstate="print"/>
+                    <a:blip r:embed="rId67" cstate="print"/>
                     <a:srcRect r="-961"/>
                     <a:stretch>
                       <a:fillRect/>
@@ -25152,7 +25306,7 @@
                     <pic:cNvPicPr/>
                   </pic:nvPicPr>
                   <pic:blipFill>
-                    <a:blip r:embed="rId66" cstate="print"/>
+                    <a:blip r:embed="rId68" cstate="print"/>
                     <a:stretch>
                       <a:fillRect/>
                     </a:stretch>
@@ -25196,7 +25350,7 @@
                     <pic:cNvPicPr/>
                   </pic:nvPicPr>
                   <pic:blipFill>
-                    <a:blip r:embed="rId67" cstate="print"/>
+                    <a:blip r:embed="rId69" cstate="print"/>
                     <a:stretch>
                       <a:fillRect/>
                     </a:stretch>
@@ -25243,7 +25397,7 @@
                     <pic:cNvPicPr/>
                   </pic:nvPicPr>
                   <pic:blipFill>
-                    <a:blip r:embed="rId68" cstate="print"/>
+                    <a:blip r:embed="rId70" cstate="print"/>
                     <a:stretch>
                       <a:fillRect/>
                     </a:stretch>
@@ -25276,7 +25430,7 @@
           <w:szCs w:val="18"/>
         </w:rPr>
       </w:pPr>
-      <w:bookmarkStart w:id="93" w:name="_Ref507847823"/>
+      <w:bookmarkStart w:id="94" w:name="_Ref507847823"/>
       <w:r>
         <w:rPr>
           <w:rFonts w:ascii="Times New Roman" w:hAnsi="Times New Roman"/>
@@ -25344,7 +25498,7 @@
         </w:rPr>
         <w:fldChar w:fldCharType="end"/>
       </w:r>
-      <w:bookmarkEnd w:id="93"/>
+      <w:bookmarkEnd w:id="94"/>
       <w:r>
         <w:rPr>
           <w:rFonts w:ascii="Times New Roman" w:hAnsi="Times New Roman"/>
@@ -25809,7 +25963,7 @@
                     </pic:cNvPicPr>
                   </pic:nvPicPr>
                   <pic:blipFill>
-                    <a:blip r:embed="rId69" cstate="print"/>
+                    <a:blip r:embed="rId71" cstate="print"/>
                     <a:srcRect l="12660" t="43925" b="2270"/>
                     <a:stretch>
                       <a:fillRect/>
@@ -25851,7 +26005,7 @@
           <w:szCs w:val="18"/>
         </w:rPr>
       </w:pPr>
-      <w:bookmarkStart w:id="94" w:name="_Ref507867742"/>
+      <w:bookmarkStart w:id="95" w:name="_Ref507867742"/>
       <w:r>
         <w:rPr>
           <w:rFonts w:ascii="Times New Roman" w:hAnsi="Times New Roman"/>
@@ -25919,7 +26073,7 @@
         </w:rPr>
         <w:fldChar w:fldCharType="end"/>
       </w:r>
-      <w:bookmarkEnd w:id="94"/>
+      <w:bookmarkEnd w:id="95"/>
       <w:r>
         <w:rPr>
           <w:rFonts w:ascii="Times New Roman" w:hAnsi="Times New Roman"/>
@@ -26565,7 +26719,7 @@
                     <pic:cNvPicPr/>
                   </pic:nvPicPr>
                   <pic:blipFill>
-                    <a:blip r:embed="rId70" cstate="print"/>
+                    <a:blip r:embed="rId72" cstate="print"/>
                     <a:stretch>
                       <a:fillRect/>
                     </a:stretch>
@@ -26598,7 +26752,7 @@
           <w:szCs w:val="18"/>
         </w:rPr>
       </w:pPr>
-      <w:bookmarkStart w:id="95" w:name="_Ref507867728"/>
+      <w:bookmarkStart w:id="96" w:name="_Ref507867728"/>
       <w:r>
         <w:rPr>
           <w:rFonts w:ascii="Times New Roman" w:hAnsi="Times New Roman"/>
@@ -26666,7 +26820,7 @@
         </w:rPr>
         <w:fldChar w:fldCharType="end"/>
       </w:r>
-      <w:bookmarkEnd w:id="95"/>
+      <w:bookmarkEnd w:id="96"/>
       <w:r>
         <w:rPr>
           <w:rFonts w:ascii="Times New Roman" w:hAnsi="Times New Roman"/>
@@ -26741,7 +26895,7 @@
           <w:szCs w:val="28"/>
         </w:rPr>
       </w:pPr>
-      <w:bookmarkStart w:id="96" w:name="_Toc517780428"/>
+      <w:bookmarkStart w:id="97" w:name="_Toc517780428"/>
       <w:r>
         <w:rPr>
           <w:rFonts w:ascii="Times New Roman" w:eastAsia="Calibri" w:hAnsi="Times New Roman"/>
@@ -26753,7 +26907,7 @@
         </w:rPr>
         <w:t xml:space="preserve"> </w:t>
       </w:r>
-      <w:bookmarkStart w:id="97" w:name="_Toc534133140"/>
+      <w:bookmarkStart w:id="98" w:name="_Toc534133140"/>
       <w:r>
         <w:rPr>
           <w:rFonts w:ascii="Times New Roman" w:eastAsia="Calibri" w:hAnsi="Times New Roman"/>
@@ -26765,8 +26919,8 @@
         </w:rPr>
         <w:t>Ручной режим формирования кривых блеска</w:t>
       </w:r>
-      <w:bookmarkEnd w:id="96"/>
       <w:bookmarkEnd w:id="97"/>
+      <w:bookmarkEnd w:id="98"/>
     </w:p>
     <w:p>
       <w:pPr>
@@ -26823,7 +26977,7 @@
         </w:rPr>
         <w:t xml:space="preserve">» (подробнее в </w:t>
       </w:r>
-      <w:hyperlink r:id="rId71" w:anchor="_Создание_файла-задания_" w:history="1">
+      <w:hyperlink r:id="rId73" w:anchor="_Создание_файла-задания_" w:history="1">
         <w:r>
           <w:rPr>
             <w:rStyle w:val="af3"/>
@@ -26851,7 +27005,7 @@
           <w:rPr>
             <w:rStyle w:val="af3"/>
           </w:rPr>
-          <w:t>разделе 9.1</w:t>
+          <w:t>9.1</w:t>
         </w:r>
         <w:r>
           <w:rPr>
@@ -27023,7 +27177,7 @@
         </w:rPr>
         <w:t xml:space="preserve"> и сформировать файл-задание «LCP» для построения кривой блеска исследуемой звезды (</w:t>
       </w:r>
-      <w:hyperlink r:id="rId72" w:anchor="_Создание_файла-задания_" w:history="1">
+      <w:hyperlink r:id="rId74" w:anchor="_Создание_файла-задания_" w:history="1">
         <w:r>
           <w:rPr>
             <w:rStyle w:val="af3"/>
@@ -27051,7 +27205,7 @@
           <w:rPr>
             <w:rStyle w:val="af3"/>
           </w:rPr>
-          <w:t>Раздел 9.1</w:t>
+          <w:t>9.1</w:t>
         </w:r>
         <w:r>
           <w:rPr>
@@ -27127,7 +27281,7 @@
                     </pic:cNvPicPr>
                   </pic:nvPicPr>
                   <pic:blipFill>
-                    <a:blip r:embed="rId35" cstate="print"/>
+                    <a:blip r:embed="rId37" cstate="print"/>
                     <a:srcRect/>
                     <a:stretch>
                       <a:fillRect/>
@@ -27308,7 +27462,7 @@
                     <pic:cNvPicPr/>
                   </pic:nvPicPr>
                   <pic:blipFill>
-                    <a:blip r:embed="rId73" cstate="print"/>
+                    <a:blip r:embed="rId75" cstate="print"/>
                     <a:stretch>
                       <a:fillRect/>
                     </a:stretch>
@@ -27341,7 +27495,7 @@
           <w:szCs w:val="18"/>
         </w:rPr>
       </w:pPr>
-      <w:bookmarkStart w:id="98" w:name="_Ref507877796"/>
+      <w:bookmarkStart w:id="99" w:name="_Ref507877796"/>
       <w:r>
         <w:rPr>
           <w:rFonts w:ascii="Times New Roman" w:hAnsi="Times New Roman"/>
@@ -27409,7 +27563,7 @@
         </w:rPr>
         <w:fldChar w:fldCharType="end"/>
       </w:r>
-      <w:bookmarkEnd w:id="98"/>
+      <w:bookmarkEnd w:id="99"/>
       <w:r>
         <w:rPr>
           <w:rFonts w:ascii="Times New Roman" w:hAnsi="Times New Roman"/>
@@ -27714,7 +27868,7 @@
                     </pic:cNvPicPr>
                   </pic:nvPicPr>
                   <pic:blipFill>
-                    <a:blip r:embed="rId74" cstate="print"/>
+                    <a:blip r:embed="rId76" cstate="print"/>
                     <a:srcRect/>
                     <a:stretch>
                       <a:fillRect/>
@@ -27868,7 +28022,7 @@
                     </pic:cNvPicPr>
                   </pic:nvPicPr>
                   <pic:blipFill>
-                    <a:blip r:embed="rId75" cstate="print"/>
+                    <a:blip r:embed="rId77" cstate="print"/>
                     <a:srcRect/>
                     <a:stretch>
                       <a:fillRect/>
@@ -27961,7 +28115,7 @@
                     </pic:cNvPicPr>
                   </pic:nvPicPr>
                   <pic:blipFill>
-                    <a:blip r:embed="rId76" cstate="print"/>
+                    <a:blip r:embed="rId78" cstate="print"/>
                     <a:srcRect/>
                     <a:stretch>
                       <a:fillRect/>
@@ -28089,7 +28243,7 @@
                     <pic:cNvPicPr/>
                   </pic:nvPicPr>
                   <pic:blipFill rotWithShape="1">
-                    <a:blip r:embed="rId37" cstate="print">
+                    <a:blip r:embed="rId39" cstate="print">
                       <a:extLst>
                         <a:ext uri="{28A0092B-C50C-407E-A947-70E740481C1C}">
                           <a14:useLocalDpi xmlns:a14="http://schemas.microsoft.com/office/drawing/2010/main" xmlns:wps="http://schemas.microsoft.com/office/word/2010/wordprocessingShape" xmlns:wpi="http://schemas.microsoft.com/office/word/2010/wordprocessingInk" xmlns:wpg="http://schemas.microsoft.com/office/word/2010/wordprocessingGroup" xmlns:w14="http://schemas.microsoft.com/office/word/2010/wordml" xmlns:w="http://schemas.openxmlformats.org/wordprocessingml/2006/main" xmlns:w10="urn:schemas-microsoft-com:office:word" xmlns:wp14="http://schemas.microsoft.com/office/word/2010/wordprocessingDrawing" xmlns:v="urn:schemas-microsoft-com:vml" xmlns:o="urn:schemas-microsoft-com:office:office" xmlns:mc="http://schemas.openxmlformats.org/markup-compatibility/2006" xmlns:wpc="http://schemas.microsoft.com/office/word/2010/wordprocessingCanvas" xmlns="" val="0"/>
@@ -28168,8 +28322,8 @@
           <w:szCs w:val="28"/>
         </w:rPr>
       </w:pPr>
-      <w:bookmarkStart w:id="99" w:name="_Отправка_кривой_блеска"/>
-      <w:bookmarkEnd w:id="99"/>
+      <w:bookmarkStart w:id="100" w:name="_Отправка_кривой_блеска"/>
+      <w:bookmarkEnd w:id="100"/>
       <w:r>
         <w:rPr>
           <w:rFonts w:ascii="Times New Roman" w:eastAsia="Calibri" w:hAnsi="Times New Roman"/>
@@ -28181,8 +28335,8 @@
         </w:rPr>
         <w:t xml:space="preserve"> </w:t>
       </w:r>
-      <w:bookmarkStart w:id="100" w:name="_Toc517780429"/>
-      <w:bookmarkStart w:id="101" w:name="_Toc534133141"/>
+      <w:bookmarkStart w:id="101" w:name="_Toc517780429"/>
+      <w:bookmarkStart w:id="102" w:name="_Toc534133141"/>
       <w:r>
         <w:rPr>
           <w:rFonts w:ascii="Times New Roman" w:eastAsia="Calibri" w:hAnsi="Times New Roman"/>
@@ -28194,8 +28348,8 @@
         </w:rPr>
         <w:t>Отправка кривых блеска на сайт Виртуальной Обсерватории</w:t>
       </w:r>
-      <w:bookmarkEnd w:id="100"/>
       <w:bookmarkEnd w:id="101"/>
+      <w:bookmarkEnd w:id="102"/>
     </w:p>
     <w:p>
       <w:pPr>
@@ -28583,7 +28737,7 @@
         </w:rPr>
         <w:t xml:space="preserve">) по адресу: </w:t>
       </w:r>
-      <w:hyperlink r:id="rId77" w:history="1">
+      <w:hyperlink r:id="rId79" w:history="1">
         <w:r>
           <w:rPr>
             <w:rFonts w:ascii="Times New Roman" w:hAnsi="Times New Roman"/>
@@ -28693,7 +28847,7 @@
         </w:rPr>
         <w:t xml:space="preserve">, например </w:t>
       </w:r>
-      <w:hyperlink r:id="rId78" w:history="1">
+      <w:hyperlink r:id="rId80" w:history="1">
         <w:r>
           <w:rPr>
             <w:rFonts w:ascii="Times New Roman" w:hAnsi="Times New Roman"/>
@@ -28867,7 +29021,7 @@
         </w:rPr>
         <w:t xml:space="preserve">, например </w:t>
       </w:r>
-      <w:hyperlink r:id="rId79" w:history="1">
+      <w:hyperlink r:id="rId81" w:history="1">
         <w:r>
           <w:rPr>
             <w:rFonts w:ascii="Times New Roman" w:hAnsi="Times New Roman"/>
@@ -29197,8 +29351,9 @@
         <w:r>
           <w:rPr>
             <w:rStyle w:val="af3"/>
+            <w:noProof/>
           </w:rPr>
-          <w:t>Раздел 7</w:t>
+          <w:t>18</w:t>
         </w:r>
         <w:r>
           <w:rPr>
@@ -29259,8 +29414,9 @@
         <w:r>
           <w:rPr>
             <w:rStyle w:val="af3"/>
+            <w:noProof/>
           </w:rPr>
-          <w:t>Раздел 8</w:t>
+          <w:t>18</w:t>
         </w:r>
         <w:r>
           <w:rPr>
@@ -29314,7 +29470,7 @@
         </w:rPr>
         <w:t xml:space="preserve">, например </w:t>
       </w:r>
-      <w:hyperlink r:id="rId80" w:history="1">
+      <w:hyperlink r:id="rId82" w:history="1">
         <w:r>
           <w:rPr>
             <w:rFonts w:ascii="Times New Roman" w:hAnsi="Times New Roman"/>
@@ -29347,7 +29503,7 @@
         </w:rPr>
       </w:pPr>
     </w:p>
-    <w:bookmarkEnd w:id="73"/>
+    <w:bookmarkEnd w:id="74"/>
     <w:p>
       <w:pPr>
         <w:autoSpaceDE w:val="0"/>
@@ -29387,7 +29543,7 @@
                     </pic:cNvPicPr>
                   </pic:nvPicPr>
                   <pic:blipFill>
-                    <a:blip r:embed="rId81" cstate="print"/>
+                    <a:blip r:embed="rId83" cstate="print"/>
                     <a:srcRect/>
                     <a:stretch>
                       <a:fillRect/>
@@ -29429,8 +29585,8 @@
           <w:szCs w:val="18"/>
         </w:rPr>
       </w:pPr>
-      <w:bookmarkStart w:id="102" w:name="_Ref517980866"/>
-      <w:bookmarkStart w:id="103" w:name="_Ref517297724"/>
+      <w:bookmarkStart w:id="103" w:name="_Ref517980866"/>
+      <w:bookmarkStart w:id="104" w:name="_Ref517297724"/>
       <w:r>
         <w:rPr>
           <w:rFonts w:ascii="Times New Roman" w:hAnsi="Times New Roman"/>
@@ -29504,7 +29660,7 @@
         </w:rPr>
         <w:fldChar w:fldCharType="end"/>
       </w:r>
-      <w:bookmarkEnd w:id="102"/>
+      <w:bookmarkEnd w:id="103"/>
       <w:r>
         <w:rPr>
           <w:rFonts w:ascii="Times New Roman" w:hAnsi="Times New Roman"/>
@@ -29528,7 +29684,7 @@
         </w:rPr>
         <w:t xml:space="preserve"> Редактор настроек, раздел "Кривые блеска – Виртуальная обсерватория"</w:t>
       </w:r>
-      <w:bookmarkEnd w:id="103"/>
+      <w:bookmarkEnd w:id="104"/>
     </w:p>
     <w:p>
       <w:pPr>
@@ -29566,8 +29722,8 @@
         <w:lastRenderedPageBreak/>
         <w:t xml:space="preserve"> </w:t>
       </w:r>
-      <w:bookmarkStart w:id="104" w:name="_Ref528784129"/>
-      <w:bookmarkStart w:id="105" w:name="_Toc534133142"/>
+      <w:bookmarkStart w:id="105" w:name="_Ref528784129"/>
+      <w:bookmarkStart w:id="106" w:name="_Toc534133142"/>
       <w:r>
         <w:rPr>
           <w:rFonts w:ascii="Times New Roman" w:hAnsi="Times New Roman"/>
@@ -29592,8 +29748,8 @@
         </w:rPr>
         <w:t xml:space="preserve"> А</w:t>
       </w:r>
-      <w:bookmarkEnd w:id="104"/>
       <w:bookmarkEnd w:id="105"/>
+      <w:bookmarkEnd w:id="106"/>
     </w:p>
     <w:p>
       <w:pPr>
@@ -30785,7 +30941,7 @@
         </w:rPr>
         <w:t xml:space="preserve"> в заголовке идентификация кадра со звёздным небом будет выполнена с помощью сервиса </w:t>
       </w:r>
-      <w:hyperlink r:id="rId82" w:history="1">
+      <w:hyperlink r:id="rId84" w:history="1">
         <w:r>
           <w:rPr>
             <w:rStyle w:val="a3"/>
@@ -31621,7 +31777,7 @@
         <w:pStyle w:val="af1"/>
         <w:keepNext/>
       </w:pPr>
-      <w:bookmarkStart w:id="106" w:name="_Ref511072737"/>
+      <w:bookmarkStart w:id="107" w:name="_Ref511072737"/>
       <w:r>
         <w:rPr>
           <w:b/>
@@ -31665,7 +31821,7 @@
         </w:rPr>
         <w:fldChar w:fldCharType="end"/>
       </w:r>
-      <w:bookmarkEnd w:id="106"/>
+      <w:bookmarkEnd w:id="107"/>
       <w:r>
         <w:rPr>
           <w:b/>
@@ -31676,8 +31832,8 @@
       <w:r>
         <w:t xml:space="preserve"> </w:t>
       </w:r>
-      <w:bookmarkStart w:id="107" w:name="A1"/>
-      <w:bookmarkEnd w:id="107"/>
+      <w:bookmarkStart w:id="108" w:name="A1"/>
+      <w:bookmarkEnd w:id="108"/>
       <w:r>
         <w:t>Список поддерживаемых идентификаторов в заголовке кадра</w:t>
       </w:r>
@@ -32974,7 +33130,15 @@
                 <w:sz w:val="28"/>
                 <w:szCs w:val="28"/>
               </w:rPr>
-              <w:t>INSTRUME; INSTRUM; INSTR ; CAMERA</w:t>
+              <w:t>INSTRUME; INSTRUM; INSTR</w:t>
+            </w:r>
+            <w:r>
+              <w:rPr>
+                <w:rFonts w:ascii="Times New Roman" w:hAnsi="Times New Roman"/>
+                <w:sz w:val="28"/>
+                <w:szCs w:val="28"/>
+              </w:rPr>
+              <w:t>; CAMERA</w:t>
             </w:r>
           </w:p>
         </w:tc>
@@ -33878,7 +34042,7 @@
         <w:pStyle w:val="af1"/>
         <w:keepNext/>
       </w:pPr>
-      <w:bookmarkStart w:id="108" w:name="_Ref511072798"/>
+      <w:bookmarkStart w:id="109" w:name="_Ref511072798"/>
       <w:r>
         <w:rPr>
           <w:b/>
@@ -33923,7 +34087,7 @@
         </w:rPr>
         <w:fldChar w:fldCharType="end"/>
       </w:r>
-      <w:bookmarkEnd w:id="108"/>
+      <w:bookmarkEnd w:id="109"/>
       <w:r>
         <w:rPr>
           <w:b/>
@@ -33931,8 +34095,8 @@
         </w:rPr>
         <w:t xml:space="preserve">. </w:t>
       </w:r>
-      <w:bookmarkStart w:id="109" w:name="A2"/>
-      <w:bookmarkEnd w:id="109"/>
+      <w:bookmarkStart w:id="110" w:name="A2"/>
+      <w:bookmarkEnd w:id="110"/>
       <w:r>
         <w:t>Список поддерживаемых форматов времени и даты наблюдения</w:t>
       </w:r>
@@ -34363,7 +34527,7 @@
         </w:rPr>
         <w:t xml:space="preserve">" (рекомендуется </w:t>
       </w:r>
-      <w:hyperlink r:id="rId83" w:history="1">
+      <w:hyperlink r:id="rId85" w:history="1">
         <w:r>
           <w:rPr>
             <w:rFonts w:ascii="Times New Roman" w:hAnsi="Times New Roman"/>
@@ -34487,8 +34651,6 @@
           <w:szCs w:val="28"/>
         </w:rPr>
       </w:pPr>
-      <w:bookmarkStart w:id="110" w:name="_GoBack"/>
-      <w:bookmarkEnd w:id="110"/>
       <w:r>
         <w:rPr>
           <w:rFonts w:ascii="Times New Roman" w:hAnsi="Times New Roman"/>
@@ -35366,7 +35528,7 @@
         <w:noProof/>
         <w:sz w:val="24"/>
       </w:rPr>
-      <w:t>37</w:t>
+      <w:t>2</w:t>
     </w:r>
     <w:r>
       <w:rPr>
@@ -38841,6 +39003,7 @@
   <w:style w:type="character" w:default="1" w:styleId="a0">
     <w:name w:val="Default Paragraph Font"/>
     <w:uiPriority w:val="1"/>
+    <w:semiHidden/>
     <w:unhideWhenUsed/>
   </w:style>
   <w:style w:type="table" w:default="1" w:styleId="a1">
@@ -40195,7 +40358,7 @@
   <a:extraClrSchemeLst/>
   <a:extLst>
     <a:ext uri="{05A4C25C-085E-4340-85A3-A5531E510DB2}">
-      <thm15:themeFamily xmlns="" xmlns:thm15="http://schemas.microsoft.com/office/thememl/2012/main" name="Office Theme" id="{62F939B6-93AF-4DB8-9C6B-D6C7DFDC589F}" vid="{4A3C46E8-61CC-4603-A589-7422A47A8E4A}"/>
+      <thm15:themeFamily xmlns:thm15="http://schemas.microsoft.com/office/thememl/2012/main" xmlns="" name="Office Theme" id="{62F939B6-93AF-4DB8-9C6B-D6C7DFDC589F}" vid="{4A3C46E8-61CC-4603-A589-7422A47A8E4A}"/>
     </a:ext>
   </a:extLst>
 </a:theme>
@@ -40206,7 +40369,7 @@
 </file>
 
 <file path=customXml/itemProps1.xml><?xml version="1.0" encoding="utf-8"?>
-<ds:datastoreItem xmlns:ds="http://schemas.openxmlformats.org/officeDocument/2006/customXml" ds:itemID="{A92A6CDD-3BC8-4460-9258-82ADBDCAC051}">
+<ds:datastoreItem xmlns:ds="http://schemas.openxmlformats.org/officeDocument/2006/customXml" ds:itemID="{5E730729-FCBA-40A2-9777-FC4167E51744}">
   <ds:schemaRefs>
     <ds:schemaRef ds:uri="http://schemas.openxmlformats.org/officeDocument/2006/bibliography"/>
   </ds:schemaRefs>
